--- a/ReadMe.docx
+++ b/ReadMe.docx
@@ -249,7 +249,7 @@
           <w:szCs w:val="56"/>
           <w:lang w:val="en-US"/>
         </w:rPr>
-        <w:t>Graph builder</w:t>
+        <w:t>Graph</w:t>
       </w:r>
       <w:r>
         <w:rPr>
@@ -260,31 +260,8 @@
           <w:sz w:val="56"/>
           <w:szCs w:val="56"/>
         </w:rPr>
-        <w:t>»,</w:t>
-      </w:r>
-      <w:r>
-        <w:rPr>
-          <w:rStyle w:val="eop"/>
-          <w:color w:val="000000"/>
-          <w:sz w:val="56"/>
-          <w:szCs w:val="56"/>
-        </w:rPr>
-        <w:t> </w:t>
-      </w:r>
-    </w:p>
-    <w:p>
-      <w:pPr>
-        <w:pStyle w:val="paragraph"/>
-        <w:spacing w:before="0" w:beforeAutospacing="0" w:after="0" w:afterAutospacing="0"/>
-        <w:jc w:val="center"/>
-        <w:textAlignment w:val="baseline"/>
-        <w:rPr>
-          <w:rFonts w:ascii="Segoe UI" w:hAnsi="Segoe UI" w:cs="Segoe UI"/>
-          <w:color w:val="000000"/>
-          <w:sz w:val="18"/>
-          <w:szCs w:val="18"/>
-        </w:rPr>
-      </w:pPr>
+        <w:t xml:space="preserve"> </w:t>
+      </w:r>
       <w:r>
         <w:rPr>
           <w:rStyle w:val="normaltextrun"/>
@@ -293,6 +270,52 @@
           <w:color w:val="000000"/>
           <w:sz w:val="56"/>
           <w:szCs w:val="56"/>
+          <w:lang w:val="en-US"/>
+        </w:rPr>
+        <w:t>builder</w:t>
+      </w:r>
+      <w:r>
+        <w:rPr>
+          <w:rStyle w:val="normaltextrun"/>
+          <w:b/>
+          <w:bCs/>
+          <w:color w:val="000000"/>
+          <w:sz w:val="56"/>
+          <w:szCs w:val="56"/>
+        </w:rPr>
+        <w:t>»,</w:t>
+      </w:r>
+      <w:r>
+        <w:rPr>
+          <w:rStyle w:val="eop"/>
+          <w:color w:val="000000"/>
+          <w:sz w:val="56"/>
+          <w:szCs w:val="56"/>
+        </w:rPr>
+        <w:t> </w:t>
+      </w:r>
+    </w:p>
+    <w:p>
+      <w:pPr>
+        <w:pStyle w:val="paragraph"/>
+        <w:spacing w:before="0" w:beforeAutospacing="0" w:after="0" w:afterAutospacing="0"/>
+        <w:jc w:val="center"/>
+        <w:textAlignment w:val="baseline"/>
+        <w:rPr>
+          <w:rFonts w:ascii="Segoe UI" w:hAnsi="Segoe UI" w:cs="Segoe UI"/>
+          <w:color w:val="000000"/>
+          <w:sz w:val="18"/>
+          <w:szCs w:val="18"/>
+        </w:rPr>
+      </w:pPr>
+      <w:r>
+        <w:rPr>
+          <w:rStyle w:val="normaltextrun"/>
+          <w:b/>
+          <w:bCs/>
+          <w:color w:val="000000"/>
+          <w:sz w:val="56"/>
+          <w:szCs w:val="56"/>
         </w:rPr>
         <w:t>программа</w:t>
       </w:r>
@@ -468,15 +491,7 @@
           <w:sz w:val="28"/>
           <w:szCs w:val="28"/>
         </w:rPr>
-        <w:t xml:space="preserve">Морозов </w:t>
-      </w:r>
-      <w:r>
-        <w:rPr>
-          <w:rFonts w:ascii="Times New Roman" w:hAnsi="Times New Roman" w:cs="Times New Roman"/>
-          <w:sz w:val="28"/>
-          <w:szCs w:val="28"/>
-        </w:rPr>
-        <w:t>Антон Дмитриевич</w:t>
+        <w:t>Морозов Антон Дмитриевич</w:t>
       </w:r>
       <w:r>
         <w:br w:type="page"/>
@@ -1082,10 +1097,77 @@
     </w:sdt>
     <w:p>
       <w:pPr>
+        <w:pStyle w:val="aff0"/>
+        <w:ind w:firstLine="397"/>
+        <w:jc w:val="center"/>
+        <w:rPr>
+          <w:b/>
+          <w:caps/>
+          <w:color w:val="000000"/>
+          <w:spacing w:val="14"/>
+          <w:sz w:val="32"/>
+          <w:szCs w:val="32"/>
+          <w:lang w:eastAsia="zh-CN" w:bidi="ru-RU"/>
+        </w:rPr>
+      </w:pPr>
+      <w:bookmarkStart w:id="1" w:name="_Toc3929087"/>
+      <w:r>
+        <w:rPr>
+          <w:b/>
+          <w:caps/>
+          <w:color w:val="000000"/>
+          <w:spacing w:val="14"/>
+          <w:sz w:val="32"/>
+          <w:szCs w:val="32"/>
+          <w:lang w:eastAsia="zh-CN" w:bidi="ru-RU"/>
+        </w:rPr>
+        <w:t>Предисловие</w:t>
+      </w:r>
+    </w:p>
+    <w:p>
+      <w:pPr>
+        <w:pStyle w:val="aff0"/>
+        <w:ind w:firstLine="397"/>
+        <w:rPr>
+          <w:color w:val="000000"/>
+          <w:sz w:val="28"/>
+          <w:szCs w:val="28"/>
+          <w:lang w:eastAsia="zh-CN" w:bidi="ru-RU"/>
+        </w:rPr>
+      </w:pPr>
+      <w:r>
+        <w:rPr>
+          <w:color w:val="000000"/>
+          <w:sz w:val="28"/>
+          <w:szCs w:val="28"/>
+          <w:lang w:eastAsia="zh-CN" w:bidi="ru-RU"/>
+        </w:rPr>
+        <w:t>Язык программирования Python благодаря большому разнообразию библиотек позволяет решать задачи разных направлений, включая и задачи на моделировани. Мне всегда было интересно разобраться с компьютерным моделированием графиков различных функций</w:t>
+      </w:r>
+      <w:r>
+        <w:rPr>
+          <w:color w:val="000000"/>
+          <w:sz w:val="28"/>
+          <w:szCs w:val="28"/>
+          <w:lang w:eastAsia="zh-CN" w:bidi="ru-RU"/>
+        </w:rPr>
+        <w:t>,</w:t>
+      </w:r>
+      <w:r>
+        <w:rPr>
+          <w:color w:val="000000"/>
+          <w:sz w:val="28"/>
+          <w:szCs w:val="28"/>
+          <w:lang w:eastAsia="zh-CN" w:bidi="ru-RU"/>
+        </w:rPr>
+        <w:t xml:space="preserve"> и поэтому я решил создать программу, выполняющую построение графиков, которую можно использовать для повышения наглядности, при изучении математических функций, а также для решения задач с ними</w:t>
+      </w:r>
+    </w:p>
+    <w:p>
+      <w:pPr>
         <w:pStyle w:val="1"/>
         <w:spacing w:line="360" w:lineRule="auto"/>
       </w:pPr>
-      <w:bookmarkStart w:id="1" w:name="_Toc3929087"/>
       <w:r>
         <w:t>Цель проекта</w:t>
       </w:r>
@@ -1158,10 +1240,7 @@
       </w:pPr>
       <w:bookmarkStart w:id="2" w:name="_Toc3929088"/>
       <w:r>
-        <w:t>З</w:t>
-      </w:r>
-      <w:r>
-        <w:t>адачи проекта</w:t>
+        <w:t>Задачи проекта</w:t>
       </w:r>
       <w:bookmarkEnd w:id="2"/>
     </w:p>
@@ -1307,10 +1386,8 @@
       </w:pPr>
       <w:bookmarkStart w:id="3" w:name="_Toc3929089"/>
       <w:r>
-        <w:t>О</w:t>
-      </w:r>
-      <w:r>
-        <w:t>писание проекта</w:t>
+        <w:lastRenderedPageBreak/>
+        <w:t>Описание проекта</w:t>
       </w:r>
       <w:bookmarkEnd w:id="3"/>
     </w:p>
@@ -1385,28 +1462,156 @@
           <w:szCs w:val="28"/>
           <w:lang w:bidi="ru-RU"/>
         </w:rPr>
-        <w:t xml:space="preserve"> тем не менее в ней находится две вкладки с прописанными командами). Само приложение можно поделить на 2 части: меню графиков уравнений, которое располагается слева, и сами графики, расположенные справа. В меню графиков находится поле ввода самого уравнения, кнопка для выбора цвета и кнопки «Нарисовать» и «Отмена». При нажатии последней, весь текст в поле ввода удаляется. А после нажатия кнопки «Нарисовать», график рисуется на координатной оси, а само уравнение переходит </w:t>
-      </w:r>
-      <w:r>
+        <w:t xml:space="preserve"> тем не менее в ней находится две вкладки с прописанными командами). Само приложение можно поделить на 2 части: меню графиков уравнений, которое располагается слева, и сами графики, расположенные справа. В меню графиков находится поле ввода самого уравнения, кнопка для выбора цвета и кнопки «Нарисовать» и «Отмена». При нажатии последней, весь текст в поле ввода удаляется. А после нажатия кнопки «Нарисовать», график рисуется на координатной оси, а само уравнение переходит в меню ниже. Это меню уравнений графиков. Каждый пункт меню содержит номер графика, его формулу, кнопку для скрытия/отображения графика на координатной оси и кнопка для изменения цвета.</w:t>
+      </w:r>
+    </w:p>
+    <w:p>
+      <w:pPr>
+        <w:pStyle w:val="2"/>
+      </w:pPr>
+      <w:bookmarkStart w:id="5" w:name="_Toc3929091"/>
+      <w:r>
+        <w:t>Техническая реализация</w:t>
+      </w:r>
+      <w:bookmarkEnd w:id="5"/>
+    </w:p>
+    <w:p>
+      <w:pPr>
+        <w:ind w:firstLine="708"/>
         <w:rPr>
           <w:rFonts w:ascii="Times New Roman" w:eastAsia="Times New Roman" w:hAnsi="Times New Roman" w:cs="Times New Roman"/>
           <w:sz w:val="28"/>
           <w:szCs w:val="28"/>
           <w:lang w:bidi="ru-RU"/>
         </w:rPr>
+      </w:pPr>
+      <w:r>
+        <w:rPr>
+          <w:rFonts w:ascii="Times New Roman" w:eastAsia="Times New Roman" w:hAnsi="Times New Roman" w:cs="Times New Roman"/>
+          <w:sz w:val="28"/>
+          <w:szCs w:val="28"/>
+          <w:lang w:bidi="ru-RU"/>
+        </w:rPr>
+        <w:t>При написании программы я придерживался принципов объектно-ориентированного программирования, поэтому код моего приложения состоит из классов, взаимодействующих друг с другом. Отдельные классы были написаны для таких элементов, как: главный экран, график уравнений, кнопка выбора цвета и так далее.</w:t>
+      </w:r>
+    </w:p>
+    <w:p>
+      <w:pPr>
+        <w:ind w:firstLine="708"/>
+        <w:rPr>
+          <w:rFonts w:ascii="Times New Roman" w:eastAsia="Times New Roman" w:hAnsi="Times New Roman" w:cs="Times New Roman"/>
+          <w:sz w:val="28"/>
+          <w:szCs w:val="28"/>
+          <w:lang w:bidi="ru-RU"/>
+        </w:rPr>
+      </w:pPr>
+      <w:r>
+        <w:rPr>
+          <w:rFonts w:ascii="Times New Roman" w:eastAsia="Times New Roman" w:hAnsi="Times New Roman" w:cs="Times New Roman"/>
+          <w:sz w:val="28"/>
+          <w:szCs w:val="28"/>
+          <w:lang w:bidi="ru-RU"/>
+        </w:rPr>
+        <w:t>Каждый класс наследовался от классов из PyQt5. Родитель определял основные характеристики экземпляра класса: как он будет выглядеть, какие у него будут методы и так далее.</w:t>
+      </w:r>
+    </w:p>
+    <w:p>
+      <w:pPr>
+        <w:ind w:firstLine="708"/>
+        <w:rPr>
+          <w:rFonts w:ascii="Times New Roman" w:eastAsia="Times New Roman" w:hAnsi="Times New Roman" w:cs="Times New Roman"/>
+          <w:sz w:val="28"/>
+          <w:szCs w:val="28"/>
+          <w:lang w:bidi="ru-RU"/>
+        </w:rPr>
+      </w:pPr>
+      <w:r>
+        <w:rPr>
+          <w:rFonts w:ascii="Times New Roman" w:eastAsia="Times New Roman" w:hAnsi="Times New Roman" w:cs="Times New Roman"/>
+          <w:sz w:val="28"/>
+          <w:szCs w:val="28"/>
+          <w:lang w:bidi="ru-RU"/>
+        </w:rPr>
+        <w:t>Так же я разработал собственную систему сигналов внутри программы. Сигналы служат для оповещения других методов или классов о совершении того или иного действия. Он привязывается к определенному действию, и когда оно происходит, мы посылаем этот сигнал слотам, которые привязывают к этому сигналу определенные методы. Таким образом, методы и классы могут взаимодействовать между собой. Для сигналов создан отдельный класс, чей экземпляр хранится в классе главного окна.</w:t>
+      </w:r>
+    </w:p>
+    <w:p>
+      <w:pPr>
+        <w:ind w:firstLine="708"/>
+        <w:rPr>
+          <w:rFonts w:ascii="Times New Roman" w:eastAsia="Times New Roman" w:hAnsi="Times New Roman" w:cs="Times New Roman"/>
+          <w:sz w:val="28"/>
+          <w:szCs w:val="28"/>
+          <w:lang w:bidi="ru-RU"/>
+        </w:rPr>
+      </w:pPr>
+      <w:r>
+        <w:rPr>
+          <w:rFonts w:ascii="Times New Roman" w:eastAsia="Times New Roman" w:hAnsi="Times New Roman" w:cs="Times New Roman"/>
+          <w:sz w:val="28"/>
+          <w:szCs w:val="28"/>
+          <w:lang w:bidi="ru-RU"/>
+        </w:rPr>
+        <w:t xml:space="preserve"> Сам же график </w:t>
+      </w:r>
+      <w:proofErr w:type="spellStart"/>
+      <w:r>
+        <w:rPr>
+          <w:rFonts w:ascii="Times New Roman" w:eastAsia="Times New Roman" w:hAnsi="Times New Roman" w:cs="Times New Roman"/>
+          <w:sz w:val="28"/>
+          <w:szCs w:val="28"/>
+          <w:lang w:bidi="ru-RU"/>
+        </w:rPr>
+        <w:t>отрисовывался</w:t>
+      </w:r>
+      <w:proofErr w:type="spellEnd"/>
+      <w:r>
+        <w:rPr>
+          <w:rFonts w:ascii="Times New Roman" w:eastAsia="Times New Roman" w:hAnsi="Times New Roman" w:cs="Times New Roman"/>
+          <w:sz w:val="28"/>
+          <w:szCs w:val="28"/>
+          <w:lang w:bidi="ru-RU"/>
+        </w:rPr>
+        <w:t xml:space="preserve"> в специальном классе. Этот класс наследовался от класса Figure из matPlotLib. Фигура хранит в себе саму координатную ось и графики, построенные на ней. График строится на основании множества точек Х и их значений Y. В программе берется фиксированное множество чисел Х такое, на основании которого можно построить достаточно точный график. Далее уравнение, введенное пользователем, проверяется на соответствие правилам оформления уравнения и преобразуется в специальный </w:t>
+      </w:r>
+      <w:r>
+        <w:rPr>
+          <w:rFonts w:ascii="Times New Roman" w:eastAsia="Times New Roman" w:hAnsi="Times New Roman" w:cs="Times New Roman"/>
+          <w:sz w:val="28"/>
+          <w:szCs w:val="28"/>
+          <w:lang w:bidi="ru-RU"/>
+        </w:rPr>
         <w:lastRenderedPageBreak/>
-        <w:t>в меню ниже. Это меню уравнений графиков. Каждый пункт меню содержит номер графика, его формулу, кнопку для скрытия/отображения графика на координатной оси и кнопка для изменения цвета.</w:t>
-      </w:r>
-    </w:p>
-    <w:p>
-      <w:pPr>
-        <w:pStyle w:val="2"/>
-      </w:pPr>
-      <w:bookmarkStart w:id="5" w:name="_Toc3929091"/>
-      <w:r>
-        <w:t>Техническая реализация</w:t>
-      </w:r>
-      <w:bookmarkEnd w:id="5"/>
+        <w:t>вид. Далее в это уравнение поочередно подставляются значения из множества Х и считаются соответствующие значения Y.</w:t>
+      </w:r>
+      <w:r>
+        <w:rPr>
+          <w:rFonts w:ascii="Times New Roman" w:eastAsia="Times New Roman" w:hAnsi="Times New Roman" w:cs="Times New Roman"/>
+          <w:sz w:val="28"/>
+          <w:szCs w:val="28"/>
+          <w:lang w:bidi="ru-RU"/>
+        </w:rPr>
+        <w:tab/>
+      </w:r>
+      <w:r>
+        <w:rPr>
+          <w:rFonts w:ascii="Times New Roman" w:eastAsia="Times New Roman" w:hAnsi="Times New Roman" w:cs="Times New Roman"/>
+          <w:sz w:val="28"/>
+          <w:szCs w:val="28"/>
+          <w:lang w:bidi="ru-RU"/>
+        </w:rPr>
+        <w:tab/>
+      </w:r>
+    </w:p>
+    <w:p>
+      <w:pPr>
+        <w:pStyle w:val="1"/>
+      </w:pPr>
+      <w:bookmarkStart w:id="6" w:name="_Toc3929092"/>
+      <w:r>
+        <w:t>Выводы</w:t>
+      </w:r>
+      <w:bookmarkEnd w:id="6"/>
     </w:p>
     <w:p>
       <w:pPr>
@@ -1425,8 +1630,78 @@
           <w:szCs w:val="28"/>
           <w:lang w:bidi="ru-RU"/>
         </w:rPr>
-        <w:t>При написании программы я придерживался принципов объектно-ориентированного программирования, поэтому код моего приложения состоит из классов, взаимодействующих друг с другом. Отдельные классы были написаны для таких элементов, как: главный экран, график уравнений, кнопка выбора цвета и так далее.</w:t>
-      </w:r>
+        <w:t xml:space="preserve">Таким </w:t>
+      </w:r>
+      <w:proofErr w:type="spellStart"/>
+      <w:r>
+        <w:rPr>
+          <w:rFonts w:ascii="Times New Roman" w:eastAsia="Times New Roman" w:hAnsi="Times New Roman" w:cs="Times New Roman"/>
+          <w:sz w:val="28"/>
+          <w:szCs w:val="28"/>
+          <w:lang w:bidi="ru-RU"/>
+        </w:rPr>
+        <w:t>обазом</w:t>
+      </w:r>
+      <w:proofErr w:type="spellEnd"/>
+      <w:r>
+        <w:rPr>
+          <w:rFonts w:ascii="Times New Roman" w:eastAsia="Times New Roman" w:hAnsi="Times New Roman" w:cs="Times New Roman"/>
+          <w:sz w:val="28"/>
+          <w:szCs w:val="28"/>
+          <w:lang w:bidi="ru-RU"/>
+        </w:rPr>
+        <w:t xml:space="preserve">, была разработана программа для работы с графиками, усовершенствованы навыки работы на языке </w:t>
+      </w:r>
+      <w:proofErr w:type="spellStart"/>
+      <w:r>
+        <w:rPr>
+          <w:rFonts w:ascii="Times New Roman" w:eastAsia="Times New Roman" w:hAnsi="Times New Roman" w:cs="Times New Roman"/>
+          <w:sz w:val="28"/>
+          <w:szCs w:val="28"/>
+          <w:lang w:bidi="ru-RU"/>
+        </w:rPr>
+        <w:t>Python</w:t>
+      </w:r>
+      <w:proofErr w:type="spellEnd"/>
+      <w:r>
+        <w:rPr>
+          <w:rFonts w:ascii="Times New Roman" w:eastAsia="Times New Roman" w:hAnsi="Times New Roman" w:cs="Times New Roman"/>
+          <w:sz w:val="28"/>
+          <w:szCs w:val="28"/>
+          <w:lang w:bidi="ru-RU"/>
+        </w:rPr>
+        <w:t xml:space="preserve"> и изучены библиотеки PyQt5 и </w:t>
+      </w:r>
+      <w:proofErr w:type="spellStart"/>
+      <w:r>
+        <w:rPr>
+          <w:rFonts w:ascii="Times New Roman" w:eastAsia="Times New Roman" w:hAnsi="Times New Roman" w:cs="Times New Roman"/>
+          <w:sz w:val="28"/>
+          <w:szCs w:val="28"/>
+          <w:lang w:bidi="ru-RU"/>
+        </w:rPr>
+        <w:t>matPlotLib</w:t>
+      </w:r>
+      <w:proofErr w:type="spellEnd"/>
+      <w:r>
+        <w:rPr>
+          <w:rFonts w:ascii="Times New Roman" w:eastAsia="Times New Roman" w:hAnsi="Times New Roman" w:cs="Times New Roman"/>
+          <w:sz w:val="28"/>
+          <w:szCs w:val="28"/>
+          <w:lang w:bidi="ru-RU"/>
+        </w:rPr>
+        <w:t>.</w:t>
+      </w:r>
+    </w:p>
+    <w:p>
+      <w:pPr>
+        <w:pStyle w:val="1"/>
+      </w:pPr>
+      <w:bookmarkStart w:id="7" w:name="_Toc3929093"/>
+      <w:r>
+        <w:t>Перспективы</w:t>
+      </w:r>
+      <w:bookmarkEnd w:id="7"/>
     </w:p>
     <w:p>
       <w:pPr>
@@ -1445,19 +1720,19 @@
           <w:szCs w:val="28"/>
           <w:lang w:bidi="ru-RU"/>
         </w:rPr>
-        <w:t>Каждый класс наследовался от классов из PyQt5. Родитель определял основные характеристики экземпляра класса: как он будет выглядеть, какие у него будут методы и так далее.</w:t>
-      </w:r>
-    </w:p>
-    <w:p>
-      <w:pPr>
-        <w:ind w:firstLine="708"/>
+        <w:t xml:space="preserve">Данная программа находится в стадии активной разработки. Почти каждый день </w:t>
+      </w:r>
+      <w:proofErr w:type="gramStart"/>
+      <w:r>
         <w:rPr>
           <w:rFonts w:ascii="Times New Roman" w:eastAsia="Times New Roman" w:hAnsi="Times New Roman" w:cs="Times New Roman"/>
           <w:sz w:val="28"/>
           <w:szCs w:val="28"/>
           <w:lang w:bidi="ru-RU"/>
         </w:rPr>
-      </w:pPr>
+        <w:t>добавляются</w:t>
+      </w:r>
+      <w:proofErr w:type="gramEnd"/>
       <w:r>
         <w:rPr>
           <w:rFonts w:ascii="Times New Roman" w:eastAsia="Times New Roman" w:hAnsi="Times New Roman" w:cs="Times New Roman"/>
@@ -1465,209 +1740,16 @@
           <w:szCs w:val="28"/>
           <w:lang w:bidi="ru-RU"/>
         </w:rPr>
-        <w:t>Так же я разработал собственную систему сигналов внутри программы. Сигналы служат для оповещения других методов или классов о совершении того или иного действия. Он привязывается к определенному действию, и когда оно происходит, мы посылаем этот сигнал слотам, которые привязывают к этому сигналу определенные методы. Таким образом, методы и классы могут взаимодействовать между собой. Для сигналов создан отдельный класс, чей экземпляр хранится в классе главного окна.</w:t>
-      </w:r>
-    </w:p>
-    <w:p>
-      <w:pPr>
-        <w:ind w:firstLine="708"/>
+        <w:t xml:space="preserve"> какие то новшества. В дальнейшем в данном приложении появится улучшенный дизайн, сохранение и загрузка графиков, расширенная </w:t>
+      </w:r>
+      <w:proofErr w:type="spellStart"/>
+      <w:r>
         <w:rPr>
           <w:rFonts w:ascii="Times New Roman" w:eastAsia="Times New Roman" w:hAnsi="Times New Roman" w:cs="Times New Roman"/>
           <w:sz w:val="28"/>
           <w:szCs w:val="28"/>
           <w:lang w:bidi="ru-RU"/>
         </w:rPr>
-      </w:pPr>
-      <w:r>
-        <w:rPr>
-          <w:rFonts w:ascii="Times New Roman" w:eastAsia="Times New Roman" w:hAnsi="Times New Roman" w:cs="Times New Roman"/>
-          <w:sz w:val="28"/>
-          <w:szCs w:val="28"/>
-          <w:lang w:bidi="ru-RU"/>
-        </w:rPr>
-        <w:t xml:space="preserve"> </w:t>
-      </w:r>
-      <w:r>
-        <w:rPr>
-          <w:rFonts w:ascii="Times New Roman" w:eastAsia="Times New Roman" w:hAnsi="Times New Roman" w:cs="Times New Roman"/>
-          <w:sz w:val="28"/>
-          <w:szCs w:val="28"/>
-          <w:lang w:bidi="ru-RU"/>
-        </w:rPr>
-        <w:t xml:space="preserve">Сам же график </w:t>
-      </w:r>
-      <w:proofErr w:type="spellStart"/>
-      <w:r>
-        <w:rPr>
-          <w:rFonts w:ascii="Times New Roman" w:eastAsia="Times New Roman" w:hAnsi="Times New Roman" w:cs="Times New Roman"/>
-          <w:sz w:val="28"/>
-          <w:szCs w:val="28"/>
-          <w:lang w:bidi="ru-RU"/>
-        </w:rPr>
-        <w:t>отрисовывался</w:t>
-      </w:r>
-      <w:proofErr w:type="spellEnd"/>
-      <w:r>
-        <w:rPr>
-          <w:rFonts w:ascii="Times New Roman" w:eastAsia="Times New Roman" w:hAnsi="Times New Roman" w:cs="Times New Roman"/>
-          <w:sz w:val="28"/>
-          <w:szCs w:val="28"/>
-          <w:lang w:bidi="ru-RU"/>
-        </w:rPr>
-        <w:t xml:space="preserve"> в специальном классе. Этот класс наследовался от класса Figure из matPlotLib. Фигура хранит в себе саму координатную ось и графики, построенные на ней. График строится на основании множества точек Х и их значений Y. В программе берется фиксированное множество чисел Х такое, на основании которого можно построить достаточно точный график. Далее уравнение, введенное пользователем, проверяется на соответствие правилам оформления уравнения и преобразуется в специальный вид. Далее в это уравнение поочередно подставляются значения из множества Х и считаются соответствующие значения Y.</w:t>
-      </w:r>
-    </w:p>
-    <w:p>
-      <w:pPr>
-        <w:pStyle w:val="1"/>
-      </w:pPr>
-      <w:bookmarkStart w:id="6" w:name="_Toc3929092"/>
-      <w:r>
-        <w:t>В</w:t>
-      </w:r>
-      <w:r>
-        <w:t>ыводы</w:t>
-      </w:r>
-      <w:bookmarkEnd w:id="6"/>
-    </w:p>
-    <w:p>
-      <w:pPr>
-        <w:ind w:firstLine="708"/>
-        <w:rPr>
-          <w:rFonts w:ascii="Times New Roman" w:eastAsia="Times New Roman" w:hAnsi="Times New Roman" w:cs="Times New Roman"/>
-          <w:sz w:val="28"/>
-          <w:szCs w:val="28"/>
-          <w:lang w:bidi="ru-RU"/>
-        </w:rPr>
-      </w:pPr>
-      <w:r>
-        <w:rPr>
-          <w:rFonts w:ascii="Times New Roman" w:eastAsia="Times New Roman" w:hAnsi="Times New Roman" w:cs="Times New Roman"/>
-          <w:sz w:val="28"/>
-          <w:szCs w:val="28"/>
-          <w:lang w:bidi="ru-RU"/>
-        </w:rPr>
-        <w:t xml:space="preserve">Таким </w:t>
-      </w:r>
-      <w:proofErr w:type="spellStart"/>
-      <w:r>
-        <w:rPr>
-          <w:rFonts w:ascii="Times New Roman" w:eastAsia="Times New Roman" w:hAnsi="Times New Roman" w:cs="Times New Roman"/>
-          <w:sz w:val="28"/>
-          <w:szCs w:val="28"/>
-          <w:lang w:bidi="ru-RU"/>
-        </w:rPr>
-        <w:t>обазом</w:t>
-      </w:r>
-      <w:proofErr w:type="spellEnd"/>
-      <w:r>
-        <w:rPr>
-          <w:rFonts w:ascii="Times New Roman" w:eastAsia="Times New Roman" w:hAnsi="Times New Roman" w:cs="Times New Roman"/>
-          <w:sz w:val="28"/>
-          <w:szCs w:val="28"/>
-          <w:lang w:bidi="ru-RU"/>
-        </w:rPr>
-        <w:t xml:space="preserve">, была разработана программа для работы с графиками, усовершенствованы навыки работы на языке </w:t>
-      </w:r>
-      <w:proofErr w:type="spellStart"/>
-      <w:r>
-        <w:rPr>
-          <w:rFonts w:ascii="Times New Roman" w:eastAsia="Times New Roman" w:hAnsi="Times New Roman" w:cs="Times New Roman"/>
-          <w:sz w:val="28"/>
-          <w:szCs w:val="28"/>
-          <w:lang w:bidi="ru-RU"/>
-        </w:rPr>
-        <w:t>Python</w:t>
-      </w:r>
-      <w:proofErr w:type="spellEnd"/>
-      <w:r>
-        <w:rPr>
-          <w:rFonts w:ascii="Times New Roman" w:eastAsia="Times New Roman" w:hAnsi="Times New Roman" w:cs="Times New Roman"/>
-          <w:sz w:val="28"/>
-          <w:szCs w:val="28"/>
-          <w:lang w:bidi="ru-RU"/>
-        </w:rPr>
-        <w:t xml:space="preserve"> и изучены библиотеки PyQt5 и </w:t>
-      </w:r>
-      <w:proofErr w:type="spellStart"/>
-      <w:r>
-        <w:rPr>
-          <w:rFonts w:ascii="Times New Roman" w:eastAsia="Times New Roman" w:hAnsi="Times New Roman" w:cs="Times New Roman"/>
-          <w:sz w:val="28"/>
-          <w:szCs w:val="28"/>
-          <w:lang w:bidi="ru-RU"/>
-        </w:rPr>
-        <w:t>matPlotLib</w:t>
-      </w:r>
-      <w:proofErr w:type="spellEnd"/>
-      <w:r>
-        <w:rPr>
-          <w:rFonts w:ascii="Times New Roman" w:eastAsia="Times New Roman" w:hAnsi="Times New Roman" w:cs="Times New Roman"/>
-          <w:sz w:val="28"/>
-          <w:szCs w:val="28"/>
-          <w:lang w:bidi="ru-RU"/>
-        </w:rPr>
-        <w:t>.</w:t>
-      </w:r>
-    </w:p>
-    <w:p>
-      <w:pPr>
-        <w:pStyle w:val="1"/>
-      </w:pPr>
-      <w:bookmarkStart w:id="7" w:name="_Toc3929093"/>
-      <w:r>
-        <w:t>Перспективы</w:t>
-      </w:r>
-      <w:bookmarkEnd w:id="7"/>
-    </w:p>
-    <w:p>
-      <w:pPr>
-        <w:ind w:firstLine="708"/>
-        <w:rPr>
-          <w:rFonts w:ascii="Times New Roman" w:eastAsia="Times New Roman" w:hAnsi="Times New Roman" w:cs="Times New Roman"/>
-          <w:sz w:val="28"/>
-          <w:szCs w:val="28"/>
-          <w:lang w:bidi="ru-RU"/>
-        </w:rPr>
-      </w:pPr>
-      <w:r>
-        <w:rPr>
-          <w:rFonts w:ascii="Times New Roman" w:eastAsia="Times New Roman" w:hAnsi="Times New Roman" w:cs="Times New Roman"/>
-          <w:sz w:val="28"/>
-          <w:szCs w:val="28"/>
-          <w:lang w:bidi="ru-RU"/>
-        </w:rPr>
-        <w:t xml:space="preserve">Данная программа находится в стадии активной разработки. Почти каждый день </w:t>
-      </w:r>
-      <w:proofErr w:type="gramStart"/>
-      <w:r>
-        <w:rPr>
-          <w:rFonts w:ascii="Times New Roman" w:eastAsia="Times New Roman" w:hAnsi="Times New Roman" w:cs="Times New Roman"/>
-          <w:sz w:val="28"/>
-          <w:szCs w:val="28"/>
-          <w:lang w:bidi="ru-RU"/>
-        </w:rPr>
-        <w:t>добавляются</w:t>
-      </w:r>
-      <w:proofErr w:type="gramEnd"/>
-      <w:r>
-        <w:rPr>
-          <w:rFonts w:ascii="Times New Roman" w:eastAsia="Times New Roman" w:hAnsi="Times New Roman" w:cs="Times New Roman"/>
-          <w:sz w:val="28"/>
-          <w:szCs w:val="28"/>
-          <w:lang w:bidi="ru-RU"/>
-        </w:rPr>
-        <w:t xml:space="preserve"> какие то новшества. В дальнейшем в данном приложении появится улучшенный дизайн, сохранение и загрузка графиков, расширенная </w:t>
-      </w:r>
-      <w:proofErr w:type="spellStart"/>
-      <w:r>
-        <w:rPr>
-          <w:rFonts w:ascii="Times New Roman" w:eastAsia="Times New Roman" w:hAnsi="Times New Roman" w:cs="Times New Roman"/>
-          <w:sz w:val="28"/>
-          <w:szCs w:val="28"/>
-          <w:lang w:bidi="ru-RU"/>
-        </w:rPr>
-        <w:lastRenderedPageBreak/>
         <w:t>кастомизация</w:t>
       </w:r>
       <w:proofErr w:type="spellEnd"/>
@@ -1817,6 +1899,24 @@
       <w:r>
         <w:t>python-scripts.com</w:t>
       </w:r>
+    </w:p>
+    <w:p>
+      <w:pPr>
+        <w:pStyle w:val="af4"/>
+      </w:pPr>
+    </w:p>
+    <w:p>
+      <w:pPr>
+        <w:pStyle w:val="af4"/>
+      </w:pPr>
+      <w:r>
+        <w:t xml:space="preserve">Ссылка на проект: </w:t>
+      </w:r>
+      <w:r>
+        <w:t>https://github.com/domrachev03/GraphBuilder.git</w:t>
+      </w:r>
+      <w:bookmarkStart w:id="9" w:name="_GoBack"/>
+      <w:bookmarkEnd w:id="9"/>
     </w:p>
     <w:sectPr>
       <w:footerReference w:type="default" r:id="rId8"/>
@@ -1877,7 +1977,7 @@
       <w:rPr>
         <w:noProof/>
       </w:rPr>
-      <w:t>2</w:t>
+      <w:t>4</w:t>
     </w:r>
     <w:r>
       <w:fldChar w:fldCharType="end"/>
@@ -2421,6 +2521,9 @@
   <w:num w:numId="7">
     <w:abstractNumId w:val="5"/>
   </w:num>
+  <w:num w:numId="8">
+    <w:abstractNumId w:val="3"/>
+  </w:num>
 </w:numbering>
 </file>
 
@@ -2439,7 +2542,7 @@
   </w:docDefaults>
   <w:latentStyles w:defLockedState="0" w:defUIPriority="99" w:defSemiHidden="1" w:defUnhideWhenUsed="1" w:defQFormat="0" w:count="267">
     <w:lsdException w:name="Normal" w:semiHidden="0" w:uiPriority="0" w:unhideWhenUsed="0" w:qFormat="1"/>
-    <w:lsdException w:name="heading 1" w:semiHidden="0" w:uiPriority="9" w:unhideWhenUsed="0" w:qFormat="1"/>
+    <w:lsdException w:name="heading 1" w:semiHidden="0" w:uiPriority="0" w:unhideWhenUsed="0" w:qFormat="1"/>
     <w:lsdException w:name="heading 2" w:uiPriority="0" w:qFormat="1"/>
     <w:lsdException w:name="heading 3" w:uiPriority="9" w:qFormat="1"/>
     <w:lsdException w:name="heading 4" w:uiPriority="9" w:qFormat="1"/>
@@ -3632,489 +3735,6 @@
     <w:unhideWhenUsed/>
   </w:style>
 </w:styles>
-</file>
-
-<file path=word/glossary/document.xml><?xml version="1.0" encoding="utf-8"?>
-<w:glossaryDocument xmlns:wpc="http://schemas.microsoft.com/office/word/2010/wordprocessingCanvas" xmlns:mc="http://schemas.openxmlformats.org/markup-compatibility/2006" xmlns:o="urn:schemas-microsoft-com:office:office" xmlns:r="http://schemas.openxmlformats.org/officeDocument/2006/relationships" xmlns:m="http://schemas.openxmlformats.org/officeDocument/2006/math" xmlns:v="urn:schemas-microsoft-com:vml" xmlns:wp14="http://schemas.microsoft.com/office/word/2010/wordprocessingDrawing" xmlns:wp="http://schemas.openxmlformats.org/drawingml/2006/wordprocessingDrawing" xmlns:w10="urn:schemas-microsoft-com:office:word" xmlns:w="http://schemas.openxmlformats.org/wordprocessingml/2006/main" xmlns:w14="http://schemas.microsoft.com/office/word/2010/wordml" xmlns:wpg="http://schemas.microsoft.com/office/word/2010/wordprocessingGroup" xmlns:wpi="http://schemas.microsoft.com/office/word/2010/wordprocessingInk" xmlns:wne="http://schemas.microsoft.com/office/word/2006/wordml" xmlns:wps="http://schemas.microsoft.com/office/word/2010/wordprocessingShape" mc:Ignorable="w14 wp14"/>
-</file>
-
-<file path=word/glossary/fontTable.xml><?xml version="1.0" encoding="utf-8"?>
-<w:fonts xmlns:mc="http://schemas.openxmlformats.org/markup-compatibility/2006" xmlns:r="http://schemas.openxmlformats.org/officeDocument/2006/relationships" xmlns:w="http://schemas.openxmlformats.org/wordprocessingml/2006/main" xmlns:w14="http://schemas.microsoft.com/office/word/2010/wordml" mc:Ignorable="w14">
-  <w:font w:name="Times New Roman">
-    <w:panose1 w:val="02020603050405020304"/>
-    <w:charset w:val="CC"/>
-    <w:family w:val="roman"/>
-    <w:pitch w:val="variable"/>
-    <w:sig w:usb0="E0002AFF" w:usb1="C0007841" w:usb2="00000009" w:usb3="00000000" w:csb0="000001FF" w:csb1="00000000"/>
-  </w:font>
-  <w:font w:name="DejaVu Sans">
-    <w:altName w:val="Times New Roman"/>
-    <w:panose1 w:val="00000000000000000000"/>
-    <w:charset w:val="00"/>
-    <w:family w:val="roman"/>
-    <w:notTrueType/>
-    <w:pitch w:val="default"/>
-  </w:font>
-  <w:font w:name="Calibri">
-    <w:panose1 w:val="020F0502020204030204"/>
-    <w:charset w:val="CC"/>
-    <w:family w:val="swiss"/>
-    <w:pitch w:val="variable"/>
-    <w:sig w:usb0="E00002FF" w:usb1="4000ACFF" w:usb2="00000001" w:usb3="00000000" w:csb0="0000019F" w:csb1="00000000"/>
-  </w:font>
-  <w:font w:name="Cambria">
-    <w:panose1 w:val="02040503050406030204"/>
-    <w:charset w:val="CC"/>
-    <w:family w:val="roman"/>
-    <w:pitch w:val="variable"/>
-    <w:sig w:usb0="E00002FF" w:usb1="400004FF" w:usb2="00000000" w:usb3="00000000" w:csb0="0000019F" w:csb1="00000000"/>
-  </w:font>
-  <w:font w:name="Tahoma">
-    <w:panose1 w:val="020B0604030504040204"/>
-    <w:charset w:val="CC"/>
-    <w:family w:val="swiss"/>
-    <w:pitch w:val="variable"/>
-    <w:sig w:usb0="E1002EFF" w:usb1="C000605B" w:usb2="00000029" w:usb3="00000000" w:csb0="000101FF" w:csb1="00000000"/>
-  </w:font>
-  <w:font w:name="Arial">
-    <w:panose1 w:val="020B0604020202020204"/>
-    <w:charset w:val="CC"/>
-    <w:family w:val="swiss"/>
-    <w:pitch w:val="variable"/>
-    <w:sig w:usb0="E0002AFF" w:usb1="C0007843" w:usb2="00000009" w:usb3="00000000" w:csb0="000001FF" w:csb1="00000000"/>
-  </w:font>
-  <w:font w:name="Lucida Sans Unicode">
-    <w:panose1 w:val="020B0602030504020204"/>
-    <w:charset w:val="CC"/>
-    <w:family w:val="swiss"/>
-    <w:pitch w:val="variable"/>
-    <w:sig w:usb0="80000AFF" w:usb1="0000396B" w:usb2="00000000" w:usb3="00000000" w:csb0="000000BF" w:csb1="00000000"/>
-  </w:font>
-  <w:font w:name="Segoe UI">
-    <w:panose1 w:val="020B0502040204020203"/>
-    <w:charset w:val="CC"/>
-    <w:family w:val="swiss"/>
-    <w:pitch w:val="variable"/>
-    <w:sig w:usb0="E10022FF" w:usb1="C000E47F" w:usb2="00000029" w:usb3="00000000" w:csb0="000001DF" w:csb1="00000000"/>
-  </w:font>
-</w:fonts>
-</file>
-
-<file path=word/glossary/settings.xml><?xml version="1.0" encoding="utf-8"?>
-<w:settings xmlns:mc="http://schemas.openxmlformats.org/markup-compatibility/2006" xmlns:o="urn:schemas-microsoft-com:office:office" xmlns:r="http://schemas.openxmlformats.org/officeDocument/2006/relationships" xmlns:m="http://schemas.openxmlformats.org/officeDocument/2006/math" xmlns:v="urn:schemas-microsoft-com:vml" xmlns:w10="urn:schemas-microsoft-com:office:word" xmlns:w="http://schemas.openxmlformats.org/wordprocessingml/2006/main" xmlns:w14="http://schemas.microsoft.com/office/word/2010/wordml" xmlns:sl="http://schemas.openxmlformats.org/schemaLibrary/2006/main" mc:Ignorable="w14">
-  <w:defaultTabStop w:val="708"/>
-  <w:characterSpacingControl w:val="doNotCompress"/>
-  <w:compat>
-    <w:useFELayout/>
-    <w:compatSetting w:name="compatibilityMode" w:uri="http://schemas.microsoft.com/office/word" w:val="12"/>
-  </w:compat>
-  <w:rsids>
-    <w:rsidRoot w:val="00762E1F"/>
-    <w:rsid w:val="00323552"/>
-    <w:rsid w:val="00762E1F"/>
-  </w:rsids>
-  <m:mathPr>
-    <m:mathFont m:val="Cambria Math"/>
-    <m:brkBin m:val="before"/>
-    <m:brkBinSub m:val="--"/>
-    <m:smallFrac m:val="0"/>
-    <m:dispDef/>
-    <m:lMargin m:val="0"/>
-    <m:rMargin m:val="0"/>
-    <m:defJc m:val="centerGroup"/>
-    <m:wrapIndent m:val="1440"/>
-    <m:intLim m:val="subSup"/>
-    <m:naryLim m:val="undOvr"/>
-  </m:mathPr>
-  <w:themeFontLang w:val="ru-RU"/>
-  <w:clrSchemeMapping w:bg1="light1" w:t1="dark1" w:bg2="light2" w:t2="dark2" w:accent1="accent1" w:accent2="accent2" w:accent3="accent3" w:accent4="accent4" w:accent5="accent5" w:accent6="accent6" w:hyperlink="hyperlink" w:followedHyperlink="followedHyperlink"/>
-  <w:decimalSymbol w:val=","/>
-  <w:listSeparator w:val=";"/>
-</w:settings>
-</file>
-
-<file path=word/glossary/styles.xml><?xml version="1.0" encoding="utf-8"?>
-<w:styles xmlns:mc="http://schemas.openxmlformats.org/markup-compatibility/2006" xmlns:r="http://schemas.openxmlformats.org/officeDocument/2006/relationships" xmlns:w="http://schemas.openxmlformats.org/wordprocessingml/2006/main" xmlns:w14="http://schemas.microsoft.com/office/word/2010/wordml" mc:Ignorable="w14">
-  <w:docDefaults>
-    <w:rPrDefault>
-      <w:rPr>
-        <w:rFonts w:asciiTheme="minorHAnsi" w:eastAsiaTheme="minorEastAsia" w:hAnsiTheme="minorHAnsi" w:cstheme="minorBidi"/>
-        <w:sz w:val="22"/>
-        <w:szCs w:val="22"/>
-        <w:lang w:val="ru-RU" w:eastAsia="ru-RU" w:bidi="ar-SA"/>
-      </w:rPr>
-    </w:rPrDefault>
-    <w:pPrDefault>
-      <w:pPr>
-        <w:spacing w:after="200" w:line="276" w:lineRule="auto"/>
-      </w:pPr>
-    </w:pPrDefault>
-  </w:docDefaults>
-  <w:latentStyles w:defLockedState="0" w:defUIPriority="99" w:defSemiHidden="1" w:defUnhideWhenUsed="1" w:defQFormat="0" w:count="267">
-    <w:lsdException w:name="Normal" w:semiHidden="0" w:uiPriority="0" w:unhideWhenUsed="0" w:qFormat="1"/>
-    <w:lsdException w:name="heading 1" w:semiHidden="0" w:uiPriority="9" w:unhideWhenUsed="0" w:qFormat="1"/>
-    <w:lsdException w:name="heading 2" w:uiPriority="9" w:qFormat="1"/>
-    <w:lsdException w:name="heading 3" w:uiPriority="9" w:qFormat="1"/>
-    <w:lsdException w:name="heading 4" w:uiPriority="9" w:qFormat="1"/>
-    <w:lsdException w:name="heading 5" w:uiPriority="9" w:qFormat="1"/>
-    <w:lsdException w:name="heading 6" w:uiPriority="9" w:qFormat="1"/>
-    <w:lsdException w:name="heading 7" w:uiPriority="9" w:qFormat="1"/>
-    <w:lsdException w:name="heading 8" w:uiPriority="9" w:qFormat="1"/>
-    <w:lsdException w:name="heading 9" w:uiPriority="9" w:qFormat="1"/>
-    <w:lsdException w:name="toc 1" w:uiPriority="39"/>
-    <w:lsdException w:name="toc 2" w:uiPriority="39"/>
-    <w:lsdException w:name="toc 3" w:uiPriority="39"/>
-    <w:lsdException w:name="toc 4" w:uiPriority="39"/>
-    <w:lsdException w:name="toc 5" w:uiPriority="39"/>
-    <w:lsdException w:name="toc 6" w:uiPriority="39"/>
-    <w:lsdException w:name="toc 7" w:uiPriority="39"/>
-    <w:lsdException w:name="toc 8" w:uiPriority="39"/>
-    <w:lsdException w:name="toc 9" w:uiPriority="39"/>
-    <w:lsdException w:name="caption" w:uiPriority="35" w:qFormat="1"/>
-    <w:lsdException w:name="Title" w:semiHidden="0" w:uiPriority="10" w:unhideWhenUsed="0" w:qFormat="1"/>
-    <w:lsdException w:name="Default Paragraph Font" w:uiPriority="1"/>
-    <w:lsdException w:name="Subtitle" w:semiHidden="0" w:uiPriority="11" w:unhideWhenUsed="0" w:qFormat="1"/>
-    <w:lsdException w:name="Strong" w:semiHidden="0" w:uiPriority="22" w:unhideWhenUsed="0" w:qFormat="1"/>
-    <w:lsdException w:name="Emphasis" w:semiHidden="0" w:uiPriority="20" w:unhideWhenUsed="0" w:qFormat="1"/>
-    <w:lsdException w:name="Table Grid" w:semiHidden="0" w:uiPriority="59" w:unhideWhenUsed="0"/>
-    <w:lsdException w:name="Placeholder Text" w:unhideWhenUsed="0"/>
-    <w:lsdException w:name="No Spacing" w:semiHidden="0" w:uiPriority="1" w:unhideWhenUsed="0" w:qFormat="1"/>
-    <w:lsdException w:name="Light Shading" w:semiHidden="0" w:uiPriority="60" w:unhideWhenUsed="0"/>
-    <w:lsdException w:name="Light List" w:semiHidden="0" w:uiPriority="61" w:unhideWhenUsed="0"/>
-    <w:lsdException w:name="Light Grid" w:semiHidden="0" w:uiPriority="62" w:unhideWhenUsed="0"/>
-    <w:lsdException w:name="Medium Shading 1" w:semiHidden="0" w:uiPriority="63" w:unhideWhenUsed="0"/>
-    <w:lsdException w:name="Medium Shading 2" w:semiHidden="0" w:uiPriority="64" w:unhideWhenUsed="0"/>
-    <w:lsdException w:name="Medium List 1" w:semiHidden="0" w:uiPriority="65" w:unhideWhenUsed="0"/>
-    <w:lsdException w:name="Medium List 2" w:semiHidden="0" w:uiPriority="66" w:unhideWhenUsed="0"/>
-    <w:lsdException w:name="Medium Grid 1" w:semiHidden="0" w:uiPriority="67" w:unhideWhenUsed="0"/>
-    <w:lsdException w:name="Medium Grid 2" w:semiHidden="0" w:uiPriority="68" w:unhideWhenUsed="0"/>
-    <w:lsdException w:name="Medium Grid 3" w:semiHidden="0" w:uiPriority="69" w:unhideWhenUsed="0"/>
-    <w:lsdException w:name="Dark List" w:semiHidden="0" w:uiPriority="70" w:unhideWhenUsed="0"/>
-    <w:lsdException w:name="Colorful Shading" w:semiHidden="0" w:uiPriority="71" w:unhideWhenUsed="0"/>
-    <w:lsdException w:name="Colorful List" w:semiHidden="0" w:uiPriority="72" w:unhideWhenUsed="0"/>
-    <w:lsdException w:name="Colorful Grid" w:semiHidden="0" w:uiPriority="73" w:unhideWhenUsed="0"/>
-    <w:lsdException w:name="Light Shading Accent 1" w:semiHidden="0" w:uiPriority="60" w:unhideWhenUsed="0"/>
-    <w:lsdException w:name="Light List Accent 1" w:semiHidden="0" w:uiPriority="61" w:unhideWhenUsed="0"/>
-    <w:lsdException w:name="Light Grid Accent 1" w:semiHidden="0" w:uiPriority="62" w:unhideWhenUsed="0"/>
-    <w:lsdException w:name="Medium Shading 1 Accent 1" w:semiHidden="0" w:uiPriority="63" w:unhideWhenUsed="0"/>
-    <w:lsdException w:name="Medium Shading 2 Accent 1" w:semiHidden="0" w:uiPriority="64" w:unhideWhenUsed="0"/>
-    <w:lsdException w:name="Medium List 1 Accent 1" w:semiHidden="0" w:uiPriority="65" w:unhideWhenUsed="0"/>
-    <w:lsdException w:name="Revision" w:unhideWhenUsed="0"/>
-    <w:lsdException w:name="List Paragraph" w:semiHidden="0" w:uiPriority="34" w:unhideWhenUsed="0" w:qFormat="1"/>
-    <w:lsdException w:name="Quote" w:semiHidden="0" w:uiPriority="29" w:unhideWhenUsed="0" w:qFormat="1"/>
-    <w:lsdException w:name="Intense Quote" w:semiHidden="0" w:uiPriority="30" w:unhideWhenUsed="0" w:qFormat="1"/>
-    <w:lsdException w:name="Medium List 2 Accent 1" w:semiHidden="0" w:uiPriority="66" w:unhideWhenUsed="0"/>
-    <w:lsdException w:name="Medium Grid 1 Accent 1" w:semiHidden="0" w:uiPriority="67" w:unhideWhenUsed="0"/>
-    <w:lsdException w:name="Medium Grid 2 Accent 1" w:semiHidden="0" w:uiPriority="68" w:unhideWhenUsed="0"/>
-    <w:lsdException w:name="Medium Grid 3 Accent 1" w:semiHidden="0" w:uiPriority="69" w:unhideWhenUsed="0"/>
-    <w:lsdException w:name="Dark List Accent 1" w:semiHidden="0" w:uiPriority="70" w:unhideWhenUsed="0"/>
-    <w:lsdException w:name="Colorful Shading Accent 1" w:semiHidden="0" w:uiPriority="71" w:unhideWhenUsed="0"/>
-    <w:lsdException w:name="Colorful List Accent 1" w:semiHidden="0" w:uiPriority="72" w:unhideWhenUsed="0"/>
-    <w:lsdException w:name="Colorful Grid Accent 1" w:semiHidden="0" w:uiPriority="73" w:unhideWhenUsed="0"/>
-    <w:lsdException w:name="Light Shading Accent 2" w:semiHidden="0" w:uiPriority="60" w:unhideWhenUsed="0"/>
-    <w:lsdException w:name="Light List Accent 2" w:semiHidden="0" w:uiPriority="61" w:unhideWhenUsed="0"/>
-    <w:lsdException w:name="Light Grid Accent 2" w:semiHidden="0" w:uiPriority="62" w:unhideWhenUsed="0"/>
-    <w:lsdException w:name="Medium Shading 1 Accent 2" w:semiHidden="0" w:uiPriority="63" w:unhideWhenUsed="0"/>
-    <w:lsdException w:name="Medium Shading 2 Accent 2" w:semiHidden="0" w:uiPriority="64" w:unhideWhenUsed="0"/>
-    <w:lsdException w:name="Medium List 1 Accent 2" w:semiHidden="0" w:uiPriority="65" w:unhideWhenUsed="0"/>
-    <w:lsdException w:name="Medium List 2 Accent 2" w:semiHidden="0" w:uiPriority="66" w:unhideWhenUsed="0"/>
-    <w:lsdException w:name="Medium Grid 1 Accent 2" w:semiHidden="0" w:uiPriority="67" w:unhideWhenUsed="0"/>
-    <w:lsdException w:name="Medium Grid 2 Accent 2" w:semiHidden="0" w:uiPriority="68" w:unhideWhenUsed="0"/>
-    <w:lsdException w:name="Medium Grid 3 Accent 2" w:semiHidden="0" w:uiPriority="69" w:unhideWhenUsed="0"/>
-    <w:lsdException w:name="Dark List Accent 2" w:semiHidden="0" w:uiPriority="70" w:unhideWhenUsed="0"/>
-    <w:lsdException w:name="Colorful Shading Accent 2" w:semiHidden="0" w:uiPriority="71" w:unhideWhenUsed="0"/>
-    <w:lsdException w:name="Colorful List Accent 2" w:semiHidden="0" w:uiPriority="72" w:unhideWhenUsed="0"/>
-    <w:lsdException w:name="Colorful Grid Accent 2" w:semiHidden="0" w:uiPriority="73" w:unhideWhenUsed="0"/>
-    <w:lsdException w:name="Light Shading Accent 3" w:semiHidden="0" w:uiPriority="60" w:unhideWhenUsed="0"/>
-    <w:lsdException w:name="Light List Accent 3" w:semiHidden="0" w:uiPriority="61" w:unhideWhenUsed="0"/>
-    <w:lsdException w:name="Light Grid Accent 3" w:semiHidden="0" w:uiPriority="62" w:unhideWhenUsed="0"/>
-    <w:lsdException w:name="Medium Shading 1 Accent 3" w:semiHidden="0" w:uiPriority="63" w:unhideWhenUsed="0"/>
-    <w:lsdException w:name="Medium Shading 2 Accent 3" w:semiHidden="0" w:uiPriority="64" w:unhideWhenUsed="0"/>
-    <w:lsdException w:name="Medium List 1 Accent 3" w:semiHidden="0" w:uiPriority="65" w:unhideWhenUsed="0"/>
-    <w:lsdException w:name="Medium List 2 Accent 3" w:semiHidden="0" w:uiPriority="66" w:unhideWhenUsed="0"/>
-    <w:lsdException w:name="Medium Grid 1 Accent 3" w:semiHidden="0" w:uiPriority="67" w:unhideWhenUsed="0"/>
-    <w:lsdException w:name="Medium Grid 2 Accent 3" w:semiHidden="0" w:uiPriority="68" w:unhideWhenUsed="0"/>
-    <w:lsdException w:name="Medium Grid 3 Accent 3" w:semiHidden="0" w:uiPriority="69" w:unhideWhenUsed="0"/>
-    <w:lsdException w:name="Dark List Accent 3" w:semiHidden="0" w:uiPriority="70" w:unhideWhenUsed="0"/>
-    <w:lsdException w:name="Colorful Shading Accent 3" w:semiHidden="0" w:uiPriority="71" w:unhideWhenUsed="0"/>
-    <w:lsdException w:name="Colorful List Accent 3" w:semiHidden="0" w:uiPriority="72" w:unhideWhenUsed="0"/>
-    <w:lsdException w:name="Colorful Grid Accent 3" w:semiHidden="0" w:uiPriority="73" w:unhideWhenUsed="0"/>
-    <w:lsdException w:name="Light Shading Accent 4" w:semiHidden="0" w:uiPriority="60" w:unhideWhenUsed="0"/>
-    <w:lsdException w:name="Light List Accent 4" w:semiHidden="0" w:uiPriority="61" w:unhideWhenUsed="0"/>
-    <w:lsdException w:name="Light Grid Accent 4" w:semiHidden="0" w:uiPriority="62" w:unhideWhenUsed="0"/>
-    <w:lsdException w:name="Medium Shading 1 Accent 4" w:semiHidden="0" w:uiPriority="63" w:unhideWhenUsed="0"/>
-    <w:lsdException w:name="Medium Shading 2 Accent 4" w:semiHidden="0" w:uiPriority="64" w:unhideWhenUsed="0"/>
-    <w:lsdException w:name="Medium List 1 Accent 4" w:semiHidden="0" w:uiPriority="65" w:unhideWhenUsed="0"/>
-    <w:lsdException w:name="Medium List 2 Accent 4" w:semiHidden="0" w:uiPriority="66" w:unhideWhenUsed="0"/>
-    <w:lsdException w:name="Medium Grid 1 Accent 4" w:semiHidden="0" w:uiPriority="67" w:unhideWhenUsed="0"/>
-    <w:lsdException w:name="Medium Grid 2 Accent 4" w:semiHidden="0" w:uiPriority="68" w:unhideWhenUsed="0"/>
-    <w:lsdException w:name="Medium Grid 3 Accent 4" w:semiHidden="0" w:uiPriority="69" w:unhideWhenUsed="0"/>
-    <w:lsdException w:name="Dark List Accent 4" w:semiHidden="0" w:uiPriority="70" w:unhideWhenUsed="0"/>
-    <w:lsdException w:name="Colorful Shading Accent 4" w:semiHidden="0" w:uiPriority="71" w:unhideWhenUsed="0"/>
-    <w:lsdException w:name="Colorful List Accent 4" w:semiHidden="0" w:uiPriority="72" w:unhideWhenUsed="0"/>
-    <w:lsdException w:name="Colorful Grid Accent 4" w:semiHidden="0" w:uiPriority="73" w:unhideWhenUsed="0"/>
-    <w:lsdException w:name="Light Shading Accent 5" w:semiHidden="0" w:uiPriority="60" w:unhideWhenUsed="0"/>
-    <w:lsdException w:name="Light List Accent 5" w:semiHidden="0" w:uiPriority="61" w:unhideWhenUsed="0"/>
-    <w:lsdException w:name="Light Grid Accent 5" w:semiHidden="0" w:uiPriority="62" w:unhideWhenUsed="0"/>
-    <w:lsdException w:name="Medium Shading 1 Accent 5" w:semiHidden="0" w:uiPriority="63" w:unhideWhenUsed="0"/>
-    <w:lsdException w:name="Medium Shading 2 Accent 5" w:semiHidden="0" w:uiPriority="64" w:unhideWhenUsed="0"/>
-    <w:lsdException w:name="Medium List 1 Accent 5" w:semiHidden="0" w:uiPriority="65" w:unhideWhenUsed="0"/>
-    <w:lsdException w:name="Medium List 2 Accent 5" w:semiHidden="0" w:uiPriority="66" w:unhideWhenUsed="0"/>
-    <w:lsdException w:name="Medium Grid 1 Accent 5" w:semiHidden="0" w:uiPriority="67" w:unhideWhenUsed="0"/>
-    <w:lsdException w:name="Medium Grid 2 Accent 5" w:semiHidden="0" w:uiPriority="68" w:unhideWhenUsed="0"/>
-    <w:lsdException w:name="Medium Grid 3 Accent 5" w:semiHidden="0" w:uiPriority="69" w:unhideWhenUsed="0"/>
-    <w:lsdException w:name="Dark List Accent 5" w:semiHidden="0" w:uiPriority="70" w:unhideWhenUsed="0"/>
-    <w:lsdException w:name="Colorful Shading Accent 5" w:semiHidden="0" w:uiPriority="71" w:unhideWhenUsed="0"/>
-    <w:lsdException w:name="Colorful List Accent 5" w:semiHidden="0" w:uiPriority="72" w:unhideWhenUsed="0"/>
-    <w:lsdException w:name="Colorful Grid Accent 5" w:semiHidden="0" w:uiPriority="73" w:unhideWhenUsed="0"/>
-    <w:lsdException w:name="Light Shading Accent 6" w:semiHidden="0" w:uiPriority="60" w:unhideWhenUsed="0"/>
-    <w:lsdException w:name="Light List Accent 6" w:semiHidden="0" w:uiPriority="61" w:unhideWhenUsed="0"/>
-    <w:lsdException w:name="Light Grid Accent 6" w:semiHidden="0" w:uiPriority="62" w:unhideWhenUsed="0"/>
-    <w:lsdException w:name="Medium Shading 1 Accent 6" w:semiHidden="0" w:uiPriority="63" w:unhideWhenUsed="0"/>
-    <w:lsdException w:name="Medium Shading 2 Accent 6" w:semiHidden="0" w:uiPriority="64" w:unhideWhenUsed="0"/>
-    <w:lsdException w:name="Medium List 1 Accent 6" w:semiHidden="0" w:uiPriority="65" w:unhideWhenUsed="0"/>
-    <w:lsdException w:name="Medium List 2 Accent 6" w:semiHidden="0" w:uiPriority="66" w:unhideWhenUsed="0"/>
-    <w:lsdException w:name="Medium Grid 1 Accent 6" w:semiHidden="0" w:uiPriority="67" w:unhideWhenUsed="0"/>
-    <w:lsdException w:name="Medium Grid 2 Accent 6" w:semiHidden="0" w:uiPriority="68" w:unhideWhenUsed="0"/>
-    <w:lsdException w:name="Medium Grid 3 Accent 6" w:semiHidden="0" w:uiPriority="69" w:unhideWhenUsed="0"/>
-    <w:lsdException w:name="Dark List Accent 6" w:semiHidden="0" w:uiPriority="70" w:unhideWhenUsed="0"/>
-    <w:lsdException w:name="Colorful Shading Accent 6" w:semiHidden="0" w:uiPriority="71" w:unhideWhenUsed="0"/>
-    <w:lsdException w:name="Colorful List Accent 6" w:semiHidden="0" w:uiPriority="72" w:unhideWhenUsed="0"/>
-    <w:lsdException w:name="Colorful Grid Accent 6" w:semiHidden="0" w:uiPriority="73" w:unhideWhenUsed="0"/>
-    <w:lsdException w:name="Subtle Emphasis" w:semiHidden="0" w:uiPriority="19" w:unhideWhenUsed="0" w:qFormat="1"/>
-    <w:lsdException w:name="Intense Emphasis" w:semiHidden="0" w:uiPriority="21" w:unhideWhenUsed="0" w:qFormat="1"/>
-    <w:lsdException w:name="Subtle Reference" w:semiHidden="0" w:uiPriority="31" w:unhideWhenUsed="0" w:qFormat="1"/>
-    <w:lsdException w:name="Intense Reference" w:semiHidden="0" w:uiPriority="32" w:unhideWhenUsed="0" w:qFormat="1"/>
-    <w:lsdException w:name="Book Title" w:semiHidden="0" w:uiPriority="33" w:unhideWhenUsed="0" w:qFormat="1"/>
-    <w:lsdException w:name="Bibliography" w:uiPriority="37"/>
-    <w:lsdException w:name="TOC Heading" w:uiPriority="39" w:qFormat="1"/>
-  </w:latentStyles>
-  <w:style w:type="paragraph" w:default="1" w:styleId="a">
-    <w:name w:val="Normal"/>
-    <w:qFormat/>
-  </w:style>
-  <w:style w:type="character" w:default="1" w:styleId="a0">
-    <w:name w:val="Default Paragraph Font"/>
-    <w:uiPriority w:val="1"/>
-    <w:semiHidden/>
-    <w:unhideWhenUsed/>
-  </w:style>
-  <w:style w:type="table" w:default="1" w:styleId="a1">
-    <w:name w:val="Normal Table"/>
-    <w:uiPriority w:val="99"/>
-    <w:semiHidden/>
-    <w:unhideWhenUsed/>
-    <w:tblPr>
-      <w:tblInd w:w="0" w:type="dxa"/>
-      <w:tblCellMar>
-        <w:top w:w="0" w:type="dxa"/>
-        <w:left w:w="108" w:type="dxa"/>
-        <w:bottom w:w="0" w:type="dxa"/>
-        <w:right w:w="108" w:type="dxa"/>
-      </w:tblCellMar>
-    </w:tblPr>
-  </w:style>
-  <w:style w:type="numbering" w:default="1" w:styleId="a2">
-    <w:name w:val="No List"/>
-    <w:uiPriority w:val="99"/>
-    <w:semiHidden/>
-    <w:unhideWhenUsed/>
-  </w:style>
-</w:styles>
-</file>
-
-<file path=word/glossary/stylesWithEffects.xml><?xml version="1.0" encoding="utf-8"?>
-<w:styles xmlns:wpc="http://schemas.microsoft.com/office/word/2010/wordprocessingCanvas" xmlns:mc="http://schemas.openxmlformats.org/markup-compatibility/2006" xmlns:o="urn:schemas-microsoft-com:office:office" xmlns:r="http://schemas.openxmlformats.org/officeDocument/2006/relationships" xmlns:m="http://schemas.openxmlformats.org/officeDocument/2006/math" xmlns:v="urn:schemas-microsoft-com:vml" xmlns:wp14="http://schemas.microsoft.com/office/word/2010/wordprocessingDrawing" xmlns:wp="http://schemas.openxmlformats.org/drawingml/2006/wordprocessingDrawing" xmlns:w10="urn:schemas-microsoft-com:office:word" xmlns:w="http://schemas.openxmlformats.org/wordprocessingml/2006/main" xmlns:w14="http://schemas.microsoft.com/office/word/2010/wordml" xmlns:wpg="http://schemas.microsoft.com/office/word/2010/wordprocessingGroup" xmlns:wpi="http://schemas.microsoft.com/office/word/2010/wordprocessingInk" xmlns:wne="http://schemas.microsoft.com/office/word/2006/wordml" xmlns:wps="http://schemas.microsoft.com/office/word/2010/wordprocessingShape" mc:Ignorable="w14 wp14">
-  <w:docDefaults>
-    <w:rPrDefault>
-      <w:rPr>
-        <w:rFonts w:asciiTheme="minorHAnsi" w:eastAsiaTheme="minorEastAsia" w:hAnsiTheme="minorHAnsi" w:cstheme="minorBidi"/>
-        <w:sz w:val="22"/>
-        <w:szCs w:val="22"/>
-        <w:lang w:val="ru-RU" w:eastAsia="ru-RU" w:bidi="ar-SA"/>
-      </w:rPr>
-    </w:rPrDefault>
-    <w:pPrDefault>
-      <w:pPr>
-        <w:spacing w:after="200" w:line="276" w:lineRule="auto"/>
-      </w:pPr>
-    </w:pPrDefault>
-  </w:docDefaults>
-  <w:latentStyles w:defLockedState="0" w:defUIPriority="99" w:defSemiHidden="1" w:defUnhideWhenUsed="1" w:defQFormat="0" w:count="267">
-    <w:lsdException w:name="Normal" w:semiHidden="0" w:uiPriority="0" w:unhideWhenUsed="0" w:qFormat="1"/>
-    <w:lsdException w:name="heading 1" w:semiHidden="0" w:uiPriority="9" w:unhideWhenUsed="0" w:qFormat="1"/>
-    <w:lsdException w:name="heading 2" w:uiPriority="9" w:qFormat="1"/>
-    <w:lsdException w:name="heading 3" w:uiPriority="9" w:qFormat="1"/>
-    <w:lsdException w:name="heading 4" w:uiPriority="9" w:qFormat="1"/>
-    <w:lsdException w:name="heading 5" w:uiPriority="9" w:qFormat="1"/>
-    <w:lsdException w:name="heading 6" w:uiPriority="9" w:qFormat="1"/>
-    <w:lsdException w:name="heading 7" w:uiPriority="9" w:qFormat="1"/>
-    <w:lsdException w:name="heading 8" w:uiPriority="9" w:qFormat="1"/>
-    <w:lsdException w:name="heading 9" w:uiPriority="9" w:qFormat="1"/>
-    <w:lsdException w:name="toc 1" w:uiPriority="39"/>
-    <w:lsdException w:name="toc 2" w:uiPriority="39"/>
-    <w:lsdException w:name="toc 3" w:uiPriority="39"/>
-    <w:lsdException w:name="toc 4" w:uiPriority="39"/>
-    <w:lsdException w:name="toc 5" w:uiPriority="39"/>
-    <w:lsdException w:name="toc 6" w:uiPriority="39"/>
-    <w:lsdException w:name="toc 7" w:uiPriority="39"/>
-    <w:lsdException w:name="toc 8" w:uiPriority="39"/>
-    <w:lsdException w:name="toc 9" w:uiPriority="39"/>
-    <w:lsdException w:name="caption" w:uiPriority="35" w:qFormat="1"/>
-    <w:lsdException w:name="Title" w:semiHidden="0" w:uiPriority="10" w:unhideWhenUsed="0" w:qFormat="1"/>
-    <w:lsdException w:name="Default Paragraph Font" w:uiPriority="1"/>
-    <w:lsdException w:name="Subtitle" w:semiHidden="0" w:uiPriority="11" w:unhideWhenUsed="0" w:qFormat="1"/>
-    <w:lsdException w:name="Strong" w:semiHidden="0" w:uiPriority="22" w:unhideWhenUsed="0" w:qFormat="1"/>
-    <w:lsdException w:name="Emphasis" w:semiHidden="0" w:uiPriority="20" w:unhideWhenUsed="0" w:qFormat="1"/>
-    <w:lsdException w:name="Table Grid" w:semiHidden="0" w:uiPriority="59" w:unhideWhenUsed="0"/>
-    <w:lsdException w:name="Placeholder Text" w:unhideWhenUsed="0"/>
-    <w:lsdException w:name="No Spacing" w:semiHidden="0" w:uiPriority="1" w:unhideWhenUsed="0" w:qFormat="1"/>
-    <w:lsdException w:name="Light Shading" w:semiHidden="0" w:uiPriority="60" w:unhideWhenUsed="0"/>
-    <w:lsdException w:name="Light List" w:semiHidden="0" w:uiPriority="61" w:unhideWhenUsed="0"/>
-    <w:lsdException w:name="Light Grid" w:semiHidden="0" w:uiPriority="62" w:unhideWhenUsed="0"/>
-    <w:lsdException w:name="Medium Shading 1" w:semiHidden="0" w:uiPriority="63" w:unhideWhenUsed="0"/>
-    <w:lsdException w:name="Medium Shading 2" w:semiHidden="0" w:uiPriority="64" w:unhideWhenUsed="0"/>
-    <w:lsdException w:name="Medium List 1" w:semiHidden="0" w:uiPriority="65" w:unhideWhenUsed="0"/>
-    <w:lsdException w:name="Medium List 2" w:semiHidden="0" w:uiPriority="66" w:unhideWhenUsed="0"/>
-    <w:lsdException w:name="Medium Grid 1" w:semiHidden="0" w:uiPriority="67" w:unhideWhenUsed="0"/>
-    <w:lsdException w:name="Medium Grid 2" w:semiHidden="0" w:uiPriority="68" w:unhideWhenUsed="0"/>
-    <w:lsdException w:name="Medium Grid 3" w:semiHidden="0" w:uiPriority="69" w:unhideWhenUsed="0"/>
-    <w:lsdException w:name="Dark List" w:semiHidden="0" w:uiPriority="70" w:unhideWhenUsed="0"/>
-    <w:lsdException w:name="Colorful Shading" w:semiHidden="0" w:uiPriority="71" w:unhideWhenUsed="0"/>
-    <w:lsdException w:name="Colorful List" w:semiHidden="0" w:uiPriority="72" w:unhideWhenUsed="0"/>
-    <w:lsdException w:name="Colorful Grid" w:semiHidden="0" w:uiPriority="73" w:unhideWhenUsed="0"/>
-    <w:lsdException w:name="Light Shading Accent 1" w:semiHidden="0" w:uiPriority="60" w:unhideWhenUsed="0"/>
-    <w:lsdException w:name="Light List Accent 1" w:semiHidden="0" w:uiPriority="61" w:unhideWhenUsed="0"/>
-    <w:lsdException w:name="Light Grid Accent 1" w:semiHidden="0" w:uiPriority="62" w:unhideWhenUsed="0"/>
-    <w:lsdException w:name="Medium Shading 1 Accent 1" w:semiHidden="0" w:uiPriority="63" w:unhideWhenUsed="0"/>
-    <w:lsdException w:name="Medium Shading 2 Accent 1" w:semiHidden="0" w:uiPriority="64" w:unhideWhenUsed="0"/>
-    <w:lsdException w:name="Medium List 1 Accent 1" w:semiHidden="0" w:uiPriority="65" w:unhideWhenUsed="0"/>
-    <w:lsdException w:name="Revision" w:unhideWhenUsed="0"/>
-    <w:lsdException w:name="List Paragraph" w:semiHidden="0" w:uiPriority="34" w:unhideWhenUsed="0" w:qFormat="1"/>
-    <w:lsdException w:name="Quote" w:semiHidden="0" w:uiPriority="29" w:unhideWhenUsed="0" w:qFormat="1"/>
-    <w:lsdException w:name="Intense Quote" w:semiHidden="0" w:uiPriority="30" w:unhideWhenUsed="0" w:qFormat="1"/>
-    <w:lsdException w:name="Medium List 2 Accent 1" w:semiHidden="0" w:uiPriority="66" w:unhideWhenUsed="0"/>
-    <w:lsdException w:name="Medium Grid 1 Accent 1" w:semiHidden="0" w:uiPriority="67" w:unhideWhenUsed="0"/>
-    <w:lsdException w:name="Medium Grid 2 Accent 1" w:semiHidden="0" w:uiPriority="68" w:unhideWhenUsed="0"/>
-    <w:lsdException w:name="Medium Grid 3 Accent 1" w:semiHidden="0" w:uiPriority="69" w:unhideWhenUsed="0"/>
-    <w:lsdException w:name="Dark List Accent 1" w:semiHidden="0" w:uiPriority="70" w:unhideWhenUsed="0"/>
-    <w:lsdException w:name="Colorful Shading Accent 1" w:semiHidden="0" w:uiPriority="71" w:unhideWhenUsed="0"/>
-    <w:lsdException w:name="Colorful List Accent 1" w:semiHidden="0" w:uiPriority="72" w:unhideWhenUsed="0"/>
-    <w:lsdException w:name="Colorful Grid Accent 1" w:semiHidden="0" w:uiPriority="73" w:unhideWhenUsed="0"/>
-    <w:lsdException w:name="Light Shading Accent 2" w:semiHidden="0" w:uiPriority="60" w:unhideWhenUsed="0"/>
-    <w:lsdException w:name="Light List Accent 2" w:semiHidden="0" w:uiPriority="61" w:unhideWhenUsed="0"/>
-    <w:lsdException w:name="Light Grid Accent 2" w:semiHidden="0" w:uiPriority="62" w:unhideWhenUsed="0"/>
-    <w:lsdException w:name="Medium Shading 1 Accent 2" w:semiHidden="0" w:uiPriority="63" w:unhideWhenUsed="0"/>
-    <w:lsdException w:name="Medium Shading 2 Accent 2" w:semiHidden="0" w:uiPriority="64" w:unhideWhenUsed="0"/>
-    <w:lsdException w:name="Medium List 1 Accent 2" w:semiHidden="0" w:uiPriority="65" w:unhideWhenUsed="0"/>
-    <w:lsdException w:name="Medium List 2 Accent 2" w:semiHidden="0" w:uiPriority="66" w:unhideWhenUsed="0"/>
-    <w:lsdException w:name="Medium Grid 1 Accent 2" w:semiHidden="0" w:uiPriority="67" w:unhideWhenUsed="0"/>
-    <w:lsdException w:name="Medium Grid 2 Accent 2" w:semiHidden="0" w:uiPriority="68" w:unhideWhenUsed="0"/>
-    <w:lsdException w:name="Medium Grid 3 Accent 2" w:semiHidden="0" w:uiPriority="69" w:unhideWhenUsed="0"/>
-    <w:lsdException w:name="Dark List Accent 2" w:semiHidden="0" w:uiPriority="70" w:unhideWhenUsed="0"/>
-    <w:lsdException w:name="Colorful Shading Accent 2" w:semiHidden="0" w:uiPriority="71" w:unhideWhenUsed="0"/>
-    <w:lsdException w:name="Colorful List Accent 2" w:semiHidden="0" w:uiPriority="72" w:unhideWhenUsed="0"/>
-    <w:lsdException w:name="Colorful Grid Accent 2" w:semiHidden="0" w:uiPriority="73" w:unhideWhenUsed="0"/>
-    <w:lsdException w:name="Light Shading Accent 3" w:semiHidden="0" w:uiPriority="60" w:unhideWhenUsed="0"/>
-    <w:lsdException w:name="Light List Accent 3" w:semiHidden="0" w:uiPriority="61" w:unhideWhenUsed="0"/>
-    <w:lsdException w:name="Light Grid Accent 3" w:semiHidden="0" w:uiPriority="62" w:unhideWhenUsed="0"/>
-    <w:lsdException w:name="Medium Shading 1 Accent 3" w:semiHidden="0" w:uiPriority="63" w:unhideWhenUsed="0"/>
-    <w:lsdException w:name="Medium Shading 2 Accent 3" w:semiHidden="0" w:uiPriority="64" w:unhideWhenUsed="0"/>
-    <w:lsdException w:name="Medium List 1 Accent 3" w:semiHidden="0" w:uiPriority="65" w:unhideWhenUsed="0"/>
-    <w:lsdException w:name="Medium List 2 Accent 3" w:semiHidden="0" w:uiPriority="66" w:unhideWhenUsed="0"/>
-    <w:lsdException w:name="Medium Grid 1 Accent 3" w:semiHidden="0" w:uiPriority="67" w:unhideWhenUsed="0"/>
-    <w:lsdException w:name="Medium Grid 2 Accent 3" w:semiHidden="0" w:uiPriority="68" w:unhideWhenUsed="0"/>
-    <w:lsdException w:name="Medium Grid 3 Accent 3" w:semiHidden="0" w:uiPriority="69" w:unhideWhenUsed="0"/>
-    <w:lsdException w:name="Dark List Accent 3" w:semiHidden="0" w:uiPriority="70" w:unhideWhenUsed="0"/>
-    <w:lsdException w:name="Colorful Shading Accent 3" w:semiHidden="0" w:uiPriority="71" w:unhideWhenUsed="0"/>
-    <w:lsdException w:name="Colorful List Accent 3" w:semiHidden="0" w:uiPriority="72" w:unhideWhenUsed="0"/>
-    <w:lsdException w:name="Colorful Grid Accent 3" w:semiHidden="0" w:uiPriority="73" w:unhideWhenUsed="0"/>
-    <w:lsdException w:name="Light Shading Accent 4" w:semiHidden="0" w:uiPriority="60" w:unhideWhenUsed="0"/>
-    <w:lsdException w:name="Light List Accent 4" w:semiHidden="0" w:uiPriority="61" w:unhideWhenUsed="0"/>
-    <w:lsdException w:name="Light Grid Accent 4" w:semiHidden="0" w:uiPriority="62" w:unhideWhenUsed="0"/>
-    <w:lsdException w:name="Medium Shading 1 Accent 4" w:semiHidden="0" w:uiPriority="63" w:unhideWhenUsed="0"/>
-    <w:lsdException w:name="Medium Shading 2 Accent 4" w:semiHidden="0" w:uiPriority="64" w:unhideWhenUsed="0"/>
-    <w:lsdException w:name="Medium List 1 Accent 4" w:semiHidden="0" w:uiPriority="65" w:unhideWhenUsed="0"/>
-    <w:lsdException w:name="Medium List 2 Accent 4" w:semiHidden="0" w:uiPriority="66" w:unhideWhenUsed="0"/>
-    <w:lsdException w:name="Medium Grid 1 Accent 4" w:semiHidden="0" w:uiPriority="67" w:unhideWhenUsed="0"/>
-    <w:lsdException w:name="Medium Grid 2 Accent 4" w:semiHidden="0" w:uiPriority="68" w:unhideWhenUsed="0"/>
-    <w:lsdException w:name="Medium Grid 3 Accent 4" w:semiHidden="0" w:uiPriority="69" w:unhideWhenUsed="0"/>
-    <w:lsdException w:name="Dark List Accent 4" w:semiHidden="0" w:uiPriority="70" w:unhideWhenUsed="0"/>
-    <w:lsdException w:name="Colorful Shading Accent 4" w:semiHidden="0" w:uiPriority="71" w:unhideWhenUsed="0"/>
-    <w:lsdException w:name="Colorful List Accent 4" w:semiHidden="0" w:uiPriority="72" w:unhideWhenUsed="0"/>
-    <w:lsdException w:name="Colorful Grid Accent 4" w:semiHidden="0" w:uiPriority="73" w:unhideWhenUsed="0"/>
-    <w:lsdException w:name="Light Shading Accent 5" w:semiHidden="0" w:uiPriority="60" w:unhideWhenUsed="0"/>
-    <w:lsdException w:name="Light List Accent 5" w:semiHidden="0" w:uiPriority="61" w:unhideWhenUsed="0"/>
-    <w:lsdException w:name="Light Grid Accent 5" w:semiHidden="0" w:uiPriority="62" w:unhideWhenUsed="0"/>
-    <w:lsdException w:name="Medium Shading 1 Accent 5" w:semiHidden="0" w:uiPriority="63" w:unhideWhenUsed="0"/>
-    <w:lsdException w:name="Medium Shading 2 Accent 5" w:semiHidden="0" w:uiPriority="64" w:unhideWhenUsed="0"/>
-    <w:lsdException w:name="Medium List 1 Accent 5" w:semiHidden="0" w:uiPriority="65" w:unhideWhenUsed="0"/>
-    <w:lsdException w:name="Medium List 2 Accent 5" w:semiHidden="0" w:uiPriority="66" w:unhideWhenUsed="0"/>
-    <w:lsdException w:name="Medium Grid 1 Accent 5" w:semiHidden="0" w:uiPriority="67" w:unhideWhenUsed="0"/>
-    <w:lsdException w:name="Medium Grid 2 Accent 5" w:semiHidden="0" w:uiPriority="68" w:unhideWhenUsed="0"/>
-    <w:lsdException w:name="Medium Grid 3 Accent 5" w:semiHidden="0" w:uiPriority="69" w:unhideWhenUsed="0"/>
-    <w:lsdException w:name="Dark List Accent 5" w:semiHidden="0" w:uiPriority="70" w:unhideWhenUsed="0"/>
-    <w:lsdException w:name="Colorful Shading Accent 5" w:semiHidden="0" w:uiPriority="71" w:unhideWhenUsed="0"/>
-    <w:lsdException w:name="Colorful List Accent 5" w:semiHidden="0" w:uiPriority="72" w:unhideWhenUsed="0"/>
-    <w:lsdException w:name="Colorful Grid Accent 5" w:semiHidden="0" w:uiPriority="73" w:unhideWhenUsed="0"/>
-    <w:lsdException w:name="Light Shading Accent 6" w:semiHidden="0" w:uiPriority="60" w:unhideWhenUsed="0"/>
-    <w:lsdException w:name="Light List Accent 6" w:semiHidden="0" w:uiPriority="61" w:unhideWhenUsed="0"/>
-    <w:lsdException w:name="Light Grid Accent 6" w:semiHidden="0" w:uiPriority="62" w:unhideWhenUsed="0"/>
-    <w:lsdException w:name="Medium Shading 1 Accent 6" w:semiHidden="0" w:uiPriority="63" w:unhideWhenUsed="0"/>
-    <w:lsdException w:name="Medium Shading 2 Accent 6" w:semiHidden="0" w:uiPriority="64" w:unhideWhenUsed="0"/>
-    <w:lsdException w:name="Medium List 1 Accent 6" w:semiHidden="0" w:uiPriority="65" w:unhideWhenUsed="0"/>
-    <w:lsdException w:name="Medium List 2 Accent 6" w:semiHidden="0" w:uiPriority="66" w:unhideWhenUsed="0"/>
-    <w:lsdException w:name="Medium Grid 1 Accent 6" w:semiHidden="0" w:uiPriority="67" w:unhideWhenUsed="0"/>
-    <w:lsdException w:name="Medium Grid 2 Accent 6" w:semiHidden="0" w:uiPriority="68" w:unhideWhenUsed="0"/>
-    <w:lsdException w:name="Medium Grid 3 Accent 6" w:semiHidden="0" w:uiPriority="69" w:unhideWhenUsed="0"/>
-    <w:lsdException w:name="Dark List Accent 6" w:semiHidden="0" w:uiPriority="70" w:unhideWhenUsed="0"/>
-    <w:lsdException w:name="Colorful Shading Accent 6" w:semiHidden="0" w:uiPriority="71" w:unhideWhenUsed="0"/>
-    <w:lsdException w:name="Colorful List Accent 6" w:semiHidden="0" w:uiPriority="72" w:unhideWhenUsed="0"/>
-    <w:lsdException w:name="Colorful Grid Accent 6" w:semiHidden="0" w:uiPriority="73" w:unhideWhenUsed="0"/>
-    <w:lsdException w:name="Subtle Emphasis" w:semiHidden="0" w:uiPriority="19" w:unhideWhenUsed="0" w:qFormat="1"/>
-    <w:lsdException w:name="Intense Emphasis" w:semiHidden="0" w:uiPriority="21" w:unhideWhenUsed="0" w:qFormat="1"/>
-    <w:lsdException w:name="Subtle Reference" w:semiHidden="0" w:uiPriority="31" w:unhideWhenUsed="0" w:qFormat="1"/>
-    <w:lsdException w:name="Intense Reference" w:semiHidden="0" w:uiPriority="32" w:unhideWhenUsed="0" w:qFormat="1"/>
-    <w:lsdException w:name="Book Title" w:semiHidden="0" w:uiPriority="33" w:unhideWhenUsed="0" w:qFormat="1"/>
-    <w:lsdException w:name="Bibliography" w:uiPriority="37"/>
-    <w:lsdException w:name="TOC Heading" w:uiPriority="39" w:qFormat="1"/>
-  </w:latentStyles>
-  <w:style w:type="paragraph" w:default="1" w:styleId="a">
-    <w:name w:val="Normal"/>
-    <w:qFormat/>
-  </w:style>
-  <w:style w:type="character" w:default="1" w:styleId="a0">
-    <w:name w:val="Default Paragraph Font"/>
-    <w:uiPriority w:val="1"/>
-    <w:semiHidden/>
-    <w:unhideWhenUsed/>
-  </w:style>
-  <w:style w:type="table" w:default="1" w:styleId="a1">
-    <w:name w:val="Normal Table"/>
-    <w:uiPriority w:val="99"/>
-    <w:semiHidden/>
-    <w:unhideWhenUsed/>
-    <w:tblPr>
-      <w:tblInd w:w="0" w:type="dxa"/>
-      <w:tblCellMar>
-        <w:top w:w="0" w:type="dxa"/>
-        <w:left w:w="108" w:type="dxa"/>
-        <w:bottom w:w="0" w:type="dxa"/>
-        <w:right w:w="108" w:type="dxa"/>
-      </w:tblCellMar>
-    </w:tblPr>
-  </w:style>
-  <w:style w:type="numbering" w:default="1" w:styleId="a2">
-    <w:name w:val="No List"/>
-    <w:uiPriority w:val="99"/>
-    <w:semiHidden/>
-    <w:unhideWhenUsed/>
-  </w:style>
-</w:styles>
-</file>
-
-<file path=word/glossary/webSettings.xml><?xml version="1.0" encoding="utf-8"?>
-<w:webSettings xmlns:mc="http://schemas.openxmlformats.org/markup-compatibility/2006" xmlns:r="http://schemas.openxmlformats.org/officeDocument/2006/relationships" xmlns:w="http://schemas.openxmlformats.org/wordprocessingml/2006/main" xmlns:w14="http://schemas.microsoft.com/office/word/2010/wordml" mc:Ignorable="w14"/>
 </file>
 
 <file path=word/theme/theme1.xml><?xml version="1.0" encoding="utf-8"?>

--- a/ReadMe.docx
+++ b/ReadMe.docx
@@ -1191,47 +1191,7 @@
           <w:szCs w:val="28"/>
           <w:lang w:eastAsia="zh-CN" w:bidi="ru-RU"/>
         </w:rPr>
-        <w:t xml:space="preserve">Изучение построения графических функций при помощи библиотек языка программирования </w:t>
-      </w:r>
-      <w:proofErr w:type="spellStart"/>
-      <w:r>
-        <w:rPr>
-          <w:color w:val="000000"/>
-          <w:sz w:val="28"/>
-          <w:szCs w:val="28"/>
-          <w:lang w:eastAsia="zh-CN" w:bidi="ru-RU"/>
-        </w:rPr>
-        <w:t>Python</w:t>
-      </w:r>
-      <w:proofErr w:type="spellEnd"/>
-      <w:r>
-        <w:rPr>
-          <w:color w:val="000000"/>
-          <w:sz w:val="28"/>
-          <w:szCs w:val="28"/>
-          <w:lang w:eastAsia="zh-CN" w:bidi="ru-RU"/>
-        </w:rPr>
-        <w:t xml:space="preserve"> и написание программы на этом языке с помощью библиотек </w:t>
-      </w:r>
-      <w:proofErr w:type="spellStart"/>
-      <w:r>
-        <w:rPr>
-          <w:color w:val="000000"/>
-          <w:sz w:val="28"/>
-          <w:szCs w:val="28"/>
-          <w:lang w:eastAsia="zh-CN" w:bidi="ru-RU"/>
-        </w:rPr>
-        <w:t>matplotlib</w:t>
-      </w:r>
-      <w:proofErr w:type="spellEnd"/>
-      <w:r>
-        <w:rPr>
-          <w:color w:val="000000"/>
-          <w:sz w:val="28"/>
-          <w:szCs w:val="28"/>
-          <w:lang w:eastAsia="zh-CN" w:bidi="ru-RU"/>
-        </w:rPr>
-        <w:t xml:space="preserve"> и PyQt5.</w:t>
+        <w:t>Изучение построения графических функций при помощи библиотек языка программирования Python и написание программы на этом языке с помощью библиотек matplotlib и PyQt5.</w:t>
       </w:r>
     </w:p>
     <w:p>
@@ -1291,19 +1251,8 @@
           <w:szCs w:val="28"/>
           <w:lang w:eastAsia="zh-CN" w:bidi="ru-RU"/>
         </w:rPr>
-        <w:t xml:space="preserve">Выбор нужных библиотек для языка </w:t>
-      </w:r>
-      <w:proofErr w:type="spellStart"/>
-      <w:r>
-        <w:rPr>
-          <w:color w:val="000000"/>
-          <w:sz w:val="28"/>
-          <w:szCs w:val="28"/>
-          <w:lang w:eastAsia="zh-CN" w:bidi="ru-RU"/>
-        </w:rPr>
-        <w:t>python</w:t>
-      </w:r>
-      <w:proofErr w:type="spellEnd"/>
+        <w:t>Выбор нужных библиотек для языка python</w:t>
+      </w:r>
     </w:p>
     <w:p>
       <w:pPr>
@@ -1422,9 +1371,8 @@
           <w:szCs w:val="28"/>
           <w:lang w:bidi="ru-RU"/>
         </w:rPr>
-        <w:t xml:space="preserve">При запуске, появляется главное окно приложения.  В левом верхнем углу можно видеть логотип программы. </w:t>
-      </w:r>
-      <w:proofErr w:type="gramStart"/>
+        <w:t>При запуске, появляется главное окно приложения.  В левом верхнем углу можно видеть логотип программы. Ниже расположена панель меню. (Она в данный момент не функционирует, но тем не менее в ней находится две вкладки с прописанными командами). Само приложение можно поделить на 2 части: меню графиков уравнений, которое располагается слева, и сами графики, расположенные справа. В меню графиков находится поле ввода самого уравнения, кнопка для выбора цвета и кнопки «Нарисовать» и «Отмена». При нажатии последней, весь текст в поле ввода удаляется. А после нажатия кнопки «Нарисовать», график рисуется на координатной оси, а само уравнение переходит в меню ниже. Это меню уравнений графиков. Каждый пункт меню содержит номер графика, его формулу, кнопку для скрытия/отображе</w:t>
+      </w:r>
       <w:r>
         <w:rPr>
           <w:rFonts w:ascii="Times New Roman" w:eastAsia="Times New Roman" w:hAnsi="Times New Roman" w:cs="Times New Roman"/>
@@ -1432,9 +1380,8 @@
           <w:szCs w:val="28"/>
           <w:lang w:bidi="ru-RU"/>
         </w:rPr>
-        <w:t>Ниже расположена</w:t>
-      </w:r>
-      <w:proofErr w:type="gramEnd"/>
+        <w:t xml:space="preserve">ния графика на координатной оси, </w:t>
+      </w:r>
       <w:r>
         <w:rPr>
           <w:rFonts w:ascii="Times New Roman" w:eastAsia="Times New Roman" w:hAnsi="Times New Roman" w:cs="Times New Roman"/>
@@ -1442,9 +1389,8 @@
           <w:szCs w:val="28"/>
           <w:lang w:bidi="ru-RU"/>
         </w:rPr>
-        <w:t xml:space="preserve"> панель меню. (Она в данный момент не функционирует, </w:t>
-      </w:r>
-      <w:proofErr w:type="gramStart"/>
+        <w:t>кнопк</w:t>
+      </w:r>
       <w:r>
         <w:rPr>
           <w:rFonts w:ascii="Times New Roman" w:eastAsia="Times New Roman" w:hAnsi="Times New Roman" w:cs="Times New Roman"/>
@@ -1452,9 +1398,8 @@
           <w:szCs w:val="28"/>
           <w:lang w:bidi="ru-RU"/>
         </w:rPr>
-        <w:t>но</w:t>
-      </w:r>
-      <w:proofErr w:type="gramEnd"/>
+        <w:t>у</w:t>
+      </w:r>
       <w:r>
         <w:rPr>
           <w:rFonts w:ascii="Times New Roman" w:eastAsia="Times New Roman" w:hAnsi="Times New Roman" w:cs="Times New Roman"/>
@@ -1462,18 +1407,38 @@
           <w:szCs w:val="28"/>
           <w:lang w:bidi="ru-RU"/>
         </w:rPr>
-        <w:t xml:space="preserve"> тем не менее в ней находится две вкладки с прописанными командами). Само приложение можно поделить на 2 части: меню графиков уравнений, которое располагается слева, и сами графики, расположенные справа. В меню графиков находится поле ввода самого уравнения, кнопка для выбора цвета и кнопки «Нарисовать» и «Отмена». При нажатии последней, весь текст в поле ввода удаляется. А после нажатия кнопки «Нарисовать», график рисуется на координатной оси, а само уравнение переходит в меню ниже. Это меню уравнений графиков. Каждый пункт меню содержит номер графика, его формулу, кнопку для скрытия/отображения графика на координатной оси и кнопка для изменения цвета.</w:t>
+        <w:t xml:space="preserve"> для изменения цвета</w:t>
+      </w:r>
+      <w:r>
+        <w:rPr>
+          <w:rFonts w:ascii="Times New Roman" w:eastAsia="Times New Roman" w:hAnsi="Times New Roman" w:cs="Times New Roman"/>
+          <w:sz w:val="28"/>
+          <w:szCs w:val="28"/>
+          <w:lang w:bidi="ru-RU"/>
+        </w:rPr>
+        <w:t xml:space="preserve"> и  кнопку для удаления графика</w:t>
+      </w:r>
+      <w:bookmarkStart w:id="5" w:name="_GoBack"/>
+      <w:bookmarkEnd w:id="5"/>
+      <w:r>
+        <w:rPr>
+          <w:rFonts w:ascii="Times New Roman" w:eastAsia="Times New Roman" w:hAnsi="Times New Roman" w:cs="Times New Roman"/>
+          <w:sz w:val="28"/>
+          <w:szCs w:val="28"/>
+          <w:lang w:bidi="ru-RU"/>
+        </w:rPr>
+        <w:t>.</w:t>
       </w:r>
     </w:p>
     <w:p>
       <w:pPr>
         <w:pStyle w:val="2"/>
       </w:pPr>
-      <w:bookmarkStart w:id="5" w:name="_Toc3929091"/>
+      <w:bookmarkStart w:id="6" w:name="_Toc3929091"/>
       <w:r>
         <w:t>Техническая реализация</w:t>
       </w:r>
-      <w:bookmarkEnd w:id="5"/>
+      <w:bookmarkEnd w:id="6"/>
     </w:p>
     <w:p>
       <w:pPr>
@@ -1552,27 +1517,7 @@
           <w:szCs w:val="28"/>
           <w:lang w:bidi="ru-RU"/>
         </w:rPr>
-        <w:t xml:space="preserve"> Сам же график </w:t>
-      </w:r>
-      <w:proofErr w:type="spellStart"/>
-      <w:r>
-        <w:rPr>
-          <w:rFonts w:ascii="Times New Roman" w:eastAsia="Times New Roman" w:hAnsi="Times New Roman" w:cs="Times New Roman"/>
-          <w:sz w:val="28"/>
-          <w:szCs w:val="28"/>
-          <w:lang w:bidi="ru-RU"/>
-        </w:rPr>
-        <w:t>отрисовывался</w:t>
-      </w:r>
-      <w:proofErr w:type="spellEnd"/>
-      <w:r>
-        <w:rPr>
-          <w:rFonts w:ascii="Times New Roman" w:eastAsia="Times New Roman" w:hAnsi="Times New Roman" w:cs="Times New Roman"/>
-          <w:sz w:val="28"/>
-          <w:szCs w:val="28"/>
-          <w:lang w:bidi="ru-RU"/>
-        </w:rPr>
-        <w:t xml:space="preserve"> в специальном классе. Этот класс наследовался от класса Figure из matPlotLib. Фигура хранит в себе саму координатную ось и графики, построенные на ней. График строится на основании множества точек Х и их значений Y. В программе берется фиксированное множество чисел Х такое, на основании которого можно построить достаточно точный график. Далее уравнение, введенное пользователем, проверяется на соответствие правилам оформления уравнения и преобразуется в специальный </w:t>
+        <w:t xml:space="preserve"> Сам же график отрисовывался в специальном классе. Этот класс наследовался от класса Figure из matPlotLib. Фигура хранит в себе саму координатную ось и графики, построенные на ней. График строится на основании множества точек Х и их значений Y. В программе берется фиксированное множество чисел Х такое, на основании которого можно построить достаточно точный график. Далее уравнение, введенное пользователем, проверяется на соответствие правилам оформления уравнения и преобразуется в специальный </w:t>
       </w:r>
       <w:r>
         <w:rPr>
@@ -1607,11 +1552,11 @@
       <w:pPr>
         <w:pStyle w:val="1"/>
       </w:pPr>
-      <w:bookmarkStart w:id="6" w:name="_Toc3929092"/>
+      <w:bookmarkStart w:id="7" w:name="_Toc3929092"/>
       <w:r>
         <w:t>Выводы</w:t>
       </w:r>
-      <w:bookmarkEnd w:id="6"/>
+      <w:bookmarkEnd w:id="7"/>
     </w:p>
     <w:p>
       <w:pPr>
@@ -1630,19 +1575,29 @@
           <w:szCs w:val="28"/>
           <w:lang w:bidi="ru-RU"/>
         </w:rPr>
-        <w:t xml:space="preserve">Таким </w:t>
-      </w:r>
-      <w:proofErr w:type="spellStart"/>
-      <w:r>
+        <w:t>Таким обазом, была разработана программа для работы с графиками, усовершенствованы навыки работы на языке Python и изучены библиотеки PyQt5 и matPlotLib.</w:t>
+      </w:r>
+    </w:p>
+    <w:p>
+      <w:pPr>
+        <w:pStyle w:val="1"/>
+      </w:pPr>
+      <w:bookmarkStart w:id="8" w:name="_Toc3929093"/>
+      <w:r>
+        <w:t>Перспективы</w:t>
+      </w:r>
+      <w:bookmarkEnd w:id="8"/>
+    </w:p>
+    <w:p>
+      <w:pPr>
+        <w:ind w:firstLine="708"/>
         <w:rPr>
           <w:rFonts w:ascii="Times New Roman" w:eastAsia="Times New Roman" w:hAnsi="Times New Roman" w:cs="Times New Roman"/>
           <w:sz w:val="28"/>
           <w:szCs w:val="28"/>
           <w:lang w:bidi="ru-RU"/>
         </w:rPr>
-        <w:t>обазом</w:t>
-      </w:r>
-      <w:proofErr w:type="spellEnd"/>
+      </w:pPr>
       <w:r>
         <w:rPr>
           <w:rFonts w:ascii="Times New Roman" w:eastAsia="Times New Roman" w:hAnsi="Times New Roman" w:cs="Times New Roman"/>
@@ -1650,148 +1605,18 @@
           <w:szCs w:val="28"/>
           <w:lang w:bidi="ru-RU"/>
         </w:rPr>
-        <w:t xml:space="preserve">, была разработана программа для работы с графиками, усовершенствованы навыки работы на языке </w:t>
-      </w:r>
-      <w:proofErr w:type="spellStart"/>
-      <w:r>
-        <w:rPr>
-          <w:rFonts w:ascii="Times New Roman" w:eastAsia="Times New Roman" w:hAnsi="Times New Roman" w:cs="Times New Roman"/>
-          <w:sz w:val="28"/>
-          <w:szCs w:val="28"/>
-          <w:lang w:bidi="ru-RU"/>
-        </w:rPr>
-        <w:t>Python</w:t>
-      </w:r>
-      <w:proofErr w:type="spellEnd"/>
-      <w:r>
-        <w:rPr>
-          <w:rFonts w:ascii="Times New Roman" w:eastAsia="Times New Roman" w:hAnsi="Times New Roman" w:cs="Times New Roman"/>
-          <w:sz w:val="28"/>
-          <w:szCs w:val="28"/>
-          <w:lang w:bidi="ru-RU"/>
-        </w:rPr>
-        <w:t xml:space="preserve"> и изучены библиотеки PyQt5 и </w:t>
-      </w:r>
-      <w:proofErr w:type="spellStart"/>
-      <w:r>
-        <w:rPr>
-          <w:rFonts w:ascii="Times New Roman" w:eastAsia="Times New Roman" w:hAnsi="Times New Roman" w:cs="Times New Roman"/>
-          <w:sz w:val="28"/>
-          <w:szCs w:val="28"/>
-          <w:lang w:bidi="ru-RU"/>
-        </w:rPr>
-        <w:t>matPlotLib</w:t>
-      </w:r>
-      <w:proofErr w:type="spellEnd"/>
-      <w:r>
-        <w:rPr>
-          <w:rFonts w:ascii="Times New Roman" w:eastAsia="Times New Roman" w:hAnsi="Times New Roman" w:cs="Times New Roman"/>
-          <w:sz w:val="28"/>
-          <w:szCs w:val="28"/>
-          <w:lang w:bidi="ru-RU"/>
-        </w:rPr>
-        <w:t>.</w:t>
+        <w:t xml:space="preserve">Данная программа находится в стадии активной разработки. Почти каждый день добавляются какие то новшества. В дальнейшем в данном приложении появится улучшенный дизайн, сохранение и загрузка графиков, расширенная кастомизация и так далее. Так же будет реализована расширенная работа с графиками: нахождения точек локальных и глобальных экстремумов, формулы касательных к заданным точкам, места пересечения нескольких графиков и другое. Также в будущем будет реализована функция работы с уравнениями с параметрами, которая очень облегчит жизнь любого школьника, решающего задачи на эту тему, и учителя, объясняющему ее. </w:t>
       </w:r>
     </w:p>
     <w:p>
       <w:pPr>
         <w:pStyle w:val="1"/>
       </w:pPr>
-      <w:bookmarkStart w:id="7" w:name="_Toc3929093"/>
-      <w:r>
-        <w:t>Перспективы</w:t>
-      </w:r>
-      <w:bookmarkEnd w:id="7"/>
-    </w:p>
-    <w:p>
-      <w:pPr>
-        <w:ind w:firstLine="708"/>
-        <w:rPr>
-          <w:rFonts w:ascii="Times New Roman" w:eastAsia="Times New Roman" w:hAnsi="Times New Roman" w:cs="Times New Roman"/>
-          <w:sz w:val="28"/>
-          <w:szCs w:val="28"/>
-          <w:lang w:bidi="ru-RU"/>
-        </w:rPr>
-      </w:pPr>
-      <w:r>
-        <w:rPr>
-          <w:rFonts w:ascii="Times New Roman" w:eastAsia="Times New Roman" w:hAnsi="Times New Roman" w:cs="Times New Roman"/>
-          <w:sz w:val="28"/>
-          <w:szCs w:val="28"/>
-          <w:lang w:bidi="ru-RU"/>
-        </w:rPr>
-        <w:t xml:space="preserve">Данная программа находится в стадии активной разработки. Почти каждый день </w:t>
-      </w:r>
-      <w:proofErr w:type="gramStart"/>
-      <w:r>
-        <w:rPr>
-          <w:rFonts w:ascii="Times New Roman" w:eastAsia="Times New Roman" w:hAnsi="Times New Roman" w:cs="Times New Roman"/>
-          <w:sz w:val="28"/>
-          <w:szCs w:val="28"/>
-          <w:lang w:bidi="ru-RU"/>
-        </w:rPr>
-        <w:t>добавляются</w:t>
-      </w:r>
-      <w:proofErr w:type="gramEnd"/>
-      <w:r>
-        <w:rPr>
-          <w:rFonts w:ascii="Times New Roman" w:eastAsia="Times New Roman" w:hAnsi="Times New Roman" w:cs="Times New Roman"/>
-          <w:sz w:val="28"/>
-          <w:szCs w:val="28"/>
-          <w:lang w:bidi="ru-RU"/>
-        </w:rPr>
-        <w:t xml:space="preserve"> какие то новшества. В дальнейшем в данном приложении появится улучшенный дизайн, сохранение и загрузка графиков, расширенная </w:t>
-      </w:r>
-      <w:proofErr w:type="spellStart"/>
-      <w:r>
-        <w:rPr>
-          <w:rFonts w:ascii="Times New Roman" w:eastAsia="Times New Roman" w:hAnsi="Times New Roman" w:cs="Times New Roman"/>
-          <w:sz w:val="28"/>
-          <w:szCs w:val="28"/>
-          <w:lang w:bidi="ru-RU"/>
-        </w:rPr>
-        <w:t>кастомизация</w:t>
-      </w:r>
-      <w:proofErr w:type="spellEnd"/>
-      <w:r>
-        <w:rPr>
-          <w:rFonts w:ascii="Times New Roman" w:eastAsia="Times New Roman" w:hAnsi="Times New Roman" w:cs="Times New Roman"/>
-          <w:sz w:val="28"/>
-          <w:szCs w:val="28"/>
-          <w:lang w:bidi="ru-RU"/>
-        </w:rPr>
-        <w:t xml:space="preserve"> и так далее. Так же будет реализована расширенная работа с графиками: нахождения точек локальных и глобальных экстремумов, формулы касательных к заданным точкам, места пересечения нескольких графиков и другое. Также в будущем будет реализована функция работы с уравнениями с параметрами, которая очень облегчит жизнь любого школьника, решающего задачи на эту тему, и учителя, </w:t>
-      </w:r>
-      <w:proofErr w:type="gramStart"/>
-      <w:r>
-        <w:rPr>
-          <w:rFonts w:ascii="Times New Roman" w:eastAsia="Times New Roman" w:hAnsi="Times New Roman" w:cs="Times New Roman"/>
-          <w:sz w:val="28"/>
-          <w:szCs w:val="28"/>
-          <w:lang w:bidi="ru-RU"/>
-        </w:rPr>
-        <w:t>объясняющему</w:t>
-      </w:r>
-      <w:proofErr w:type="gramEnd"/>
-      <w:r>
-        <w:rPr>
-          <w:rFonts w:ascii="Times New Roman" w:eastAsia="Times New Roman" w:hAnsi="Times New Roman" w:cs="Times New Roman"/>
-          <w:sz w:val="28"/>
-          <w:szCs w:val="28"/>
-          <w:lang w:bidi="ru-RU"/>
-        </w:rPr>
-        <w:t xml:space="preserve"> ее. </w:t>
-      </w:r>
-    </w:p>
-    <w:p>
-      <w:pPr>
-        <w:pStyle w:val="1"/>
-      </w:pPr>
-      <w:bookmarkStart w:id="8" w:name="_Toc3929094"/>
+      <w:bookmarkStart w:id="9" w:name="_Toc3929094"/>
       <w:r>
         <w:t>Использованная литература</w:t>
       </w:r>
-      <w:bookmarkEnd w:id="8"/>
+      <w:bookmarkEnd w:id="9"/>
     </w:p>
     <w:p>
       <w:pPr>
@@ -1915,8 +1740,6 @@
       <w:r>
         <w:t>https://github.com/domrachev03/GraphBuilder.git</w:t>
       </w:r>
-      <w:bookmarkStart w:id="9" w:name="_GoBack"/>
-      <w:bookmarkEnd w:id="9"/>
     </w:p>
     <w:sectPr>
       <w:footerReference w:type="default" r:id="rId8"/>
@@ -1977,7 +1800,7 @@
       <w:rPr>
         <w:noProof/>
       </w:rPr>
-      <w:t>4</w:t>
+      <w:t>3</w:t>
     </w:r>
     <w:r>
       <w:fldChar w:fldCharType="end"/>

--- a/ReadMe.docx
+++ b/ReadMe.docx
@@ -5,43 +5,101 @@
   <w:body>
     <w:p>
       <w:pPr>
-        <w:pStyle w:val="Standard"/>
-        <w:spacing w:line="276" w:lineRule="auto"/>
+        <w:spacing w:before="100" w:line="240" w:lineRule="auto"/>
         <w:jc w:val="center"/>
         <w:rPr>
-          <w:rFonts w:cs="Times New Roman"/>
-          <w:sz w:val="28"/>
-          <w:szCs w:val="28"/>
-          <w:lang w:val="ru-RU"/>
-        </w:rPr>
-      </w:pPr>
-      <w:r>
-        <w:rPr>
-          <w:sz w:val="28"/>
-          <w:szCs w:val="28"/>
-          <w:lang w:val="ru-RU"/>
-        </w:rPr>
-        <w:t>Бюджетное Образовательное Учреждение  Омской Области Дополнительного Образования Детей</w:t>
-      </w:r>
-    </w:p>
-    <w:p>
-      <w:pPr>
-        <w:pStyle w:val="Standard"/>
-        <w:spacing w:line="276" w:lineRule="auto"/>
-        <w:ind w:firstLine="709"/>
-        <w:jc w:val="center"/>
-        <w:rPr>
-          <w:lang w:val="ru-RU"/>
-        </w:rPr>
-      </w:pPr>
-      <w:r>
-        <w:rPr>
-          <w:rFonts w:cs="Times New Roman"/>
-          <w:sz w:val="28"/>
-          <w:szCs w:val="28"/>
-          <w:lang w:val="ru-RU"/>
-        </w:rPr>
-        <w:t>«ОМСКАЯ ОБЛАСТНАЯ СТАНЦИЯ ЮНЫХ ТЕХНИКОВ»</w:t>
+          <w:rFonts w:ascii="Times New Roman" w:eastAsia="Times New Roman" w:hAnsi="Times New Roman" w:cs="Times New Roman"/>
+          <w:sz w:val="28"/>
+          <w:szCs w:val="28"/>
+        </w:rPr>
+      </w:pPr>
+      <w:r>
+        <w:rPr>
+          <w:rFonts w:hAnsi="Times New Roman"/>
+          <w:sz w:val="28"/>
+          <w:szCs w:val="28"/>
+        </w:rPr>
+        <w:t>Автономная</w:t>
+      </w:r>
+      <w:r>
+        <w:rPr>
+          <w:rFonts w:hAnsi="Times New Roman"/>
+          <w:sz w:val="28"/>
+          <w:szCs w:val="28"/>
+        </w:rPr>
+        <w:t xml:space="preserve"> </w:t>
+      </w:r>
+      <w:r>
+        <w:rPr>
+          <w:rFonts w:hAnsi="Times New Roman"/>
+          <w:sz w:val="28"/>
+          <w:szCs w:val="28"/>
+        </w:rPr>
+        <w:t>некоммерческая</w:t>
+      </w:r>
+      <w:r>
+        <w:rPr>
+          <w:rFonts w:hAnsi="Times New Roman"/>
+          <w:sz w:val="28"/>
+          <w:szCs w:val="28"/>
+        </w:rPr>
+        <w:t xml:space="preserve"> </w:t>
+      </w:r>
+      <w:r>
+        <w:rPr>
+          <w:rFonts w:hAnsi="Times New Roman"/>
+          <w:sz w:val="28"/>
+          <w:szCs w:val="28"/>
+        </w:rPr>
+        <w:t>организация</w:t>
+      </w:r>
+      <w:r>
+        <w:rPr>
+          <w:rFonts w:hAnsi="Times New Roman"/>
+          <w:sz w:val="28"/>
+          <w:szCs w:val="28"/>
+        </w:rPr>
+        <w:t xml:space="preserve"> </w:t>
+      </w:r>
+      <w:r>
+        <w:rPr>
+          <w:rFonts w:hAnsi="Times New Roman"/>
+          <w:sz w:val="28"/>
+          <w:szCs w:val="28"/>
+        </w:rPr>
+        <w:t>«Центр</w:t>
+      </w:r>
+      <w:r>
+        <w:rPr>
+          <w:rFonts w:hAnsi="Times New Roman"/>
+          <w:sz w:val="28"/>
+          <w:szCs w:val="28"/>
+        </w:rPr>
+        <w:t xml:space="preserve"> </w:t>
+      </w:r>
+      <w:r>
+        <w:rPr>
+          <w:rFonts w:hAnsi="Times New Roman"/>
+          <w:sz w:val="28"/>
+          <w:szCs w:val="28"/>
+        </w:rPr>
+        <w:t>Обучения</w:t>
+      </w:r>
+      <w:r>
+        <w:rPr>
+          <w:rFonts w:hAnsi="Times New Roman"/>
+          <w:sz w:val="28"/>
+          <w:szCs w:val="28"/>
+        </w:rPr>
+        <w:t xml:space="preserve"> </w:t>
+      </w:r>
+      <w:r>
+        <w:rPr>
+          <w:rFonts w:hAnsi="Times New Roman"/>
+          <w:sz w:val="28"/>
+          <w:szCs w:val="28"/>
+        </w:rPr>
+        <w:t>«Махаон»</w:t>
       </w:r>
     </w:p>
     <w:p>
@@ -493,6 +551,104 @@
         </w:rPr>
         <w:t>Морозов Антон Дмитриевич</w:t>
       </w:r>
+    </w:p>
+    <w:p>
+      <w:pPr>
+        <w:spacing w:after="0"/>
+        <w:jc w:val="right"/>
+        <w:rPr>
+          <w:rFonts w:ascii="Times New Roman" w:hAnsi="Times New Roman" w:cs="Times New Roman"/>
+          <w:sz w:val="28"/>
+          <w:szCs w:val="28"/>
+        </w:rPr>
+      </w:pPr>
+    </w:p>
+    <w:p>
+      <w:pPr>
+        <w:spacing w:after="0"/>
+        <w:jc w:val="right"/>
+        <w:rPr>
+          <w:rFonts w:ascii="Times New Roman" w:hAnsi="Times New Roman" w:cs="Times New Roman"/>
+          <w:sz w:val="28"/>
+          <w:szCs w:val="28"/>
+        </w:rPr>
+      </w:pPr>
+    </w:p>
+    <w:p>
+      <w:pPr>
+        <w:spacing w:after="0"/>
+        <w:jc w:val="right"/>
+        <w:rPr>
+          <w:rFonts w:ascii="Times New Roman" w:hAnsi="Times New Roman" w:cs="Times New Roman"/>
+          <w:sz w:val="28"/>
+          <w:szCs w:val="28"/>
+        </w:rPr>
+      </w:pPr>
+    </w:p>
+    <w:p>
+      <w:pPr>
+        <w:spacing w:after="0"/>
+        <w:jc w:val="right"/>
+        <w:rPr>
+          <w:rFonts w:ascii="Times New Roman" w:hAnsi="Times New Roman" w:cs="Times New Roman"/>
+          <w:sz w:val="28"/>
+          <w:szCs w:val="28"/>
+        </w:rPr>
+      </w:pPr>
+    </w:p>
+    <w:p>
+      <w:pPr>
+        <w:spacing w:after="0"/>
+        <w:jc w:val="right"/>
+        <w:rPr>
+          <w:rFonts w:ascii="Times New Roman" w:hAnsi="Times New Roman" w:cs="Times New Roman"/>
+          <w:sz w:val="28"/>
+          <w:szCs w:val="28"/>
+        </w:rPr>
+      </w:pPr>
+    </w:p>
+    <w:p>
+      <w:pPr>
+        <w:spacing w:after="0"/>
+        <w:jc w:val="right"/>
+        <w:rPr>
+          <w:rFonts w:ascii="Times New Roman" w:hAnsi="Times New Roman" w:cs="Times New Roman"/>
+          <w:sz w:val="28"/>
+          <w:szCs w:val="28"/>
+        </w:rPr>
+      </w:pPr>
+    </w:p>
+    <w:p>
+      <w:pPr>
+        <w:spacing w:after="0"/>
+        <w:jc w:val="right"/>
+        <w:rPr>
+          <w:rFonts w:ascii="Times New Roman" w:hAnsi="Times New Roman" w:cs="Times New Roman"/>
+          <w:sz w:val="28"/>
+          <w:szCs w:val="28"/>
+        </w:rPr>
+      </w:pPr>
+    </w:p>
+    <w:p>
+      <w:pPr>
+        <w:spacing w:after="0"/>
+        <w:jc w:val="center"/>
+        <w:rPr>
+          <w:rFonts w:ascii="Times New Roman" w:hAnsi="Times New Roman" w:cs="Times New Roman"/>
+          <w:sz w:val="28"/>
+          <w:szCs w:val="28"/>
+        </w:rPr>
+      </w:pPr>
+      <w:r>
+        <w:rPr>
+          <w:rStyle w:val="normaltextrun"/>
+          <w:rFonts w:ascii="Times New Roman" w:eastAsia="Times New Roman" w:hAnsi="Times New Roman" w:cs="Times New Roman"/>
+          <w:sz w:val="28"/>
+          <w:szCs w:val="28"/>
+          <w:lang w:eastAsia="ru-RU"/>
+        </w:rPr>
+        <w:t>Омск, 2019</w:t>
+      </w:r>
       <w:r>
         <w:br w:type="page"/>
       </w:r>
@@ -511,7 +667,7 @@
       <w:pPr>
         <w:pStyle w:val="afd"/>
       </w:pPr>
-      <w:bookmarkStart w:id="0" w:name="_Toc3929086"/>
+      <w:bookmarkStart w:id="0" w:name="_Toc4947739"/>
       <w:r>
         <w:t>Содержание</w:t>
       </w:r>
@@ -540,12 +696,33 @@
             </w:rPr>
           </w:pPr>
           <w:r>
+            <w:rPr>
+              <w:rStyle w:val="aff2"/>
+              <w:rFonts w:eastAsia="Arial"/>
+              <w:color w:val="auto"/>
+              <w:u w:val="none"/>
+              <w:lang w:eastAsia="ru-RU" w:bidi="ar-SA"/>
+            </w:rPr>
             <w:fldChar w:fldCharType="begin"/>
           </w:r>
           <w:r>
+            <w:rPr>
+              <w:rStyle w:val="aff2"/>
+              <w:rFonts w:eastAsia="Arial"/>
+              <w:color w:val="auto"/>
+              <w:u w:val="none"/>
+              <w:lang w:eastAsia="ru-RU" w:bidi="ar-SA"/>
+            </w:rPr>
             <w:instrText>TOC \o "1 - 2"</w:instrText>
           </w:r>
           <w:r>
+            <w:rPr>
+              <w:rStyle w:val="aff2"/>
+              <w:rFonts w:eastAsia="Arial"/>
+              <w:color w:val="auto"/>
+              <w:u w:val="none"/>
+              <w:lang w:eastAsia="ru-RU" w:bidi="ar-SA"/>
+            </w:rPr>
             <w:fldChar w:fldCharType="separate"/>
           </w:r>
           <w:r>
@@ -570,7 +747,7 @@
             <w:rPr>
               <w:noProof/>
             </w:rPr>
-            <w:instrText xml:space="preserve"> PAGEREF _Toc3929086 \h </w:instrText>
+            <w:instrText xml:space="preserve"> PAGEREF _Toc4947739 \h </w:instrText>
           </w:r>
           <w:r>
             <w:rPr>
@@ -630,7 +807,7 @@
             <w:rPr>
               <w:noProof/>
             </w:rPr>
-            <w:instrText xml:space="preserve"> PAGEREF _Toc3929087 \h </w:instrText>
+            <w:instrText xml:space="preserve"> PAGEREF _Toc4947740 \h </w:instrText>
           </w:r>
           <w:r>
             <w:rPr>
@@ -647,7 +824,7 @@
             <w:rPr>
               <w:noProof/>
             </w:rPr>
-            <w:t>2</w:t>
+            <w:t>3</w:t>
           </w:r>
           <w:r>
             <w:rPr>
@@ -690,7 +867,7 @@
             <w:rPr>
               <w:noProof/>
             </w:rPr>
-            <w:instrText xml:space="preserve"> PAGEREF _Toc3929088 \h </w:instrText>
+            <w:instrText xml:space="preserve"> PAGEREF _Toc4947741 \h </w:instrText>
           </w:r>
           <w:r>
             <w:rPr>
@@ -707,7 +884,7 @@
             <w:rPr>
               <w:noProof/>
             </w:rPr>
-            <w:t>2</w:t>
+            <w:t>3</w:t>
           </w:r>
           <w:r>
             <w:rPr>
@@ -750,7 +927,7 @@
             <w:rPr>
               <w:noProof/>
             </w:rPr>
-            <w:instrText xml:space="preserve"> PAGEREF _Toc3929089 \h </w:instrText>
+            <w:instrText xml:space="preserve"> PAGEREF _Toc4947742 \h </w:instrText>
           </w:r>
           <w:r>
             <w:rPr>
@@ -767,7 +944,7 @@
             <w:rPr>
               <w:noProof/>
             </w:rPr>
-            <w:t>2</w:t>
+            <w:t>3</w:t>
           </w:r>
           <w:r>
             <w:rPr>
@@ -810,7 +987,7 @@
             <w:rPr>
               <w:noProof/>
             </w:rPr>
-            <w:instrText xml:space="preserve"> PAGEREF _Toc3929090 \h </w:instrText>
+            <w:instrText xml:space="preserve"> PAGEREF _Toc4947743 \h </w:instrText>
           </w:r>
           <w:r>
             <w:rPr>
@@ -827,7 +1004,7 @@
             <w:rPr>
               <w:noProof/>
             </w:rPr>
-            <w:t>2</w:t>
+            <w:t>3</w:t>
           </w:r>
           <w:r>
             <w:rPr>
@@ -870,7 +1047,7 @@
             <w:rPr>
               <w:noProof/>
             </w:rPr>
-            <w:instrText xml:space="preserve"> PAGEREF _Toc3929091 \h </w:instrText>
+            <w:instrText xml:space="preserve"> PAGEREF _Toc4947744 \h </w:instrText>
           </w:r>
           <w:r>
             <w:rPr>
@@ -887,7 +1064,7 @@
             <w:rPr>
               <w:noProof/>
             </w:rPr>
-            <w:t>3</w:t>
+            <w:t>4</w:t>
           </w:r>
           <w:r>
             <w:rPr>
@@ -930,7 +1107,7 @@
             <w:rPr>
               <w:noProof/>
             </w:rPr>
-            <w:instrText xml:space="preserve"> PAGEREF _Toc3929092 \h </w:instrText>
+            <w:instrText xml:space="preserve"> PAGEREF _Toc4947745 \h </w:instrText>
           </w:r>
           <w:r>
             <w:rPr>
@@ -947,7 +1124,7 @@
             <w:rPr>
               <w:noProof/>
             </w:rPr>
-            <w:t>3</w:t>
+            <w:t>4</w:t>
           </w:r>
           <w:r>
             <w:rPr>
@@ -990,7 +1167,7 @@
             <w:rPr>
               <w:noProof/>
             </w:rPr>
-            <w:instrText xml:space="preserve"> PAGEREF _Toc3929093 \h </w:instrText>
+            <w:instrText xml:space="preserve"> PAGEREF _Toc4947746 \h </w:instrText>
           </w:r>
           <w:r>
             <w:rPr>
@@ -1007,7 +1184,7 @@
             <w:rPr>
               <w:noProof/>
             </w:rPr>
-            <w:t>3</w:t>
+            <w:t>5</w:t>
           </w:r>
           <w:r>
             <w:rPr>
@@ -1032,7 +1209,7 @@
             <w:rPr>
               <w:noProof/>
             </w:rPr>
-            <w:t>Использованная литература</w:t>
+            <w:t>Инструкция по запуску</w:t>
           </w:r>
           <w:r>
             <w:rPr>
@@ -1050,7 +1227,7 @@
             <w:rPr>
               <w:noProof/>
             </w:rPr>
-            <w:instrText xml:space="preserve"> PAGEREF _Toc3929094 \h </w:instrText>
+            <w:instrText xml:space="preserve"> PAGEREF _Toc4947747 \h </w:instrText>
           </w:r>
           <w:r>
             <w:rPr>
@@ -1067,7 +1244,7 @@
             <w:rPr>
               <w:noProof/>
             </w:rPr>
-            <w:t>4</w:t>
+            <w:t>5</w:t>
           </w:r>
           <w:r>
             <w:rPr>
@@ -1080,6 +1257,72 @@
           <w:pPr>
             <w:pStyle w:val="12"/>
             <w:rPr>
+              <w:rFonts w:asciiTheme="minorHAnsi" w:eastAsiaTheme="minorEastAsia" w:hAnsiTheme="minorHAnsi" w:cstheme="minorBidi"/>
+              <w:noProof/>
+              <w:color w:val="auto"/>
+              <w:sz w:val="22"/>
+              <w:szCs w:val="22"/>
+              <w:lang w:eastAsia="ru-RU" w:bidi="ar-SA"/>
+            </w:rPr>
+          </w:pPr>
+          <w:r>
+            <w:rPr>
+              <w:noProof/>
+            </w:rPr>
+            <w:t>Использованная литература</w:t>
+          </w:r>
+          <w:r>
+            <w:rPr>
+              <w:noProof/>
+            </w:rPr>
+            <w:tab/>
+          </w:r>
+          <w:r>
+            <w:rPr>
+              <w:noProof/>
+            </w:rPr>
+            <w:fldChar w:fldCharType="begin"/>
+          </w:r>
+          <w:r>
+            <w:rPr>
+              <w:noProof/>
+            </w:rPr>
+            <w:instrText xml:space="preserve"> PAGEREF _Toc4947748 \h </w:instrText>
+          </w:r>
+          <w:r>
+            <w:rPr>
+              <w:noProof/>
+            </w:rPr>
+          </w:r>
+          <w:r>
+            <w:rPr>
+              <w:noProof/>
+            </w:rPr>
+            <w:fldChar w:fldCharType="separate"/>
+          </w:r>
+          <w:r>
+            <w:rPr>
+              <w:noProof/>
+            </w:rPr>
+            <w:t>5</w:t>
+          </w:r>
+          <w:r>
+            <w:rPr>
+              <w:noProof/>
+            </w:rPr>
+            <w:fldChar w:fldCharType="end"/>
+          </w:r>
+        </w:p>
+        <w:p>
+          <w:pPr>
+            <w:pStyle w:val="12"/>
+            <w:tabs>
+              <w:tab w:val="clear" w:pos="9921"/>
+              <w:tab w:val="right" w:leader="dot" w:pos="9350"/>
+            </w:tabs>
+            <w:spacing w:after="100" w:line="480" w:lineRule="auto"/>
+            <w:ind w:firstLine="540"/>
+            <w:rPr>
               <w:rFonts w:ascii="Calibri" w:hAnsi="Calibri" w:cs="Calibri"/>
               <w:sz w:val="22"/>
               <w:szCs w:val="22"/>
@@ -1088,7 +1331,11 @@
           </w:pPr>
           <w:r>
             <w:rPr>
-              <w:rStyle w:val="IndexLink"/>
+              <w:rStyle w:val="aff2"/>
+              <w:rFonts w:eastAsia="Arial"/>
+              <w:color w:val="auto"/>
+              <w:u w:val="none"/>
+              <w:lang w:eastAsia="ru-RU" w:bidi="ar-SA"/>
             </w:rPr>
             <w:fldChar w:fldCharType="end"/>
           </w:r>
@@ -1110,8 +1357,12 @@
           <w:lang w:eastAsia="zh-CN" w:bidi="ru-RU"/>
         </w:rPr>
       </w:pPr>
-      <w:bookmarkStart w:id="1" w:name="_Toc3929087"/>
-      <w:r>
+    </w:p>
+    <w:p>
+      <w:pPr>
+        <w:pStyle w:val="aff0"/>
+        <w:ind w:firstLine="397"/>
+        <w:jc w:val="center"/>
         <w:rPr>
           <w:b/>
           <w:caps/>
@@ -1121,46 +1372,349 @@
           <w:szCs w:val="32"/>
           <w:lang w:eastAsia="zh-CN" w:bidi="ru-RU"/>
         </w:rPr>
-        <w:t>Предисловие</w:t>
-      </w:r>
+      </w:pPr>
     </w:p>
     <w:p>
       <w:pPr>
         <w:pStyle w:val="aff0"/>
         <w:ind w:firstLine="397"/>
-        <w:rPr>
-          <w:color w:val="000000"/>
-          <w:sz w:val="28"/>
-          <w:szCs w:val="28"/>
+        <w:jc w:val="center"/>
+        <w:rPr>
+          <w:b/>
+          <w:caps/>
+          <w:color w:val="000000"/>
+          <w:spacing w:val="14"/>
+          <w:sz w:val="32"/>
+          <w:szCs w:val="32"/>
           <w:lang w:eastAsia="zh-CN" w:bidi="ru-RU"/>
         </w:rPr>
       </w:pPr>
-      <w:r>
-        <w:rPr>
-          <w:color w:val="000000"/>
-          <w:sz w:val="28"/>
-          <w:szCs w:val="28"/>
+    </w:p>
+    <w:p>
+      <w:pPr>
+        <w:pStyle w:val="aff0"/>
+        <w:ind w:firstLine="397"/>
+        <w:jc w:val="center"/>
+        <w:rPr>
+          <w:b/>
+          <w:caps/>
+          <w:color w:val="000000"/>
+          <w:spacing w:val="14"/>
+          <w:sz w:val="32"/>
+          <w:szCs w:val="32"/>
           <w:lang w:eastAsia="zh-CN" w:bidi="ru-RU"/>
         </w:rPr>
-        <w:t>Язык программирования Python благодаря большому разнообразию библиотек позволяет решать задачи разных направлений, включая и задачи на моделировани. Мне всегда было интересно разобраться с компьютерным моделированием графиков различных функций</w:t>
-      </w:r>
-      <w:r>
-        <w:rPr>
-          <w:color w:val="000000"/>
-          <w:sz w:val="28"/>
-          <w:szCs w:val="28"/>
+      </w:pPr>
+    </w:p>
+    <w:p>
+      <w:pPr>
+        <w:pStyle w:val="aff0"/>
+        <w:ind w:firstLine="397"/>
+        <w:jc w:val="center"/>
+        <w:rPr>
+          <w:b/>
+          <w:caps/>
+          <w:color w:val="000000"/>
+          <w:spacing w:val="14"/>
+          <w:sz w:val="32"/>
+          <w:szCs w:val="32"/>
           <w:lang w:eastAsia="zh-CN" w:bidi="ru-RU"/>
         </w:rPr>
-        <w:t>,</w:t>
-      </w:r>
-      <w:r>
-        <w:rPr>
-          <w:color w:val="000000"/>
-          <w:sz w:val="28"/>
-          <w:szCs w:val="28"/>
+      </w:pPr>
+    </w:p>
+    <w:p>
+      <w:pPr>
+        <w:pStyle w:val="aff0"/>
+        <w:ind w:firstLine="397"/>
+        <w:jc w:val="center"/>
+        <w:rPr>
+          <w:b/>
+          <w:caps/>
+          <w:color w:val="000000"/>
+          <w:spacing w:val="14"/>
+          <w:sz w:val="32"/>
+          <w:szCs w:val="32"/>
           <w:lang w:eastAsia="zh-CN" w:bidi="ru-RU"/>
         </w:rPr>
-        <w:t xml:space="preserve"> и поэтому я решил создать программу, выполняющую построение графиков, которую можно использовать для повышения наглядности, при изучении математических функций, а также для решения задач с ними</w:t>
+      </w:pPr>
+    </w:p>
+    <w:p>
+      <w:pPr>
+        <w:pStyle w:val="aff0"/>
+        <w:ind w:firstLine="397"/>
+        <w:jc w:val="center"/>
+        <w:rPr>
+          <w:b/>
+          <w:caps/>
+          <w:color w:val="000000"/>
+          <w:spacing w:val="14"/>
+          <w:sz w:val="32"/>
+          <w:szCs w:val="32"/>
+          <w:lang w:eastAsia="zh-CN" w:bidi="ru-RU"/>
+        </w:rPr>
+      </w:pPr>
+    </w:p>
+    <w:p>
+      <w:pPr>
+        <w:pStyle w:val="aff0"/>
+        <w:ind w:firstLine="397"/>
+        <w:jc w:val="center"/>
+        <w:rPr>
+          <w:b/>
+          <w:caps/>
+          <w:color w:val="000000"/>
+          <w:spacing w:val="14"/>
+          <w:sz w:val="32"/>
+          <w:szCs w:val="32"/>
+          <w:lang w:eastAsia="zh-CN" w:bidi="ru-RU"/>
+        </w:rPr>
+      </w:pPr>
+    </w:p>
+    <w:p>
+      <w:pPr>
+        <w:pStyle w:val="aff0"/>
+        <w:ind w:firstLine="397"/>
+        <w:jc w:val="center"/>
+        <w:rPr>
+          <w:b/>
+          <w:caps/>
+          <w:color w:val="000000"/>
+          <w:spacing w:val="14"/>
+          <w:sz w:val="32"/>
+          <w:szCs w:val="32"/>
+          <w:lang w:eastAsia="zh-CN" w:bidi="ru-RU"/>
+        </w:rPr>
+      </w:pPr>
+    </w:p>
+    <w:p>
+      <w:pPr>
+        <w:pStyle w:val="aff0"/>
+        <w:ind w:firstLine="397"/>
+        <w:jc w:val="center"/>
+        <w:rPr>
+          <w:b/>
+          <w:caps/>
+          <w:color w:val="000000"/>
+          <w:spacing w:val="14"/>
+          <w:sz w:val="32"/>
+          <w:szCs w:val="32"/>
+          <w:lang w:eastAsia="zh-CN" w:bidi="ru-RU"/>
+        </w:rPr>
+      </w:pPr>
+    </w:p>
+    <w:p>
+      <w:pPr>
+        <w:pStyle w:val="aff0"/>
+        <w:ind w:firstLine="397"/>
+        <w:jc w:val="center"/>
+        <w:rPr>
+          <w:b/>
+          <w:caps/>
+          <w:color w:val="000000"/>
+          <w:spacing w:val="14"/>
+          <w:sz w:val="32"/>
+          <w:szCs w:val="32"/>
+          <w:lang w:eastAsia="zh-CN" w:bidi="ru-RU"/>
+        </w:rPr>
+      </w:pPr>
+    </w:p>
+    <w:p>
+      <w:pPr>
+        <w:pStyle w:val="aff0"/>
+        <w:ind w:firstLine="397"/>
+        <w:jc w:val="center"/>
+        <w:rPr>
+          <w:b/>
+          <w:caps/>
+          <w:color w:val="000000"/>
+          <w:spacing w:val="14"/>
+          <w:sz w:val="32"/>
+          <w:szCs w:val="32"/>
+          <w:lang w:eastAsia="zh-CN" w:bidi="ru-RU"/>
+        </w:rPr>
+      </w:pPr>
+    </w:p>
+    <w:p>
+      <w:pPr>
+        <w:pStyle w:val="aff0"/>
+        <w:ind w:firstLine="397"/>
+        <w:jc w:val="center"/>
+        <w:rPr>
+          <w:b/>
+          <w:caps/>
+          <w:color w:val="000000"/>
+          <w:spacing w:val="14"/>
+          <w:sz w:val="32"/>
+          <w:szCs w:val="32"/>
+          <w:lang w:eastAsia="zh-CN" w:bidi="ru-RU"/>
+        </w:rPr>
+      </w:pPr>
+    </w:p>
+    <w:p>
+      <w:pPr>
+        <w:pStyle w:val="aff0"/>
+        <w:ind w:firstLine="397"/>
+        <w:jc w:val="center"/>
+        <w:rPr>
+          <w:b/>
+          <w:caps/>
+          <w:color w:val="000000"/>
+          <w:spacing w:val="14"/>
+          <w:sz w:val="32"/>
+          <w:szCs w:val="32"/>
+          <w:lang w:eastAsia="zh-CN" w:bidi="ru-RU"/>
+        </w:rPr>
+      </w:pPr>
+    </w:p>
+    <w:p>
+      <w:pPr>
+        <w:pStyle w:val="aff0"/>
+        <w:ind w:firstLine="397"/>
+        <w:jc w:val="center"/>
+        <w:rPr>
+          <w:b/>
+          <w:caps/>
+          <w:color w:val="000000"/>
+          <w:spacing w:val="14"/>
+          <w:sz w:val="32"/>
+          <w:szCs w:val="32"/>
+          <w:lang w:eastAsia="zh-CN" w:bidi="ru-RU"/>
+        </w:rPr>
+      </w:pPr>
+      <w:r>
+        <w:rPr>
+          <w:b/>
+          <w:caps/>
+          <w:color w:val="000000"/>
+          <w:spacing w:val="14"/>
+          <w:sz w:val="32"/>
+          <w:szCs w:val="32"/>
+          <w:lang w:eastAsia="zh-CN" w:bidi="ru-RU"/>
+        </w:rPr>
+        <w:lastRenderedPageBreak/>
+        <w:t>Предисловие</w:t>
+      </w:r>
+    </w:p>
+    <w:p>
+      <w:pPr>
+        <w:pStyle w:val="aff0"/>
+        <w:ind w:firstLine="397"/>
+        <w:rPr>
+          <w:rFonts w:eastAsia="Arial"/>
+          <w:color w:val="000000"/>
+          <w:sz w:val="28"/>
+          <w:szCs w:val="20"/>
+        </w:rPr>
+      </w:pPr>
+      <w:r>
+        <w:rPr>
+          <w:rFonts w:eastAsia="Arial"/>
+          <w:color w:val="000000"/>
+          <w:sz w:val="28"/>
+          <w:szCs w:val="20"/>
+        </w:rPr>
+        <w:t xml:space="preserve">Во время изучения такой прекрасной науки, как математика, меня всегда раздражала одна тема – построение графиков, так как она, в отличие от остальной математики, </w:t>
+      </w:r>
+      <w:proofErr w:type="gramStart"/>
+      <w:r>
+        <w:rPr>
+          <w:rFonts w:eastAsia="Arial"/>
+          <w:color w:val="000000"/>
+          <w:sz w:val="28"/>
+          <w:szCs w:val="20"/>
+        </w:rPr>
+        <w:t>занудная</w:t>
+      </w:r>
+      <w:proofErr w:type="gramEnd"/>
+      <w:r>
+        <w:rPr>
+          <w:rFonts w:eastAsia="Arial"/>
+          <w:color w:val="000000"/>
+          <w:sz w:val="28"/>
+          <w:szCs w:val="20"/>
+        </w:rPr>
+        <w:t xml:space="preserve"> </w:t>
+      </w:r>
+      <w:r>
+        <w:rPr>
+          <w:rFonts w:eastAsia="Arial"/>
+          <w:color w:val="000000"/>
+          <w:sz w:val="28"/>
+          <w:szCs w:val="20"/>
+        </w:rPr>
+        <w:t xml:space="preserve">и очень </w:t>
+      </w:r>
+      <w:r>
+        <w:rPr>
+          <w:rFonts w:eastAsia="Arial"/>
+          <w:color w:val="000000"/>
+          <w:sz w:val="28"/>
+          <w:szCs w:val="20"/>
+        </w:rPr>
+        <w:t xml:space="preserve">неточная. Поэтому в один прекрасный момент я </w:t>
+      </w:r>
+      <w:r>
+        <w:rPr>
+          <w:rFonts w:eastAsia="Arial"/>
+          <w:color w:val="000000"/>
+          <w:sz w:val="28"/>
+          <w:szCs w:val="20"/>
+        </w:rPr>
+        <w:t>стал думать, что можно с этим сделать. В итоге я решил, что единственный выход из сложившейся ситуации – создать собственную программу</w:t>
+      </w:r>
+      <w:r>
+        <w:rPr>
+          <w:rFonts w:eastAsia="Arial"/>
+          <w:color w:val="000000"/>
+          <w:sz w:val="28"/>
+          <w:szCs w:val="20"/>
+        </w:rPr>
+        <w:t xml:space="preserve">, которая </w:t>
+      </w:r>
+      <w:r>
+        <w:rPr>
+          <w:rFonts w:eastAsia="Arial"/>
+          <w:color w:val="000000"/>
+          <w:sz w:val="28"/>
+          <w:szCs w:val="20"/>
+        </w:rPr>
+        <w:t>сможет абсолютно точно отобразить эти графики</w:t>
+      </w:r>
+      <w:r>
+        <w:rPr>
+          <w:rFonts w:eastAsia="Arial"/>
+          <w:color w:val="000000"/>
+          <w:sz w:val="28"/>
+          <w:szCs w:val="20"/>
+        </w:rPr>
+        <w:t xml:space="preserve">, </w:t>
+      </w:r>
+      <w:r>
+        <w:rPr>
+          <w:rFonts w:eastAsia="Arial"/>
+          <w:color w:val="000000"/>
+          <w:sz w:val="28"/>
+          <w:szCs w:val="20"/>
+        </w:rPr>
+        <w:t>а также</w:t>
+      </w:r>
+      <w:r>
+        <w:rPr>
+          <w:rFonts w:eastAsia="Arial"/>
+          <w:color w:val="000000"/>
+          <w:sz w:val="28"/>
+          <w:szCs w:val="20"/>
+        </w:rPr>
+        <w:t xml:space="preserve"> </w:t>
+      </w:r>
+      <w:r>
+        <w:rPr>
+          <w:rFonts w:eastAsia="Arial"/>
+          <w:color w:val="000000"/>
+          <w:sz w:val="28"/>
+          <w:szCs w:val="20"/>
+        </w:rPr>
+        <w:t>позволит работать с ними.</w:t>
       </w:r>
     </w:p>
     <w:p>
@@ -1168,6 +1722,7 @@
         <w:pStyle w:val="1"/>
         <w:spacing w:line="360" w:lineRule="auto"/>
       </w:pPr>
+      <w:bookmarkStart w:id="1" w:name="_Toc4947740"/>
       <w:r>
         <w:t>Цель проекта</w:t>
       </w:r>
@@ -1191,14 +1746,32 @@
           <w:szCs w:val="28"/>
           <w:lang w:eastAsia="zh-CN" w:bidi="ru-RU"/>
         </w:rPr>
-        <w:t>Изучение построения графических функций при помощи библиотек языка программирования Python и написание программы на этом языке с помощью библиотек matplotlib и PyQt5.</w:t>
+        <w:t xml:space="preserve">Изучение возможностей языка </w:t>
+      </w:r>
+      <w:r>
+        <w:rPr>
+          <w:color w:val="000000"/>
+          <w:sz w:val="28"/>
+          <w:szCs w:val="28"/>
+          <w:lang w:val="en-US" w:eastAsia="zh-CN" w:bidi="ru-RU"/>
+        </w:rPr>
+        <w:t>Python</w:t>
+      </w:r>
+      <w:r>
+        <w:rPr>
+          <w:color w:val="000000"/>
+          <w:sz w:val="28"/>
+          <w:szCs w:val="28"/>
+          <w:lang w:eastAsia="zh-CN" w:bidi="ru-RU"/>
+        </w:rPr>
+        <w:t xml:space="preserve"> по построению и работе с графиками уравнений и написание соответствующей программы.</w:t>
       </w:r>
     </w:p>
     <w:p>
       <w:pPr>
         <w:pStyle w:val="1"/>
       </w:pPr>
-      <w:bookmarkStart w:id="2" w:name="_Toc3929088"/>
+      <w:bookmarkStart w:id="2" w:name="_Toc4947741"/>
       <w:r>
         <w:t>Задачи проекта</w:t>
       </w:r>
@@ -1251,7 +1824,16 @@
           <w:szCs w:val="28"/>
           <w:lang w:eastAsia="zh-CN" w:bidi="ru-RU"/>
         </w:rPr>
-        <w:t>Выбор нужных библиотек для языка python</w:t>
+        <w:t xml:space="preserve">Выбор </w:t>
+      </w:r>
+      <w:r>
+        <w:rPr>
+          <w:color w:val="000000"/>
+          <w:sz w:val="28"/>
+          <w:szCs w:val="28"/>
+          <w:lang w:eastAsia="zh-CN" w:bidi="ru-RU"/>
+        </w:rPr>
+        <w:t>среды разработки</w:t>
       </w:r>
     </w:p>
     <w:p>
@@ -1276,7 +1858,34 @@
           <w:szCs w:val="28"/>
           <w:lang w:eastAsia="zh-CN" w:bidi="ru-RU"/>
         </w:rPr>
-        <w:t>Написать код программы</w:t>
+        <w:t xml:space="preserve">Выбор модулей </w:t>
+      </w:r>
+      <w:r>
+        <w:rPr>
+          <w:color w:val="000000"/>
+          <w:sz w:val="28"/>
+          <w:szCs w:val="28"/>
+          <w:lang w:val="en-US" w:eastAsia="zh-CN" w:bidi="ru-RU"/>
+        </w:rPr>
+        <w:t>Python</w:t>
+      </w:r>
+      <w:r>
+        <w:rPr>
+          <w:color w:val="000000"/>
+          <w:sz w:val="28"/>
+          <w:szCs w:val="28"/>
+          <w:lang w:eastAsia="zh-CN" w:bidi="ru-RU"/>
+        </w:rPr>
+        <w:t xml:space="preserve">, </w:t>
+      </w:r>
+      <w:r>
+        <w:rPr>
+          <w:color w:val="000000"/>
+          <w:sz w:val="28"/>
+          <w:szCs w:val="28"/>
+          <w:lang w:eastAsia="zh-CN" w:bidi="ru-RU"/>
+        </w:rPr>
+        <w:t>необходимых для разработки</w:t>
       </w:r>
     </w:p>
     <w:p>
@@ -1301,7 +1910,7 @@
           <w:szCs w:val="28"/>
           <w:lang w:eastAsia="zh-CN" w:bidi="ru-RU"/>
         </w:rPr>
-        <w:t>Протестировать.</w:t>
+        <w:t>Написать код программы</w:t>
       </w:r>
     </w:p>
     <w:p>
@@ -1326,14 +1935,138 @@
           <w:szCs w:val="28"/>
           <w:lang w:eastAsia="zh-CN" w:bidi="ru-RU"/>
         </w:rPr>
+        <w:t>Протестировать.</w:t>
+      </w:r>
+    </w:p>
+    <w:p>
+      <w:pPr>
+        <w:pStyle w:val="aff0"/>
+        <w:numPr>
+          <w:ilvl w:val="0"/>
+          <w:numId w:val="7"/>
+        </w:numPr>
+        <w:ind w:left="643"/>
+        <w:rPr>
+          <w:color w:val="000000"/>
+          <w:sz w:val="28"/>
+          <w:szCs w:val="28"/>
+          <w:lang w:eastAsia="zh-CN" w:bidi="ru-RU"/>
+        </w:rPr>
+      </w:pPr>
+      <w:r>
+        <w:rPr>
+          <w:color w:val="000000"/>
+          <w:sz w:val="28"/>
+          <w:szCs w:val="28"/>
+          <w:lang w:eastAsia="zh-CN" w:bidi="ru-RU"/>
+        </w:rPr>
         <w:t>Устранить выявленные в ходе тестирования недостатки.</w:t>
       </w:r>
     </w:p>
     <w:p>
       <w:pPr>
+        <w:pStyle w:val="aff0"/>
+        <w:rPr>
+          <w:color w:val="000000"/>
+          <w:sz w:val="28"/>
+          <w:szCs w:val="28"/>
+          <w:lang w:eastAsia="zh-CN" w:bidi="ru-RU"/>
+        </w:rPr>
+      </w:pPr>
+    </w:p>
+    <w:p>
+      <w:pPr>
+        <w:pStyle w:val="aff0"/>
+        <w:rPr>
+          <w:color w:val="000000"/>
+          <w:sz w:val="28"/>
+          <w:szCs w:val="28"/>
+          <w:lang w:eastAsia="zh-CN" w:bidi="ru-RU"/>
+        </w:rPr>
+      </w:pPr>
+    </w:p>
+    <w:p>
+      <w:pPr>
+        <w:pStyle w:val="aff0"/>
+        <w:rPr>
+          <w:color w:val="000000"/>
+          <w:sz w:val="28"/>
+          <w:szCs w:val="28"/>
+          <w:lang w:eastAsia="zh-CN" w:bidi="ru-RU"/>
+        </w:rPr>
+      </w:pPr>
+    </w:p>
+    <w:p>
+      <w:pPr>
+        <w:pStyle w:val="aff0"/>
+        <w:rPr>
+          <w:color w:val="000000"/>
+          <w:sz w:val="28"/>
+          <w:szCs w:val="28"/>
+          <w:lang w:eastAsia="zh-CN" w:bidi="ru-RU"/>
+        </w:rPr>
+      </w:pPr>
+    </w:p>
+    <w:p>
+      <w:pPr>
+        <w:pStyle w:val="aff0"/>
+        <w:rPr>
+          <w:color w:val="000000"/>
+          <w:sz w:val="28"/>
+          <w:szCs w:val="28"/>
+          <w:lang w:eastAsia="zh-CN" w:bidi="ru-RU"/>
+        </w:rPr>
+      </w:pPr>
+    </w:p>
+    <w:p>
+      <w:pPr>
+        <w:pStyle w:val="aff0"/>
+        <w:rPr>
+          <w:color w:val="000000"/>
+          <w:sz w:val="28"/>
+          <w:szCs w:val="28"/>
+          <w:lang w:eastAsia="zh-CN" w:bidi="ru-RU"/>
+        </w:rPr>
+      </w:pPr>
+    </w:p>
+    <w:p>
+      <w:pPr>
+        <w:pStyle w:val="aff0"/>
+        <w:rPr>
+          <w:color w:val="000000"/>
+          <w:sz w:val="28"/>
+          <w:szCs w:val="28"/>
+          <w:lang w:eastAsia="zh-CN" w:bidi="ru-RU"/>
+        </w:rPr>
+      </w:pPr>
+    </w:p>
+    <w:p>
+      <w:pPr>
+        <w:pStyle w:val="aff0"/>
+        <w:rPr>
+          <w:color w:val="000000"/>
+          <w:sz w:val="28"/>
+          <w:szCs w:val="28"/>
+          <w:lang w:eastAsia="zh-CN" w:bidi="ru-RU"/>
+        </w:rPr>
+      </w:pPr>
+    </w:p>
+    <w:p>
+      <w:pPr>
+        <w:pStyle w:val="aff0"/>
+        <w:rPr>
+          <w:color w:val="000000"/>
+          <w:sz w:val="28"/>
+          <w:szCs w:val="28"/>
+          <w:lang w:eastAsia="zh-CN" w:bidi="ru-RU"/>
+        </w:rPr>
+      </w:pPr>
+    </w:p>
+    <w:p>
+      <w:pPr>
         <w:pStyle w:val="1"/>
       </w:pPr>
-      <w:bookmarkStart w:id="3" w:name="_Toc3929089"/>
+      <w:bookmarkStart w:id="3" w:name="_Toc4947742"/>
       <w:r>
         <w:lastRenderedPageBreak/>
         <w:t>Описание проекта</w:t>
@@ -1343,16 +2076,532 @@
     <w:p>
       <w:pPr>
         <w:pStyle w:val="2"/>
+      </w:pPr>
+      <w:bookmarkStart w:id="4" w:name="_Toc4947743"/>
+      <w:r>
+        <w:t>Функционал</w:t>
+      </w:r>
+      <w:bookmarkEnd w:id="4"/>
+    </w:p>
+    <w:p>
+      <w:pPr>
+        <w:ind w:firstLine="708"/>
+        <w:rPr>
+          <w:rFonts w:ascii="Times New Roman" w:eastAsia="Times New Roman" w:hAnsi="Times New Roman" w:cs="Times New Roman"/>
+          <w:sz w:val="28"/>
+          <w:szCs w:val="28"/>
+          <w:lang w:bidi="ru-RU"/>
+        </w:rPr>
+      </w:pPr>
+      <w:r>
+        <w:rPr>
+          <w:rFonts w:ascii="Times New Roman" w:eastAsia="Times New Roman" w:hAnsi="Times New Roman" w:cs="Times New Roman"/>
+          <w:sz w:val="28"/>
+          <w:szCs w:val="28"/>
+          <w:lang w:bidi="ru-RU"/>
+        </w:rPr>
+        <w:t>При запуске</w:t>
+      </w:r>
+      <w:r>
+        <w:rPr>
+          <w:rFonts w:ascii="Times New Roman" w:eastAsia="Times New Roman" w:hAnsi="Times New Roman" w:cs="Times New Roman"/>
+          <w:sz w:val="28"/>
+          <w:szCs w:val="28"/>
+          <w:lang w:bidi="ru-RU"/>
+        </w:rPr>
+        <w:t xml:space="preserve">, пользователя встречает стартовое окно. </w:t>
+      </w:r>
+      <w:r>
+        <w:rPr>
+          <w:rFonts w:ascii="Times New Roman" w:eastAsia="Times New Roman" w:hAnsi="Times New Roman" w:cs="Times New Roman"/>
+          <w:sz w:val="28"/>
+          <w:szCs w:val="28"/>
+          <w:lang w:bidi="ru-RU"/>
+        </w:rPr>
+        <w:t>На нем можно увидеть название и слоган программы</w:t>
+      </w:r>
+      <w:r>
+        <w:rPr>
+          <w:rFonts w:ascii="Times New Roman" w:eastAsia="Times New Roman" w:hAnsi="Times New Roman" w:cs="Times New Roman"/>
+          <w:sz w:val="28"/>
+          <w:szCs w:val="28"/>
+          <w:lang w:bidi="ru-RU"/>
+        </w:rPr>
+        <w:t xml:space="preserve">. </w:t>
+      </w:r>
+      <w:r>
+        <w:rPr>
+          <w:rFonts w:ascii="Times New Roman" w:eastAsia="Times New Roman" w:hAnsi="Times New Roman" w:cs="Times New Roman"/>
+          <w:sz w:val="28"/>
+          <w:szCs w:val="28"/>
+          <w:lang w:bidi="ru-RU"/>
+        </w:rPr>
+        <w:t>Далее пользователь может начать работу с программой, озна</w:t>
+      </w:r>
+      <w:r>
+        <w:rPr>
+          <w:rFonts w:ascii="Times New Roman" w:eastAsia="Times New Roman" w:hAnsi="Times New Roman" w:cs="Times New Roman"/>
+          <w:sz w:val="28"/>
+          <w:szCs w:val="28"/>
+          <w:lang w:bidi="ru-RU"/>
+        </w:rPr>
+        <w:t>комиться с ее описанием или выйти.</w:t>
+      </w:r>
+      <w:r>
+        <w:rPr>
+          <w:rFonts w:ascii="Times New Roman" w:eastAsia="Times New Roman" w:hAnsi="Times New Roman" w:cs="Times New Roman"/>
+          <w:sz w:val="28"/>
+          <w:szCs w:val="28"/>
+          <w:lang w:bidi="ru-RU"/>
+        </w:rPr>
+        <w:t xml:space="preserve"> Если пользователь захочет узнать о программе больше, то перед ним появится </w:t>
+      </w:r>
+      <w:r>
+        <w:rPr>
+          <w:rFonts w:ascii="Times New Roman" w:eastAsia="Times New Roman" w:hAnsi="Times New Roman" w:cs="Times New Roman"/>
+          <w:sz w:val="28"/>
+          <w:szCs w:val="28"/>
+          <w:lang w:bidi="ru-RU"/>
+        </w:rPr>
+        <w:t>информационно</w:t>
+      </w:r>
+      <w:r>
+        <w:rPr>
+          <w:rFonts w:ascii="Times New Roman" w:eastAsia="Times New Roman" w:hAnsi="Times New Roman" w:cs="Times New Roman"/>
+          <w:sz w:val="28"/>
+          <w:szCs w:val="28"/>
+          <w:lang w:bidi="ru-RU"/>
+        </w:rPr>
+        <w:t>е</w:t>
+      </w:r>
+      <w:r>
+        <w:rPr>
+          <w:rFonts w:ascii="Times New Roman" w:eastAsia="Times New Roman" w:hAnsi="Times New Roman" w:cs="Times New Roman"/>
+          <w:sz w:val="28"/>
+          <w:szCs w:val="28"/>
+          <w:lang w:bidi="ru-RU"/>
+        </w:rPr>
+        <w:t xml:space="preserve"> окн</w:t>
+      </w:r>
+      <w:r>
+        <w:rPr>
+          <w:rFonts w:ascii="Times New Roman" w:eastAsia="Times New Roman" w:hAnsi="Times New Roman" w:cs="Times New Roman"/>
+          <w:sz w:val="28"/>
+          <w:szCs w:val="28"/>
+          <w:lang w:bidi="ru-RU"/>
+        </w:rPr>
+        <w:t>о. В нем</w:t>
+      </w:r>
+      <w:r>
+        <w:rPr>
+          <w:rFonts w:ascii="Times New Roman" w:eastAsia="Times New Roman" w:hAnsi="Times New Roman" w:cs="Times New Roman"/>
+          <w:sz w:val="28"/>
+          <w:szCs w:val="28"/>
+          <w:lang w:bidi="ru-RU"/>
+        </w:rPr>
+        <w:t xml:space="preserve"> представлена основная информация </w:t>
+      </w:r>
+      <w:proofErr w:type="gramStart"/>
+      <w:r>
+        <w:rPr>
+          <w:rFonts w:ascii="Times New Roman" w:eastAsia="Times New Roman" w:hAnsi="Times New Roman" w:cs="Times New Roman"/>
+          <w:sz w:val="28"/>
+          <w:szCs w:val="28"/>
+          <w:lang w:bidi="ru-RU"/>
+        </w:rPr>
+        <w:t>об</w:t>
+      </w:r>
+      <w:proofErr w:type="gramEnd"/>
+      <w:r>
+        <w:rPr>
+          <w:rFonts w:ascii="Times New Roman" w:eastAsia="Times New Roman" w:hAnsi="Times New Roman" w:cs="Times New Roman"/>
+          <w:sz w:val="28"/>
+          <w:szCs w:val="28"/>
+          <w:lang w:bidi="ru-RU"/>
+        </w:rPr>
+        <w:t xml:space="preserve"> приложении. При нажатии клавиши для начала работы, </w:t>
+      </w:r>
+      <w:r>
+        <w:rPr>
+          <w:rFonts w:ascii="Times New Roman" w:eastAsia="Times New Roman" w:hAnsi="Times New Roman" w:cs="Times New Roman"/>
+          <w:sz w:val="28"/>
+          <w:szCs w:val="28"/>
+          <w:lang w:bidi="ru-RU"/>
+        </w:rPr>
+        <w:t xml:space="preserve">появляется главное окно </w:t>
+      </w:r>
+      <w:r>
+        <w:rPr>
+          <w:rFonts w:ascii="Times New Roman" w:eastAsia="Times New Roman" w:hAnsi="Times New Roman" w:cs="Times New Roman"/>
+          <w:sz w:val="28"/>
+          <w:szCs w:val="28"/>
+          <w:lang w:bidi="ru-RU"/>
+        </w:rPr>
+        <w:t>программы</w:t>
+      </w:r>
+      <w:r>
+        <w:rPr>
+          <w:rFonts w:ascii="Times New Roman" w:eastAsia="Times New Roman" w:hAnsi="Times New Roman" w:cs="Times New Roman"/>
+          <w:sz w:val="28"/>
+          <w:szCs w:val="28"/>
+          <w:lang w:bidi="ru-RU"/>
+        </w:rPr>
+        <w:t xml:space="preserve">. </w:t>
+      </w:r>
+    </w:p>
+    <w:p>
+      <w:pPr>
+        <w:ind w:firstLine="708"/>
+        <w:rPr>
+          <w:rFonts w:ascii="Times New Roman" w:eastAsia="Times New Roman" w:hAnsi="Times New Roman" w:cs="Times New Roman"/>
+          <w:sz w:val="28"/>
+          <w:szCs w:val="28"/>
+          <w:lang w:bidi="ru-RU"/>
+        </w:rPr>
+      </w:pPr>
+      <w:r>
+        <w:rPr>
+          <w:rFonts w:ascii="Times New Roman" w:eastAsia="Times New Roman" w:hAnsi="Times New Roman" w:cs="Times New Roman"/>
+          <w:sz w:val="28"/>
+          <w:szCs w:val="28"/>
+          <w:lang w:bidi="ru-RU"/>
+        </w:rPr>
+        <w:t xml:space="preserve">Главная рабочая область разделена </w:t>
+      </w:r>
+      <w:r>
+        <w:rPr>
+          <w:rFonts w:ascii="Times New Roman" w:eastAsia="Times New Roman" w:hAnsi="Times New Roman" w:cs="Times New Roman"/>
+          <w:sz w:val="28"/>
+          <w:szCs w:val="28"/>
+          <w:lang w:bidi="ru-RU"/>
+        </w:rPr>
+        <w:t>на 2 части: меню графиков уравнений</w:t>
+      </w:r>
+      <w:r>
+        <w:rPr>
+          <w:rFonts w:ascii="Times New Roman" w:eastAsia="Times New Roman" w:hAnsi="Times New Roman" w:cs="Times New Roman"/>
+          <w:sz w:val="28"/>
+          <w:szCs w:val="28"/>
+          <w:lang w:bidi="ru-RU"/>
+        </w:rPr>
+        <w:t xml:space="preserve"> и область отрисовки. </w:t>
+      </w:r>
+      <w:r>
+        <w:rPr>
+          <w:rFonts w:ascii="Times New Roman" w:eastAsia="Times New Roman" w:hAnsi="Times New Roman" w:cs="Times New Roman"/>
+          <w:sz w:val="28"/>
+          <w:szCs w:val="28"/>
+          <w:lang w:bidi="ru-RU"/>
+        </w:rPr>
+        <w:t xml:space="preserve">В меню графиков </w:t>
+      </w:r>
+      <w:r>
+        <w:rPr>
+          <w:rFonts w:ascii="Times New Roman" w:eastAsia="Times New Roman" w:hAnsi="Times New Roman" w:cs="Times New Roman"/>
+          <w:sz w:val="28"/>
+          <w:szCs w:val="28"/>
+          <w:lang w:bidi="ru-RU"/>
+        </w:rPr>
+        <w:t>можно написать формулу уравнения графика и выбрать его цвет. Так же можно менять уже существующие графики</w:t>
+      </w:r>
+      <w:proofErr w:type="gramStart"/>
+      <w:r>
+        <w:rPr>
+          <w:rFonts w:ascii="Times New Roman" w:eastAsia="Times New Roman" w:hAnsi="Times New Roman" w:cs="Times New Roman"/>
+          <w:sz w:val="28"/>
+          <w:szCs w:val="28"/>
+          <w:lang w:bidi="ru-RU"/>
+        </w:rPr>
+        <w:t xml:space="preserve"> :</w:t>
+      </w:r>
+      <w:proofErr w:type="gramEnd"/>
+      <w:r>
+        <w:rPr>
+          <w:rFonts w:ascii="Times New Roman" w:eastAsia="Times New Roman" w:hAnsi="Times New Roman" w:cs="Times New Roman"/>
+          <w:sz w:val="28"/>
+          <w:szCs w:val="28"/>
+          <w:lang w:bidi="ru-RU"/>
+        </w:rPr>
+        <w:t xml:space="preserve"> скрывать их на области отрисовки, менять цвет графика, а также удалять его. Сама же область их отображения является координатной плоскостью с двумя осями и введенных пользователем графиками.</w:t>
+      </w:r>
+    </w:p>
+    <w:p>
+      <w:pPr>
+        <w:ind w:firstLine="708"/>
+      </w:pPr>
+    </w:p>
+    <w:p>
+      <w:pPr>
+        <w:pStyle w:val="2"/>
+      </w:pPr>
+      <w:bookmarkStart w:id="5" w:name="_Toc4947744"/>
+      <w:r>
+        <w:t>Техническая реализация</w:t>
+      </w:r>
+      <w:bookmarkEnd w:id="5"/>
+    </w:p>
+    <w:p>
+      <w:pPr>
+        <w:ind w:firstLine="708"/>
+        <w:rPr>
+          <w:rFonts w:ascii="Times New Roman" w:eastAsia="Times New Roman" w:hAnsi="Times New Roman" w:cs="Times New Roman"/>
+          <w:sz w:val="28"/>
+          <w:szCs w:val="28"/>
+          <w:lang w:bidi="ru-RU"/>
+        </w:rPr>
+      </w:pPr>
+      <w:r>
+        <w:rPr>
+          <w:rFonts w:ascii="Times New Roman" w:eastAsia="Times New Roman" w:hAnsi="Times New Roman" w:cs="Times New Roman"/>
+          <w:sz w:val="28"/>
+          <w:szCs w:val="28"/>
+          <w:lang w:bidi="ru-RU"/>
+        </w:rPr>
+        <w:t xml:space="preserve">При написании программы использовались следующие дополнительные модули </w:t>
+      </w:r>
+      <w:r>
+        <w:rPr>
+          <w:rFonts w:ascii="Times New Roman" w:eastAsia="Times New Roman" w:hAnsi="Times New Roman" w:cs="Times New Roman"/>
+          <w:sz w:val="28"/>
+          <w:szCs w:val="28"/>
+          <w:lang w:val="en-US" w:bidi="ru-RU"/>
+        </w:rPr>
+        <w:t>Python</w:t>
+      </w:r>
+      <w:r>
+        <w:rPr>
+          <w:rFonts w:ascii="Times New Roman" w:eastAsia="Times New Roman" w:hAnsi="Times New Roman" w:cs="Times New Roman"/>
+          <w:sz w:val="28"/>
+          <w:szCs w:val="28"/>
+          <w:lang w:bidi="ru-RU"/>
+        </w:rPr>
+        <w:t>:</w:t>
+      </w:r>
+    </w:p>
+    <w:p>
+      <w:pPr>
+        <w:pStyle w:val="aff1"/>
         <w:numPr>
           <w:ilvl w:val="0"/>
-          <w:numId w:val="1"/>
+          <w:numId w:val="9"/>
         </w:numPr>
-      </w:pPr>
-      <w:bookmarkStart w:id="4" w:name="_Toc3929090"/>
-      <w:r>
-        <w:t>Функционал</w:t>
-      </w:r>
-      <w:bookmarkEnd w:id="4"/>
+        <w:rPr>
+          <w:rFonts w:ascii="Times New Roman" w:eastAsia="Times New Roman" w:hAnsi="Times New Roman" w:cs="Times New Roman"/>
+          <w:sz w:val="28"/>
+          <w:szCs w:val="28"/>
+          <w:lang w:bidi="ru-RU"/>
+        </w:rPr>
+      </w:pPr>
+      <w:proofErr w:type="spellStart"/>
+      <w:r>
+        <w:rPr>
+          <w:rFonts w:ascii="Times New Roman" w:eastAsia="Times New Roman" w:hAnsi="Times New Roman" w:cs="Times New Roman"/>
+          <w:sz w:val="28"/>
+          <w:szCs w:val="28"/>
+          <w:lang w:val="en-US" w:bidi="ru-RU"/>
+        </w:rPr>
+        <w:t>PyQt</w:t>
+      </w:r>
+      <w:proofErr w:type="spellEnd"/>
+      <w:r>
+        <w:rPr>
+          <w:rFonts w:ascii="Times New Roman" w:eastAsia="Times New Roman" w:hAnsi="Times New Roman" w:cs="Times New Roman"/>
+          <w:sz w:val="28"/>
+          <w:szCs w:val="28"/>
+          <w:lang w:bidi="ru-RU"/>
+        </w:rPr>
+        <w:t xml:space="preserve">5 – </w:t>
+      </w:r>
+      <w:r>
+        <w:rPr>
+          <w:rFonts w:ascii="Times New Roman" w:eastAsia="Times New Roman" w:hAnsi="Times New Roman" w:cs="Times New Roman"/>
+          <w:sz w:val="28"/>
+          <w:szCs w:val="28"/>
+          <w:lang w:bidi="ru-RU"/>
+        </w:rPr>
+        <w:t>является основой всей программы, так как отвечает за графический интерфейс</w:t>
+      </w:r>
+    </w:p>
+    <w:p>
+      <w:pPr>
+        <w:pStyle w:val="aff1"/>
+        <w:numPr>
+          <w:ilvl w:val="0"/>
+          <w:numId w:val="9"/>
+        </w:numPr>
+        <w:rPr>
+          <w:rFonts w:ascii="Times New Roman" w:eastAsia="Times New Roman" w:hAnsi="Times New Roman" w:cs="Times New Roman"/>
+          <w:sz w:val="28"/>
+          <w:szCs w:val="28"/>
+          <w:lang w:bidi="ru-RU"/>
+        </w:rPr>
+      </w:pPr>
+      <w:proofErr w:type="spellStart"/>
+      <w:r>
+        <w:rPr>
+          <w:rFonts w:ascii="Times New Roman" w:eastAsia="Times New Roman" w:hAnsi="Times New Roman" w:cs="Times New Roman"/>
+          <w:sz w:val="28"/>
+          <w:szCs w:val="28"/>
+          <w:lang w:val="en-US" w:bidi="ru-RU"/>
+        </w:rPr>
+        <w:t>MatPlotLib</w:t>
+      </w:r>
+      <w:proofErr w:type="spellEnd"/>
+      <w:r>
+        <w:rPr>
+          <w:rFonts w:ascii="Times New Roman" w:eastAsia="Times New Roman" w:hAnsi="Times New Roman" w:cs="Times New Roman"/>
+          <w:sz w:val="28"/>
+          <w:szCs w:val="28"/>
+          <w:lang w:bidi="ru-RU"/>
+        </w:rPr>
+        <w:t xml:space="preserve"> – </w:t>
+      </w:r>
+      <w:r>
+        <w:rPr>
+          <w:rFonts w:ascii="Times New Roman" w:eastAsia="Times New Roman" w:hAnsi="Times New Roman" w:cs="Times New Roman"/>
+          <w:sz w:val="28"/>
+          <w:szCs w:val="28"/>
+          <w:lang w:bidi="ru-RU"/>
+        </w:rPr>
+        <w:t>отвечает за отрисовку графиков на экран</w:t>
+      </w:r>
+    </w:p>
+    <w:p>
+      <w:pPr>
+        <w:pStyle w:val="aff1"/>
+        <w:numPr>
+          <w:ilvl w:val="0"/>
+          <w:numId w:val="9"/>
+        </w:numPr>
+        <w:rPr>
+          <w:rFonts w:ascii="Times New Roman" w:eastAsia="Times New Roman" w:hAnsi="Times New Roman" w:cs="Times New Roman"/>
+          <w:sz w:val="28"/>
+          <w:szCs w:val="28"/>
+          <w:lang w:bidi="ru-RU"/>
+        </w:rPr>
+      </w:pPr>
+      <w:proofErr w:type="spellStart"/>
+      <w:r>
+        <w:rPr>
+          <w:rFonts w:ascii="Times New Roman" w:eastAsia="Times New Roman" w:hAnsi="Times New Roman" w:cs="Times New Roman"/>
+          <w:sz w:val="28"/>
+          <w:szCs w:val="28"/>
+          <w:lang w:val="en-US" w:bidi="ru-RU"/>
+        </w:rPr>
+        <w:t>SymPy</w:t>
+      </w:r>
+      <w:proofErr w:type="spellEnd"/>
+      <w:r>
+        <w:rPr>
+          <w:rFonts w:ascii="Times New Roman" w:eastAsia="Times New Roman" w:hAnsi="Times New Roman" w:cs="Times New Roman"/>
+          <w:sz w:val="28"/>
+          <w:szCs w:val="28"/>
+          <w:lang w:bidi="ru-RU"/>
+        </w:rPr>
+        <w:t xml:space="preserve"> – </w:t>
+      </w:r>
+      <w:r>
+        <w:rPr>
+          <w:rFonts w:ascii="Times New Roman" w:eastAsia="Times New Roman" w:hAnsi="Times New Roman" w:cs="Times New Roman"/>
+          <w:sz w:val="28"/>
+          <w:szCs w:val="28"/>
+          <w:lang w:bidi="ru-RU"/>
+        </w:rPr>
+        <w:t>используется для работой с самими функциями со стороны математики</w:t>
+      </w:r>
+    </w:p>
+    <w:p>
+      <w:pPr>
+        <w:pStyle w:val="aff1"/>
+        <w:numPr>
+          <w:ilvl w:val="0"/>
+          <w:numId w:val="9"/>
+        </w:numPr>
+        <w:rPr>
+          <w:rFonts w:ascii="Times New Roman" w:eastAsia="Times New Roman" w:hAnsi="Times New Roman" w:cs="Times New Roman"/>
+          <w:sz w:val="28"/>
+          <w:szCs w:val="28"/>
+          <w:lang w:bidi="ru-RU"/>
+        </w:rPr>
+      </w:pPr>
+      <w:proofErr w:type="spellStart"/>
+      <w:r>
+        <w:rPr>
+          <w:rFonts w:ascii="Times New Roman" w:eastAsia="Times New Roman" w:hAnsi="Times New Roman" w:cs="Times New Roman"/>
+          <w:sz w:val="28"/>
+          <w:szCs w:val="28"/>
+          <w:lang w:val="en-US" w:bidi="ru-RU"/>
+        </w:rPr>
+        <w:t>NumPy</w:t>
+      </w:r>
+      <w:proofErr w:type="spellEnd"/>
+      <w:r>
+        <w:rPr>
+          <w:rFonts w:ascii="Times New Roman" w:eastAsia="Times New Roman" w:hAnsi="Times New Roman" w:cs="Times New Roman"/>
+          <w:sz w:val="28"/>
+          <w:szCs w:val="28"/>
+          <w:lang w:bidi="ru-RU"/>
+        </w:rPr>
+        <w:t xml:space="preserve"> – </w:t>
+      </w:r>
+      <w:r>
+        <w:rPr>
+          <w:rFonts w:ascii="Times New Roman" w:eastAsia="Times New Roman" w:hAnsi="Times New Roman" w:cs="Times New Roman"/>
+          <w:sz w:val="28"/>
+          <w:szCs w:val="28"/>
+          <w:lang w:bidi="ru-RU"/>
+        </w:rPr>
+        <w:t xml:space="preserve">модуль, упрощающий работу с массивами (активно используется при работе с </w:t>
+      </w:r>
+      <w:proofErr w:type="spellStart"/>
+      <w:r>
+        <w:rPr>
+          <w:rFonts w:ascii="Times New Roman" w:eastAsia="Times New Roman" w:hAnsi="Times New Roman" w:cs="Times New Roman"/>
+          <w:sz w:val="28"/>
+          <w:szCs w:val="28"/>
+          <w:lang w:val="en-US" w:bidi="ru-RU"/>
+        </w:rPr>
+        <w:t>MatPlotLib</w:t>
+      </w:r>
+      <w:proofErr w:type="spellEnd"/>
+      <w:r>
+        <w:rPr>
+          <w:rFonts w:ascii="Times New Roman" w:eastAsia="Times New Roman" w:hAnsi="Times New Roman" w:cs="Times New Roman"/>
+          <w:sz w:val="28"/>
+          <w:szCs w:val="28"/>
+          <w:lang w:bidi="ru-RU"/>
+        </w:rPr>
+        <w:t xml:space="preserve"> </w:t>
+      </w:r>
+      <w:r>
+        <w:rPr>
+          <w:rFonts w:ascii="Times New Roman" w:eastAsia="Times New Roman" w:hAnsi="Times New Roman" w:cs="Times New Roman"/>
+          <w:sz w:val="28"/>
+          <w:szCs w:val="28"/>
+          <w:lang w:bidi="ru-RU"/>
+        </w:rPr>
+        <w:t xml:space="preserve">и </w:t>
+      </w:r>
+      <w:proofErr w:type="spellStart"/>
+      <w:r>
+        <w:rPr>
+          <w:rFonts w:ascii="Times New Roman" w:eastAsia="Times New Roman" w:hAnsi="Times New Roman" w:cs="Times New Roman"/>
+          <w:sz w:val="28"/>
+          <w:szCs w:val="28"/>
+          <w:lang w:val="en-US" w:bidi="ru-RU"/>
+        </w:rPr>
+        <w:t>SymPy</w:t>
+      </w:r>
+      <w:proofErr w:type="spellEnd"/>
+      <w:r>
+        <w:rPr>
+          <w:rFonts w:ascii="Times New Roman" w:eastAsia="Times New Roman" w:hAnsi="Times New Roman" w:cs="Times New Roman"/>
+          <w:sz w:val="28"/>
+          <w:szCs w:val="28"/>
+          <w:lang w:bidi="ru-RU"/>
+        </w:rPr>
+        <w:t>)</w:t>
+      </w:r>
     </w:p>
     <w:p>
       <w:pPr>
@@ -1371,72 +2620,386 @@
           <w:szCs w:val="28"/>
           <w:lang w:bidi="ru-RU"/>
         </w:rPr>
-        <w:t>При запуске, появляется главное окно приложения.  В левом верхнем углу можно видеть логотип программы. Ниже расположена панель меню. (Она в данный момент не функционирует, но тем не менее в ней находится две вкладки с прописанными командами). Само приложение можно поделить на 2 части: меню графиков уравнений, которое располагается слева, и сами графики, расположенные справа. В меню графиков находится поле ввода самого уравнения, кнопка для выбора цвета и кнопки «Нарисовать» и «Отмена». При нажатии последней, весь текст в поле ввода удаляется. А после нажатия кнопки «Нарисовать», график рисуется на координатной оси, а само уравнение переходит в меню ниже. Это меню уравнений графиков. Каждый пункт меню содержит номер графика, его формулу, кнопку для скрытия/отображе</w:t>
-      </w:r>
-      <w:r>
-        <w:rPr>
-          <w:rFonts w:ascii="Times New Roman" w:eastAsia="Times New Roman" w:hAnsi="Times New Roman" w:cs="Times New Roman"/>
-          <w:sz w:val="28"/>
-          <w:szCs w:val="28"/>
-          <w:lang w:bidi="ru-RU"/>
-        </w:rPr>
-        <w:t xml:space="preserve">ния графика на координатной оси, </w:t>
-      </w:r>
-      <w:r>
-        <w:rPr>
-          <w:rFonts w:ascii="Times New Roman" w:eastAsia="Times New Roman" w:hAnsi="Times New Roman" w:cs="Times New Roman"/>
-          <w:sz w:val="28"/>
-          <w:szCs w:val="28"/>
-          <w:lang w:bidi="ru-RU"/>
-        </w:rPr>
-        <w:t>кнопк</w:t>
-      </w:r>
-      <w:r>
-        <w:rPr>
-          <w:rFonts w:ascii="Times New Roman" w:eastAsia="Times New Roman" w:hAnsi="Times New Roman" w:cs="Times New Roman"/>
-          <w:sz w:val="28"/>
-          <w:szCs w:val="28"/>
-          <w:lang w:bidi="ru-RU"/>
-        </w:rPr>
-        <w:t>у</w:t>
-      </w:r>
-      <w:r>
-        <w:rPr>
-          <w:rFonts w:ascii="Times New Roman" w:eastAsia="Times New Roman" w:hAnsi="Times New Roman" w:cs="Times New Roman"/>
-          <w:sz w:val="28"/>
-          <w:szCs w:val="28"/>
-          <w:lang w:bidi="ru-RU"/>
-        </w:rPr>
-        <w:t xml:space="preserve"> для изменения цвета</w:t>
-      </w:r>
-      <w:r>
-        <w:rPr>
-          <w:rFonts w:ascii="Times New Roman" w:eastAsia="Times New Roman" w:hAnsi="Times New Roman" w:cs="Times New Roman"/>
-          <w:sz w:val="28"/>
-          <w:szCs w:val="28"/>
-          <w:lang w:bidi="ru-RU"/>
-        </w:rPr>
-        <w:t xml:space="preserve"> и  кнопку для удаления графика</w:t>
-      </w:r>
-      <w:bookmarkStart w:id="5" w:name="_GoBack"/>
-      <w:bookmarkEnd w:id="5"/>
-      <w:r>
-        <w:rPr>
-          <w:rFonts w:ascii="Times New Roman" w:eastAsia="Times New Roman" w:hAnsi="Times New Roman" w:cs="Times New Roman"/>
-          <w:sz w:val="28"/>
-          <w:szCs w:val="28"/>
-          <w:lang w:bidi="ru-RU"/>
-        </w:rPr>
-        <w:t>.</w:t>
-      </w:r>
-    </w:p>
-    <w:p>
-      <w:pPr>
-        <w:pStyle w:val="2"/>
-      </w:pPr>
-      <w:bookmarkStart w:id="6" w:name="_Toc3929091"/>
-      <w:r>
-        <w:t>Техническая реализация</w:t>
+        <w:t xml:space="preserve">В качестве среды разработки я выбрал </w:t>
+      </w:r>
+      <w:proofErr w:type="spellStart"/>
+      <w:r>
+        <w:rPr>
+          <w:rFonts w:ascii="Times New Roman" w:eastAsia="Times New Roman" w:hAnsi="Times New Roman" w:cs="Times New Roman"/>
+          <w:sz w:val="28"/>
+          <w:szCs w:val="28"/>
+          <w:lang w:val="en-US" w:bidi="ru-RU"/>
+        </w:rPr>
+        <w:t>PyChar</w:t>
+      </w:r>
+      <w:proofErr w:type="spellEnd"/>
+      <w:r>
+        <w:rPr>
+          <w:rFonts w:ascii="Times New Roman" w:eastAsia="Times New Roman" w:hAnsi="Times New Roman" w:cs="Times New Roman"/>
+          <w:sz w:val="28"/>
+          <w:szCs w:val="28"/>
+          <w:lang w:bidi="ru-RU"/>
+        </w:rPr>
+        <w:t xml:space="preserve">, так как он мне кажется наиболее среди аналогов. </w:t>
+      </w:r>
+    </w:p>
+    <w:p>
+      <w:pPr>
+        <w:ind w:firstLine="708"/>
+        <w:rPr>
+          <w:rFonts w:ascii="Times New Roman" w:eastAsia="Times New Roman" w:hAnsi="Times New Roman" w:cs="Times New Roman"/>
+          <w:sz w:val="28"/>
+          <w:szCs w:val="28"/>
+          <w:lang w:bidi="ru-RU"/>
+        </w:rPr>
+      </w:pPr>
+      <w:r>
+        <w:rPr>
+          <w:rFonts w:ascii="Times New Roman" w:eastAsia="Times New Roman" w:hAnsi="Times New Roman" w:cs="Times New Roman"/>
+          <w:sz w:val="28"/>
+          <w:szCs w:val="28"/>
+          <w:lang w:bidi="ru-RU"/>
+        </w:rPr>
+        <w:t>Что же касается самого программного кода, то он создавался в соответствии с парадигмой ООП. Вся программа состоит из классов. Рассмотрим главные из них:</w:t>
+      </w:r>
+    </w:p>
+    <w:p>
+      <w:pPr>
+        <w:pStyle w:val="aff1"/>
+        <w:numPr>
+          <w:ilvl w:val="0"/>
+          <w:numId w:val="10"/>
+        </w:numPr>
+        <w:rPr>
+          <w:rFonts w:ascii="Times New Roman" w:eastAsia="Times New Roman" w:hAnsi="Times New Roman" w:cs="Times New Roman"/>
+          <w:sz w:val="28"/>
+          <w:szCs w:val="28"/>
+          <w:lang w:bidi="ru-RU"/>
+        </w:rPr>
+      </w:pPr>
+      <w:proofErr w:type="spellStart"/>
+      <w:r>
+        <w:rPr>
+          <w:rFonts w:ascii="Times New Roman" w:eastAsia="Times New Roman" w:hAnsi="Times New Roman" w:cs="Times New Roman"/>
+          <w:sz w:val="28"/>
+          <w:szCs w:val="28"/>
+          <w:lang w:val="en-US" w:bidi="ru-RU"/>
+        </w:rPr>
+        <w:t>StartWindow</w:t>
+      </w:r>
+      <w:proofErr w:type="spellEnd"/>
+      <w:r>
+        <w:rPr>
+          <w:rFonts w:ascii="Times New Roman" w:eastAsia="Times New Roman" w:hAnsi="Times New Roman" w:cs="Times New Roman"/>
+          <w:sz w:val="28"/>
+          <w:szCs w:val="28"/>
+          <w:lang w:bidi="ru-RU"/>
+        </w:rPr>
+        <w:t xml:space="preserve"> – </w:t>
+      </w:r>
+      <w:r>
+        <w:rPr>
+          <w:rFonts w:ascii="Times New Roman" w:eastAsia="Times New Roman" w:hAnsi="Times New Roman" w:cs="Times New Roman"/>
+          <w:sz w:val="28"/>
+          <w:szCs w:val="28"/>
+          <w:lang w:bidi="ru-RU"/>
+        </w:rPr>
+        <w:t>класс стартового окна</w:t>
+      </w:r>
+    </w:p>
+    <w:p>
+      <w:pPr>
+        <w:pStyle w:val="aff1"/>
+        <w:numPr>
+          <w:ilvl w:val="0"/>
+          <w:numId w:val="10"/>
+        </w:numPr>
+        <w:rPr>
+          <w:rFonts w:ascii="Times New Roman" w:eastAsia="Times New Roman" w:hAnsi="Times New Roman" w:cs="Times New Roman"/>
+          <w:sz w:val="28"/>
+          <w:szCs w:val="28"/>
+          <w:lang w:bidi="ru-RU"/>
+        </w:rPr>
+      </w:pPr>
+      <w:proofErr w:type="spellStart"/>
+      <w:r>
+        <w:rPr>
+          <w:rFonts w:ascii="Times New Roman" w:eastAsia="Times New Roman" w:hAnsi="Times New Roman" w:cs="Times New Roman"/>
+          <w:sz w:val="28"/>
+          <w:szCs w:val="28"/>
+          <w:lang w:val="en-US" w:bidi="ru-RU"/>
+        </w:rPr>
+        <w:t>MainWindow</w:t>
+      </w:r>
+      <w:proofErr w:type="spellEnd"/>
+      <w:r>
+        <w:rPr>
+          <w:rFonts w:ascii="Times New Roman" w:eastAsia="Times New Roman" w:hAnsi="Times New Roman" w:cs="Times New Roman"/>
+          <w:sz w:val="28"/>
+          <w:szCs w:val="28"/>
+          <w:lang w:bidi="ru-RU"/>
+        </w:rPr>
+        <w:t xml:space="preserve"> – </w:t>
+      </w:r>
+      <w:r>
+        <w:rPr>
+          <w:rFonts w:ascii="Times New Roman" w:eastAsia="Times New Roman" w:hAnsi="Times New Roman" w:cs="Times New Roman"/>
+          <w:sz w:val="28"/>
+          <w:szCs w:val="28"/>
+          <w:lang w:bidi="ru-RU"/>
+        </w:rPr>
+        <w:t>класс главного рабочего окна</w:t>
+      </w:r>
+    </w:p>
+    <w:p>
+      <w:pPr>
+        <w:pStyle w:val="aff1"/>
+        <w:numPr>
+          <w:ilvl w:val="0"/>
+          <w:numId w:val="10"/>
+        </w:numPr>
+        <w:rPr>
+          <w:rFonts w:ascii="Times New Roman" w:eastAsia="Times New Roman" w:hAnsi="Times New Roman" w:cs="Times New Roman"/>
+          <w:sz w:val="28"/>
+          <w:szCs w:val="28"/>
+          <w:lang w:bidi="ru-RU"/>
+        </w:rPr>
+      </w:pPr>
+      <w:proofErr w:type="spellStart"/>
+      <w:r>
+        <w:rPr>
+          <w:rFonts w:ascii="Times New Roman" w:eastAsia="Times New Roman" w:hAnsi="Times New Roman" w:cs="Times New Roman"/>
+          <w:sz w:val="28"/>
+          <w:szCs w:val="28"/>
+          <w:lang w:val="en-US" w:bidi="ru-RU"/>
+        </w:rPr>
+        <w:t>PlotCanvas</w:t>
+      </w:r>
+      <w:proofErr w:type="spellEnd"/>
+      <w:r>
+        <w:rPr>
+          <w:rFonts w:ascii="Times New Roman" w:eastAsia="Times New Roman" w:hAnsi="Times New Roman" w:cs="Times New Roman"/>
+          <w:sz w:val="28"/>
+          <w:szCs w:val="28"/>
+          <w:lang w:bidi="ru-RU"/>
+        </w:rPr>
+        <w:t xml:space="preserve"> – </w:t>
+      </w:r>
+      <w:r>
+        <w:rPr>
+          <w:rFonts w:ascii="Times New Roman" w:eastAsia="Times New Roman" w:hAnsi="Times New Roman" w:cs="Times New Roman"/>
+          <w:sz w:val="28"/>
+          <w:szCs w:val="28"/>
+          <w:lang w:bidi="ru-RU"/>
+        </w:rPr>
+        <w:t>класс координатной плоскости</w:t>
+      </w:r>
+    </w:p>
+    <w:p>
+      <w:pPr>
+        <w:pStyle w:val="aff1"/>
+        <w:numPr>
+          <w:ilvl w:val="0"/>
+          <w:numId w:val="10"/>
+        </w:numPr>
+        <w:rPr>
+          <w:rFonts w:ascii="Times New Roman" w:eastAsia="Times New Roman" w:hAnsi="Times New Roman" w:cs="Times New Roman"/>
+          <w:sz w:val="28"/>
+          <w:szCs w:val="28"/>
+          <w:lang w:bidi="ru-RU"/>
+        </w:rPr>
+      </w:pPr>
+      <w:r>
+        <w:rPr>
+          <w:rFonts w:ascii="Times New Roman" w:eastAsia="Times New Roman" w:hAnsi="Times New Roman" w:cs="Times New Roman"/>
+          <w:sz w:val="28"/>
+          <w:szCs w:val="28"/>
+          <w:lang w:val="en-US" w:bidi="ru-RU"/>
+        </w:rPr>
+        <w:t xml:space="preserve">Signals – </w:t>
+      </w:r>
+      <w:r>
+        <w:rPr>
+          <w:rFonts w:ascii="Times New Roman" w:eastAsia="Times New Roman" w:hAnsi="Times New Roman" w:cs="Times New Roman"/>
+          <w:sz w:val="28"/>
+          <w:szCs w:val="28"/>
+          <w:lang w:bidi="ru-RU"/>
+        </w:rPr>
+        <w:t xml:space="preserve">класс сигналов </w:t>
+      </w:r>
+      <w:r>
+        <w:rPr>
+          <w:rFonts w:ascii="Times New Roman" w:eastAsia="Times New Roman" w:hAnsi="Times New Roman" w:cs="Times New Roman"/>
+          <w:sz w:val="28"/>
+          <w:szCs w:val="28"/>
+          <w:lang w:val="en-US" w:bidi="ru-RU"/>
+        </w:rPr>
+        <w:t>PyQt5</w:t>
+      </w:r>
+    </w:p>
+    <w:p>
+      <w:pPr>
+        <w:ind w:firstLine="708"/>
+        <w:rPr>
+          <w:rFonts w:ascii="Times New Roman" w:eastAsia="Times New Roman" w:hAnsi="Times New Roman" w:cs="Times New Roman"/>
+          <w:sz w:val="28"/>
+          <w:szCs w:val="28"/>
+          <w:lang w:bidi="ru-RU"/>
+        </w:rPr>
+      </w:pPr>
+      <w:r>
+        <w:rPr>
+          <w:rFonts w:ascii="Times New Roman" w:eastAsia="Times New Roman" w:hAnsi="Times New Roman" w:cs="Times New Roman"/>
+          <w:sz w:val="28"/>
+          <w:szCs w:val="28"/>
+          <w:lang w:bidi="ru-RU"/>
+        </w:rPr>
+        <w:t xml:space="preserve">Главное окно представляет собой </w:t>
+      </w:r>
+      <w:r>
+        <w:rPr>
+          <w:rFonts w:ascii="Times New Roman" w:eastAsia="Times New Roman" w:hAnsi="Times New Roman" w:cs="Times New Roman"/>
+          <w:sz w:val="28"/>
+          <w:szCs w:val="28"/>
+          <w:lang w:bidi="ru-RU"/>
+        </w:rPr>
+        <w:t xml:space="preserve">совокупность </w:t>
+      </w:r>
+      <w:proofErr w:type="spellStart"/>
+      <w:r>
+        <w:rPr>
+          <w:rFonts w:ascii="Times New Roman" w:eastAsia="Times New Roman" w:hAnsi="Times New Roman" w:cs="Times New Roman"/>
+          <w:sz w:val="28"/>
+          <w:szCs w:val="28"/>
+          <w:lang w:bidi="ru-RU"/>
+        </w:rPr>
+        <w:t>виджетов</w:t>
+      </w:r>
+      <w:proofErr w:type="spellEnd"/>
+      <w:r>
+        <w:rPr>
+          <w:rFonts w:ascii="Times New Roman" w:eastAsia="Times New Roman" w:hAnsi="Times New Roman" w:cs="Times New Roman"/>
+          <w:sz w:val="28"/>
+          <w:szCs w:val="28"/>
+          <w:lang w:bidi="ru-RU"/>
+        </w:rPr>
+        <w:t xml:space="preserve">, </w:t>
+      </w:r>
+      <w:proofErr w:type="gramStart"/>
+      <w:r>
+        <w:rPr>
+          <w:rFonts w:ascii="Times New Roman" w:eastAsia="Times New Roman" w:hAnsi="Times New Roman" w:cs="Times New Roman"/>
+          <w:sz w:val="28"/>
+          <w:szCs w:val="28"/>
+          <w:lang w:bidi="ru-RU"/>
+        </w:rPr>
+        <w:t>которые</w:t>
+      </w:r>
+      <w:proofErr w:type="gramEnd"/>
+      <w:r>
+        <w:rPr>
+          <w:rFonts w:ascii="Times New Roman" w:eastAsia="Times New Roman" w:hAnsi="Times New Roman" w:cs="Times New Roman"/>
+          <w:sz w:val="28"/>
+          <w:szCs w:val="28"/>
+          <w:lang w:bidi="ru-RU"/>
+        </w:rPr>
+        <w:t xml:space="preserve"> </w:t>
+      </w:r>
+      <w:r>
+        <w:rPr>
+          <w:rFonts w:ascii="Times New Roman" w:eastAsia="Times New Roman" w:hAnsi="Times New Roman" w:cs="Times New Roman"/>
+          <w:sz w:val="28"/>
+          <w:szCs w:val="28"/>
+          <w:lang w:bidi="ru-RU"/>
+        </w:rPr>
+        <w:t xml:space="preserve">являются экземплярами стандартных классов </w:t>
+      </w:r>
+      <w:proofErr w:type="spellStart"/>
+      <w:r>
+        <w:rPr>
+          <w:rFonts w:ascii="Times New Roman" w:eastAsia="Times New Roman" w:hAnsi="Times New Roman" w:cs="Times New Roman"/>
+          <w:sz w:val="28"/>
+          <w:szCs w:val="28"/>
+          <w:lang w:val="en-US" w:bidi="ru-RU"/>
+        </w:rPr>
+        <w:t>PyQt</w:t>
+      </w:r>
+      <w:proofErr w:type="spellEnd"/>
+      <w:r>
+        <w:rPr>
+          <w:rFonts w:ascii="Times New Roman" w:eastAsia="Times New Roman" w:hAnsi="Times New Roman" w:cs="Times New Roman"/>
+          <w:sz w:val="28"/>
+          <w:szCs w:val="28"/>
+          <w:lang w:bidi="ru-RU"/>
+        </w:rPr>
+        <w:t xml:space="preserve">5 </w:t>
+      </w:r>
+      <w:r>
+        <w:rPr>
+          <w:rFonts w:ascii="Times New Roman" w:eastAsia="Times New Roman" w:hAnsi="Times New Roman" w:cs="Times New Roman"/>
+          <w:sz w:val="28"/>
+          <w:szCs w:val="28"/>
+          <w:lang w:bidi="ru-RU"/>
+        </w:rPr>
+        <w:t xml:space="preserve">и классов, написанных мной. </w:t>
+      </w:r>
+      <w:proofErr w:type="spellStart"/>
+      <w:r>
+        <w:rPr>
+          <w:rFonts w:ascii="Times New Roman" w:eastAsia="Times New Roman" w:hAnsi="Times New Roman" w:cs="Times New Roman"/>
+          <w:sz w:val="28"/>
+          <w:szCs w:val="28"/>
+          <w:lang w:bidi="ru-RU"/>
+        </w:rPr>
+        <w:lastRenderedPageBreak/>
+        <w:t>Виджеты</w:t>
+      </w:r>
+      <w:proofErr w:type="spellEnd"/>
+      <w:r>
+        <w:rPr>
+          <w:rFonts w:ascii="Times New Roman" w:eastAsia="Times New Roman" w:hAnsi="Times New Roman" w:cs="Times New Roman"/>
+          <w:sz w:val="28"/>
+          <w:szCs w:val="28"/>
+          <w:lang w:bidi="ru-RU"/>
+        </w:rPr>
+        <w:t xml:space="preserve"> взаимосвязаны благодаря системе наследования, где они наследуются друг от друга.</w:t>
+      </w:r>
+      <w:r>
+        <w:rPr>
+          <w:rFonts w:ascii="Times New Roman" w:eastAsia="Times New Roman" w:hAnsi="Times New Roman" w:cs="Times New Roman"/>
+          <w:sz w:val="28"/>
+          <w:szCs w:val="28"/>
+          <w:lang w:bidi="ru-RU"/>
+        </w:rPr>
+        <w:t xml:space="preserve"> </w:t>
+      </w:r>
+      <w:r>
+        <w:rPr>
+          <w:rFonts w:ascii="Times New Roman" w:eastAsia="Times New Roman" w:hAnsi="Times New Roman" w:cs="Times New Roman"/>
+          <w:sz w:val="28"/>
+          <w:szCs w:val="28"/>
+          <w:lang w:bidi="ru-RU"/>
+        </w:rPr>
+        <w:t xml:space="preserve"> </w:t>
+      </w:r>
+    </w:p>
+    <w:p>
+      <w:pPr>
+        <w:rPr>
+          <w:rFonts w:ascii="Times New Roman" w:eastAsia="Times New Roman" w:hAnsi="Times New Roman" w:cs="Times New Roman"/>
+          <w:sz w:val="28"/>
+          <w:szCs w:val="28"/>
+          <w:lang w:bidi="ru-RU"/>
+        </w:rPr>
+      </w:pPr>
+    </w:p>
+    <w:p>
+      <w:pPr>
+        <w:pStyle w:val="1"/>
+      </w:pPr>
+      <w:bookmarkStart w:id="6" w:name="_Toc4947745"/>
+      <w:r>
+        <w:t>Выводы</w:t>
       </w:r>
       <w:bookmarkEnd w:id="6"/>
     </w:p>
@@ -1457,8 +3020,18 @@
           <w:szCs w:val="28"/>
           <w:lang w:bidi="ru-RU"/>
         </w:rPr>
-        <w:t>При написании программы я придерживался принципов объектно-ориентированного программирования, поэтому код моего приложения состоит из классов, взаимодействующих друг с другом. Отдельные классы были написаны для таких элементов, как: главный экран, график уравнений, кнопка выбора цвета и так далее.</w:t>
-      </w:r>
+        <w:t>Таким образом, я создал программу для построения и работы с графиками функций, которая упрощает решение математических задач и делает расчеты более точными.</w:t>
+      </w:r>
+    </w:p>
+    <w:p>
+      <w:pPr>
+        <w:pStyle w:val="1"/>
+      </w:pPr>
+      <w:bookmarkStart w:id="7" w:name="_Toc4947746"/>
+      <w:r>
+        <w:t>Перспективы</w:t>
+      </w:r>
+      <w:bookmarkEnd w:id="7"/>
     </w:p>
     <w:p>
       <w:pPr>
@@ -1477,8 +3050,157 @@
           <w:szCs w:val="28"/>
           <w:lang w:bidi="ru-RU"/>
         </w:rPr>
-        <w:t>Каждый класс наследовался от классов из PyQt5. Родитель определял основные характеристики экземпляра класса: как он будет выглядеть, какие у него будут методы и так далее.</w:t>
-      </w:r>
+        <w:t>П</w:t>
+      </w:r>
+      <w:r>
+        <w:rPr>
+          <w:rFonts w:ascii="Times New Roman" w:eastAsia="Times New Roman" w:hAnsi="Times New Roman" w:cs="Times New Roman"/>
+          <w:sz w:val="28"/>
+          <w:szCs w:val="28"/>
+          <w:lang w:bidi="ru-RU"/>
+        </w:rPr>
+        <w:t>рограмма находится в стадии активной разработки. Почти каждый день добавляются какие</w:t>
+      </w:r>
+      <w:r>
+        <w:rPr>
+          <w:rFonts w:ascii="Times New Roman" w:eastAsia="Times New Roman" w:hAnsi="Times New Roman" w:cs="Times New Roman"/>
+          <w:sz w:val="28"/>
+          <w:szCs w:val="28"/>
+          <w:lang w:bidi="ru-RU"/>
+        </w:rPr>
+        <w:t>-</w:t>
+      </w:r>
+      <w:r>
+        <w:rPr>
+          <w:rFonts w:ascii="Times New Roman" w:eastAsia="Times New Roman" w:hAnsi="Times New Roman" w:cs="Times New Roman"/>
+          <w:sz w:val="28"/>
+          <w:szCs w:val="28"/>
+          <w:lang w:bidi="ru-RU"/>
+        </w:rPr>
+        <w:t>то новшества. В дальнейшем</w:t>
+      </w:r>
+      <w:r>
+        <w:rPr>
+          <w:rFonts w:ascii="Times New Roman" w:eastAsia="Times New Roman" w:hAnsi="Times New Roman" w:cs="Times New Roman"/>
+          <w:sz w:val="28"/>
+          <w:szCs w:val="28"/>
+          <w:lang w:bidi="ru-RU"/>
+        </w:rPr>
+        <w:t>,</w:t>
+      </w:r>
+      <w:r>
+        <w:rPr>
+          <w:rFonts w:ascii="Times New Roman" w:eastAsia="Times New Roman" w:hAnsi="Times New Roman" w:cs="Times New Roman"/>
+          <w:sz w:val="28"/>
+          <w:szCs w:val="28"/>
+          <w:lang w:bidi="ru-RU"/>
+        </w:rPr>
+        <w:t xml:space="preserve"> в данном приложении появится сохранение и загрузка графиков, расширенная </w:t>
+      </w:r>
+      <w:proofErr w:type="spellStart"/>
+      <w:r>
+        <w:rPr>
+          <w:rFonts w:ascii="Times New Roman" w:eastAsia="Times New Roman" w:hAnsi="Times New Roman" w:cs="Times New Roman"/>
+          <w:sz w:val="28"/>
+          <w:szCs w:val="28"/>
+          <w:lang w:bidi="ru-RU"/>
+        </w:rPr>
+        <w:t>кастомизация</w:t>
+      </w:r>
+      <w:proofErr w:type="spellEnd"/>
+      <w:r>
+        <w:rPr>
+          <w:rFonts w:ascii="Times New Roman" w:eastAsia="Times New Roman" w:hAnsi="Times New Roman" w:cs="Times New Roman"/>
+          <w:sz w:val="28"/>
+          <w:szCs w:val="28"/>
+          <w:lang w:bidi="ru-RU"/>
+        </w:rPr>
+        <w:t xml:space="preserve"> и так </w:t>
+      </w:r>
+      <w:r>
+        <w:rPr>
+          <w:rFonts w:ascii="Times New Roman" w:eastAsia="Times New Roman" w:hAnsi="Times New Roman" w:cs="Times New Roman"/>
+          <w:sz w:val="28"/>
+          <w:szCs w:val="28"/>
+          <w:lang w:bidi="ru-RU"/>
+        </w:rPr>
+        <w:t>далее. Так</w:t>
+      </w:r>
+      <w:r>
+        <w:rPr>
+          <w:rFonts w:ascii="Times New Roman" w:eastAsia="Times New Roman" w:hAnsi="Times New Roman" w:cs="Times New Roman"/>
+          <w:sz w:val="28"/>
+          <w:szCs w:val="28"/>
+          <w:lang w:bidi="ru-RU"/>
+        </w:rPr>
+        <w:t>же будет реализована расширенная работа с графиками: нахождения точек локальных и глобальных экстремумов, формулы касательных к заданным точкам, места пересечения нескольких графиков и другое. Также в будущем будет реализована работ</w:t>
+      </w:r>
+      <w:r>
+        <w:rPr>
+          <w:rFonts w:ascii="Times New Roman" w:eastAsia="Times New Roman" w:hAnsi="Times New Roman" w:cs="Times New Roman"/>
+          <w:sz w:val="28"/>
+          <w:szCs w:val="28"/>
+          <w:lang w:bidi="ru-RU"/>
+        </w:rPr>
+        <w:t>а</w:t>
+      </w:r>
+      <w:r>
+        <w:rPr>
+          <w:rFonts w:ascii="Times New Roman" w:eastAsia="Times New Roman" w:hAnsi="Times New Roman" w:cs="Times New Roman"/>
+          <w:sz w:val="28"/>
+          <w:szCs w:val="28"/>
+          <w:lang w:bidi="ru-RU"/>
+        </w:rPr>
+        <w:t xml:space="preserve"> с уравнениями с параметрами, которая очень облегчит жизнь любого школьника, решающего задачи на эту тему, </w:t>
+      </w:r>
+      <w:r>
+        <w:rPr>
+          <w:rFonts w:ascii="Times New Roman" w:eastAsia="Times New Roman" w:hAnsi="Times New Roman" w:cs="Times New Roman"/>
+          <w:sz w:val="28"/>
+          <w:szCs w:val="28"/>
+          <w:lang w:bidi="ru-RU"/>
+        </w:rPr>
+        <w:t>а также</w:t>
+      </w:r>
+      <w:r>
+        <w:rPr>
+          <w:rFonts w:ascii="Times New Roman" w:eastAsia="Times New Roman" w:hAnsi="Times New Roman" w:cs="Times New Roman"/>
+          <w:sz w:val="28"/>
+          <w:szCs w:val="28"/>
+          <w:lang w:bidi="ru-RU"/>
+        </w:rPr>
+        <w:t xml:space="preserve"> учителя, </w:t>
+      </w:r>
+      <w:proofErr w:type="gramStart"/>
+      <w:r>
+        <w:rPr>
+          <w:rFonts w:ascii="Times New Roman" w:eastAsia="Times New Roman" w:hAnsi="Times New Roman" w:cs="Times New Roman"/>
+          <w:sz w:val="28"/>
+          <w:szCs w:val="28"/>
+          <w:lang w:bidi="ru-RU"/>
+        </w:rPr>
+        <w:t>объясняющему</w:t>
+      </w:r>
+      <w:proofErr w:type="gramEnd"/>
+      <w:r>
+        <w:rPr>
+          <w:rFonts w:ascii="Times New Roman" w:eastAsia="Times New Roman" w:hAnsi="Times New Roman" w:cs="Times New Roman"/>
+          <w:sz w:val="28"/>
+          <w:szCs w:val="28"/>
+          <w:lang w:bidi="ru-RU"/>
+        </w:rPr>
+        <w:t xml:space="preserve"> ее. </w:t>
+      </w:r>
+    </w:p>
+    <w:p>
+      <w:pPr>
+        <w:pStyle w:val="1"/>
+      </w:pPr>
+      <w:bookmarkStart w:id="8" w:name="_Toc4947747"/>
+      <w:r>
+        <w:t>Инструкция по запуску</w:t>
+      </w:r>
+      <w:bookmarkEnd w:id="8"/>
     </w:p>
     <w:p>
       <w:pPr>
@@ -1495,124 +3217,152 @@
           <w:rFonts w:ascii="Times New Roman" w:eastAsia="Times New Roman" w:hAnsi="Times New Roman" w:cs="Times New Roman"/>
           <w:sz w:val="28"/>
           <w:szCs w:val="28"/>
-          <w:lang w:bidi="ru-RU"/>
-        </w:rPr>
-        <w:t>Так же я разработал собственную систему сигналов внутри программы. Сигналы служат для оповещения других методов или классов о совершении того или иного действия. Он привязывается к определенному действию, и когда оно происходит, мы посылаем этот сигнал слотам, которые привязывают к этому сигналу определенные методы. Таким образом, методы и классы могут взаимодействовать между собой. Для сигналов создан отдельный класс, чей экземпляр хранится в классе главного окна.</w:t>
-      </w:r>
-    </w:p>
-    <w:p>
-      <w:pPr>
-        <w:ind w:firstLine="708"/>
-        <w:rPr>
-          <w:rFonts w:ascii="Times New Roman" w:eastAsia="Times New Roman" w:hAnsi="Times New Roman" w:cs="Times New Roman"/>
-          <w:sz w:val="28"/>
-          <w:szCs w:val="28"/>
-          <w:lang w:bidi="ru-RU"/>
-        </w:rPr>
-      </w:pPr>
-      <w:r>
-        <w:rPr>
-          <w:rFonts w:ascii="Times New Roman" w:eastAsia="Times New Roman" w:hAnsi="Times New Roman" w:cs="Times New Roman"/>
-          <w:sz w:val="28"/>
-          <w:szCs w:val="28"/>
-          <w:lang w:bidi="ru-RU"/>
-        </w:rPr>
-        <w:t xml:space="preserve"> Сам же график отрисовывался в специальном классе. Этот класс наследовался от класса Figure из matPlotLib. Фигура хранит в себе саму координатную ось и графики, построенные на ней. График строится на основании множества точек Х и их значений Y. В программе берется фиксированное множество чисел Х такое, на основании которого можно построить достаточно точный график. Далее уравнение, введенное пользователем, проверяется на соответствие правилам оформления уравнения и преобразуется в специальный </w:t>
-      </w:r>
-      <w:r>
-        <w:rPr>
-          <w:rFonts w:ascii="Times New Roman" w:eastAsia="Times New Roman" w:hAnsi="Times New Roman" w:cs="Times New Roman"/>
-          <w:sz w:val="28"/>
-          <w:szCs w:val="28"/>
-          <w:lang w:bidi="ru-RU"/>
-        </w:rPr>
-        <w:lastRenderedPageBreak/>
-        <w:t>вид. Далее в это уравнение поочередно подставляются значения из множества Х и считаются соответствующие значения Y.</w:t>
-      </w:r>
-      <w:r>
-        <w:rPr>
-          <w:rFonts w:ascii="Times New Roman" w:eastAsia="Times New Roman" w:hAnsi="Times New Roman" w:cs="Times New Roman"/>
-          <w:sz w:val="28"/>
-          <w:szCs w:val="28"/>
-          <w:lang w:bidi="ru-RU"/>
-        </w:rPr>
-        <w:tab/>
-      </w:r>
-      <w:r>
-        <w:rPr>
-          <w:rFonts w:ascii="Times New Roman" w:eastAsia="Times New Roman" w:hAnsi="Times New Roman" w:cs="Times New Roman"/>
-          <w:sz w:val="28"/>
-          <w:szCs w:val="28"/>
-          <w:lang w:bidi="ru-RU"/>
-        </w:rPr>
-        <w:tab/>
+          <w:lang w:val="en-US" w:bidi="ru-RU"/>
+        </w:rPr>
+        <w:t>Cc</w:t>
+      </w:r>
+      <w:proofErr w:type="spellStart"/>
+      <w:r>
+        <w:rPr>
+          <w:rFonts w:ascii="Times New Roman" w:eastAsia="Times New Roman" w:hAnsi="Times New Roman" w:cs="Times New Roman"/>
+          <w:sz w:val="28"/>
+          <w:szCs w:val="28"/>
+          <w:lang w:bidi="ru-RU"/>
+        </w:rPr>
+        <w:t>ылка</w:t>
+      </w:r>
+      <w:proofErr w:type="spellEnd"/>
+      <w:r>
+        <w:rPr>
+          <w:rFonts w:ascii="Times New Roman" w:eastAsia="Times New Roman" w:hAnsi="Times New Roman" w:cs="Times New Roman"/>
+          <w:sz w:val="28"/>
+          <w:szCs w:val="28"/>
+          <w:lang w:bidi="ru-RU"/>
+        </w:rPr>
+        <w:t xml:space="preserve"> на </w:t>
+      </w:r>
+      <w:proofErr w:type="gramStart"/>
+      <w:r>
+        <w:rPr>
+          <w:rFonts w:ascii="Times New Roman" w:eastAsia="Times New Roman" w:hAnsi="Times New Roman" w:cs="Times New Roman"/>
+          <w:sz w:val="28"/>
+          <w:szCs w:val="28"/>
+          <w:lang w:bidi="ru-RU"/>
+        </w:rPr>
+        <w:t>проект :</w:t>
+      </w:r>
+      <w:proofErr w:type="gramEnd"/>
+      <w:r>
+        <w:rPr>
+          <w:rFonts w:ascii="Times New Roman" w:eastAsia="Times New Roman" w:hAnsi="Times New Roman" w:cs="Times New Roman"/>
+          <w:sz w:val="28"/>
+          <w:szCs w:val="28"/>
+          <w:lang w:bidi="ru-RU"/>
+        </w:rPr>
+        <w:t xml:space="preserve"> </w:t>
+      </w:r>
+      <w:r>
+        <w:rPr>
+          <w:rFonts w:ascii="Times New Roman" w:eastAsia="Times New Roman" w:hAnsi="Times New Roman" w:cs="Times New Roman"/>
+          <w:sz w:val="28"/>
+          <w:szCs w:val="28"/>
+          <w:lang w:bidi="ru-RU"/>
+        </w:rPr>
+        <w:t>Ссылка на проект:</w:t>
+      </w:r>
+      <w:r>
+        <w:rPr>
+          <w:rFonts w:ascii="Times New Roman" w:eastAsia="Times New Roman" w:hAnsi="Times New Roman" w:cs="Times New Roman"/>
+          <w:sz w:val="28"/>
+          <w:szCs w:val="28"/>
+          <w:lang w:bidi="ru-RU"/>
+        </w:rPr>
+        <w:t xml:space="preserve"> </w:t>
+      </w:r>
+      <w:hyperlink r:id="rId9" w:history="1">
+        <w:r>
+          <w:rPr>
+            <w:rFonts w:ascii="Times New Roman" w:eastAsia="Times New Roman" w:hAnsi="Times New Roman" w:cs="Times New Roman"/>
+            <w:sz w:val="28"/>
+            <w:szCs w:val="28"/>
+            <w:lang w:bidi="ru-RU"/>
+          </w:rPr>
+          <w:t>https://github.com/domrachev03/GraphBuilder.git</w:t>
+        </w:r>
+      </w:hyperlink>
+      <w:r>
+        <w:rPr>
+          <w:rFonts w:ascii="Times New Roman" w:eastAsia="Times New Roman" w:hAnsi="Times New Roman" w:cs="Times New Roman"/>
+          <w:sz w:val="28"/>
+          <w:szCs w:val="28"/>
+          <w:lang w:bidi="ru-RU"/>
+        </w:rPr>
+        <w:t xml:space="preserve">. При наличии </w:t>
+      </w:r>
+      <w:proofErr w:type="spellStart"/>
+      <w:r>
+        <w:rPr>
+          <w:rFonts w:ascii="Times New Roman" w:eastAsia="Times New Roman" w:hAnsi="Times New Roman" w:cs="Times New Roman"/>
+          <w:sz w:val="28"/>
+          <w:szCs w:val="28"/>
+          <w:lang w:bidi="ru-RU"/>
+        </w:rPr>
+        <w:t>Python</w:t>
+      </w:r>
+      <w:proofErr w:type="spellEnd"/>
+      <w:r>
+        <w:rPr>
+          <w:rFonts w:ascii="Times New Roman" w:eastAsia="Times New Roman" w:hAnsi="Times New Roman" w:cs="Times New Roman"/>
+          <w:sz w:val="28"/>
+          <w:szCs w:val="28"/>
+          <w:lang w:bidi="ru-RU"/>
+        </w:rPr>
+        <w:t xml:space="preserve"> на компьютере пользователя, можно запускать файл gui.py. Но для удобства, программа</w:t>
+      </w:r>
+      <w:r>
+        <w:rPr>
+          <w:rFonts w:ascii="Times New Roman" w:eastAsia="Times New Roman" w:hAnsi="Times New Roman" w:cs="Times New Roman"/>
+          <w:sz w:val="28"/>
+          <w:szCs w:val="28"/>
+          <w:lang w:bidi="ru-RU"/>
+        </w:rPr>
+        <w:t xml:space="preserve"> также</w:t>
+      </w:r>
+      <w:r>
+        <w:rPr>
+          <w:rFonts w:ascii="Times New Roman" w:eastAsia="Times New Roman" w:hAnsi="Times New Roman" w:cs="Times New Roman"/>
+          <w:sz w:val="28"/>
+          <w:szCs w:val="28"/>
+          <w:lang w:bidi="ru-RU"/>
+        </w:rPr>
+        <w:t xml:space="preserve"> была собрана в файл формата </w:t>
+      </w:r>
+      <w:proofErr w:type="spellStart"/>
+      <w:r>
+        <w:rPr>
+          <w:rFonts w:ascii="Times New Roman" w:eastAsia="Times New Roman" w:hAnsi="Times New Roman" w:cs="Times New Roman"/>
+          <w:sz w:val="28"/>
+          <w:szCs w:val="28"/>
+          <w:lang w:bidi="ru-RU"/>
+        </w:rPr>
+        <w:t>exe</w:t>
+      </w:r>
+      <w:proofErr w:type="spellEnd"/>
+      <w:r>
+        <w:rPr>
+          <w:rFonts w:ascii="Times New Roman" w:eastAsia="Times New Roman" w:hAnsi="Times New Roman" w:cs="Times New Roman"/>
+          <w:sz w:val="28"/>
+          <w:szCs w:val="28"/>
+          <w:lang w:bidi="ru-RU"/>
+        </w:rPr>
+        <w:t xml:space="preserve">. </w:t>
       </w:r>
     </w:p>
     <w:p>
       <w:pPr>
         <w:pStyle w:val="1"/>
       </w:pPr>
-      <w:bookmarkStart w:id="7" w:name="_Toc3929092"/>
-      <w:r>
-        <w:t>Выводы</w:t>
-      </w:r>
-      <w:bookmarkEnd w:id="7"/>
-    </w:p>
-    <w:p>
-      <w:pPr>
-        <w:ind w:firstLine="708"/>
-        <w:rPr>
-          <w:rFonts w:ascii="Times New Roman" w:eastAsia="Times New Roman" w:hAnsi="Times New Roman" w:cs="Times New Roman"/>
-          <w:sz w:val="28"/>
-          <w:szCs w:val="28"/>
-          <w:lang w:bidi="ru-RU"/>
-        </w:rPr>
-      </w:pPr>
-      <w:r>
-        <w:rPr>
-          <w:rFonts w:ascii="Times New Roman" w:eastAsia="Times New Roman" w:hAnsi="Times New Roman" w:cs="Times New Roman"/>
-          <w:sz w:val="28"/>
-          <w:szCs w:val="28"/>
-          <w:lang w:bidi="ru-RU"/>
-        </w:rPr>
-        <w:t>Таким обазом, была разработана программа для работы с графиками, усовершенствованы навыки работы на языке Python и изучены библиотеки PyQt5 и matPlotLib.</w:t>
-      </w:r>
-    </w:p>
-    <w:p>
-      <w:pPr>
-        <w:pStyle w:val="1"/>
-      </w:pPr>
-      <w:bookmarkStart w:id="8" w:name="_Toc3929093"/>
-      <w:r>
-        <w:t>Перспективы</w:t>
-      </w:r>
-      <w:bookmarkEnd w:id="8"/>
-    </w:p>
-    <w:p>
-      <w:pPr>
-        <w:ind w:firstLine="708"/>
-        <w:rPr>
-          <w:rFonts w:ascii="Times New Roman" w:eastAsia="Times New Roman" w:hAnsi="Times New Roman" w:cs="Times New Roman"/>
-          <w:sz w:val="28"/>
-          <w:szCs w:val="28"/>
-          <w:lang w:bidi="ru-RU"/>
-        </w:rPr>
-      </w:pPr>
-      <w:r>
-        <w:rPr>
-          <w:rFonts w:ascii="Times New Roman" w:eastAsia="Times New Roman" w:hAnsi="Times New Roman" w:cs="Times New Roman"/>
-          <w:sz w:val="28"/>
-          <w:szCs w:val="28"/>
-          <w:lang w:bidi="ru-RU"/>
-        </w:rPr>
-        <w:t xml:space="preserve">Данная программа находится в стадии активной разработки. Почти каждый день добавляются какие то новшества. В дальнейшем в данном приложении появится улучшенный дизайн, сохранение и загрузка графиков, расширенная кастомизация и так далее. Так же будет реализована расширенная работа с графиками: нахождения точек локальных и глобальных экстремумов, формулы касательных к заданным точкам, места пересечения нескольких графиков и другое. Также в будущем будет реализована функция работы с уравнениями с параметрами, которая очень облегчит жизнь любого школьника, решающего задачи на эту тему, и учителя, объясняющему ее. </w:t>
-      </w:r>
-    </w:p>
-    <w:p>
-      <w:pPr>
-        <w:pStyle w:val="1"/>
-      </w:pPr>
-      <w:bookmarkStart w:id="9" w:name="_Toc3929094"/>
+      <w:bookmarkStart w:id="9" w:name="_Toc4947748"/>
       <w:r>
         <w:t>Использованная литература</w:t>
       </w:r>
@@ -1626,16 +3376,27 @@
           <w:numId w:val="4"/>
         </w:numPr>
         <w:ind w:left="643" w:hanging="643"/>
+      </w:pPr>
+      <w:bookmarkStart w:id="10" w:name="_GoBack"/>
+      <w:proofErr w:type="spellStart"/>
+      <w:r>
         <w:rPr>
           <w:lang w:val="en-US"/>
         </w:rPr>
-      </w:pPr>
+        <w:t>Habrahabr</w:t>
+      </w:r>
+      <w:proofErr w:type="spellEnd"/>
+      <w:r>
+        <w:t>.</w:t>
+      </w:r>
+      <w:proofErr w:type="spellStart"/>
       <w:r>
         <w:rPr>
           <w:lang w:val="en-US"/>
         </w:rPr>
-        <w:t>Habrahabr.ru</w:t>
-      </w:r>
+        <w:t>ru</w:t>
+      </w:r>
+      <w:proofErr w:type="spellEnd"/>
     </w:p>
     <w:p>
       <w:pPr>
@@ -1645,15 +3406,21 @@
           <w:numId w:val="4"/>
         </w:numPr>
         <w:ind w:left="643" w:hanging="643"/>
+      </w:pPr>
+      <w:r>
         <w:rPr>
           <w:lang w:val="en-US"/>
         </w:rPr>
-      </w:pPr>
+        <w:t>Wikipedia</w:t>
+      </w:r>
+      <w:r>
+        <w:t>.</w:t>
+      </w:r>
       <w:r>
         <w:rPr>
           <w:lang w:val="en-US"/>
         </w:rPr>
-        <w:t>Wikipedia.org</w:t>
+        <w:t>org</w:t>
       </w:r>
     </w:p>
     <w:p>
@@ -1663,16 +3430,35 @@
           <w:ilvl w:val="0"/>
           <w:numId w:val="4"/>
         </w:numPr>
+      </w:pPr>
+      <w:r>
         <w:rPr>
           <w:lang w:val="en-US"/>
         </w:rPr>
-      </w:pPr>
+        <w:t>doc</w:t>
+      </w:r>
+      <w:r>
+        <w:t>.</w:t>
+      </w:r>
+      <w:proofErr w:type="spellStart"/>
       <w:r>
         <w:rPr>
           <w:lang w:val="en-US"/>
         </w:rPr>
-        <w:t>doc.qt.io</w:t>
-      </w:r>
+        <w:t>qt</w:t>
+      </w:r>
+      <w:proofErr w:type="spellEnd"/>
+      <w:r>
+        <w:t>.</w:t>
+      </w:r>
+      <w:proofErr w:type="spellStart"/>
+      <w:r>
+        <w:rPr>
+          <w:lang w:val="en-US"/>
+        </w:rPr>
+        <w:t>io</w:t>
+      </w:r>
+      <w:proofErr w:type="spellEnd"/>
     </w:p>
     <w:p>
       <w:pPr>
@@ -1682,11 +3468,22 @@
           <w:numId w:val="4"/>
         </w:numPr>
       </w:pPr>
+      <w:proofErr w:type="spellStart"/>
       <w:r>
         <w:rPr>
           <w:lang w:val="en-US"/>
         </w:rPr>
-        <w:t>matplotlib.org</w:t>
+        <w:t>matplotlib</w:t>
+      </w:r>
+      <w:proofErr w:type="spellEnd"/>
+      <w:r>
+        <w:t>.</w:t>
+      </w:r>
+      <w:r>
+        <w:rPr>
+          <w:lang w:val="en-US"/>
+        </w:rPr>
+        <w:t>org</w:t>
       </w:r>
     </w:p>
     <w:p>
@@ -1725,25 +3522,14 @@
         <w:t>python-scripts.com</w:t>
       </w:r>
     </w:p>
+    <w:bookmarkEnd w:id="10"/>
     <w:p>
       <w:pPr>
         <w:pStyle w:val="af4"/>
       </w:pPr>
     </w:p>
-    <w:p>
-      <w:pPr>
-        <w:pStyle w:val="af4"/>
-      </w:pPr>
-      <w:r>
-        <w:t xml:space="preserve">Ссылка на проект: </w:t>
-      </w:r>
-      <w:r>
-        <w:t>https://github.com/domrachev03/GraphBuilder.git</w:t>
-      </w:r>
-    </w:p>
     <w:sectPr>
-      <w:footerReference w:type="default" r:id="rId8"/>
-      <w:footerReference w:type="first" r:id="rId9"/>
+      <w:footerReference w:type="default" r:id="rId10"/>
       <w:pgSz w:w="11906" w:h="16838"/>
       <w:pgMar w:top="851" w:right="851" w:bottom="851" w:left="1134" w:header="0" w:footer="708" w:gutter="0"/>
       <w:pgNumType w:start="1"/>
@@ -1786,36 +3572,42 @@
   <w:p>
     <w:pPr>
       <w:pStyle w:val="af7"/>
+      <w:rPr>
+        <w:color w:val="auto"/>
+      </w:rPr>
     </w:pPr>
     <w:r>
+      <w:rPr>
+        <w:color w:val="auto"/>
+      </w:rPr>
       <w:fldChar w:fldCharType="begin"/>
     </w:r>
     <w:r>
+      <w:rPr>
+        <w:color w:val="auto"/>
+      </w:rPr>
       <w:instrText>PAGE \* ARABIC</w:instrText>
     </w:r>
     <w:r>
+      <w:rPr>
+        <w:color w:val="auto"/>
+      </w:rPr>
       <w:fldChar w:fldCharType="separate"/>
     </w:r>
     <w:r>
       <w:rPr>
         <w:noProof/>
+        <w:color w:val="auto"/>
       </w:rPr>
-      <w:t>3</w:t>
+      <w:t>5</w:t>
     </w:r>
     <w:r>
+      <w:rPr>
+        <w:color w:val="auto"/>
+      </w:rPr>
       <w:fldChar w:fldCharType="end"/>
     </w:r>
   </w:p>
-  <w:p>
-    <w:pPr>
-      <w:pStyle w:val="af7"/>
-    </w:pPr>
-  </w:p>
-</w:ftr>
-</file>
-
-<file path=word/footer2.xml><?xml version="1.0" encoding="utf-8"?>
-<w:ftr xmlns:wpc="http://schemas.microsoft.com/office/word/2010/wordprocessingCanvas" xmlns:mc="http://schemas.openxmlformats.org/markup-compatibility/2006" xmlns:o="urn:schemas-microsoft-com:office:office" xmlns:r="http://schemas.openxmlformats.org/officeDocument/2006/relationships" xmlns:m="http://schemas.openxmlformats.org/officeDocument/2006/math" xmlns:v="urn:schemas-microsoft-com:vml" xmlns:wp14="http://schemas.microsoft.com/office/word/2010/wordprocessingDrawing" xmlns:wp="http://schemas.openxmlformats.org/drawingml/2006/wordprocessingDrawing" xmlns:w10="urn:schemas-microsoft-com:office:word" xmlns:w="http://schemas.openxmlformats.org/wordprocessingml/2006/main" xmlns:w14="http://schemas.microsoft.com/office/word/2010/wordml" xmlns:wpg="http://schemas.microsoft.com/office/word/2010/wordprocessingGroup" xmlns:wpi="http://schemas.microsoft.com/office/word/2010/wordprocessingInk" xmlns:wne="http://schemas.microsoft.com/office/word/2006/wordml" xmlns:wps="http://schemas.microsoft.com/office/word/2010/wordprocessingShape" mc:Ignorable="w14 wp14">
   <w:p>
     <w:pPr>
       <w:pStyle w:val="af7"/>
@@ -2052,6 +3844,92 @@
     </w:lvl>
   </w:abstractNum>
   <w:abstractNum w:abstractNumId="3">
+    <w:nsid w:val="26D5753E"/>
+    <w:multiLevelType w:val="hybridMultilevel"/>
+    <w:tmpl w:val="2B8623A2"/>
+    <w:lvl w:ilvl="0" w:tplc="0419000F">
+      <w:start w:val="1"/>
+      <w:numFmt w:val="decimal"/>
+      <w:lvlText w:val="%1."/>
+      <w:lvlJc w:val="left"/>
+      <w:pPr>
+        <w:ind w:left="1069" w:hanging="360"/>
+      </w:pPr>
+    </w:lvl>
+    <w:lvl w:ilvl="1" w:tplc="04190019">
+      <w:start w:val="1"/>
+      <w:numFmt w:val="lowerLetter"/>
+      <w:lvlText w:val="%2."/>
+      <w:lvlJc w:val="left"/>
+      <w:pPr>
+        <w:ind w:left="1789" w:hanging="360"/>
+      </w:pPr>
+    </w:lvl>
+    <w:lvl w:ilvl="2" w:tplc="0419001B" w:tentative="1">
+      <w:start w:val="1"/>
+      <w:numFmt w:val="lowerRoman"/>
+      <w:lvlText w:val="%3."/>
+      <w:lvlJc w:val="right"/>
+      <w:pPr>
+        <w:ind w:left="2509" w:hanging="180"/>
+      </w:pPr>
+    </w:lvl>
+    <w:lvl w:ilvl="3" w:tplc="0419000F" w:tentative="1">
+      <w:start w:val="1"/>
+      <w:numFmt w:val="decimal"/>
+      <w:lvlText w:val="%4."/>
+      <w:lvlJc w:val="left"/>
+      <w:pPr>
+        <w:ind w:left="3229" w:hanging="360"/>
+      </w:pPr>
+    </w:lvl>
+    <w:lvl w:ilvl="4" w:tplc="04190019" w:tentative="1">
+      <w:start w:val="1"/>
+      <w:numFmt w:val="lowerLetter"/>
+      <w:lvlText w:val="%5."/>
+      <w:lvlJc w:val="left"/>
+      <w:pPr>
+        <w:ind w:left="3949" w:hanging="360"/>
+      </w:pPr>
+    </w:lvl>
+    <w:lvl w:ilvl="5" w:tplc="0419001B" w:tentative="1">
+      <w:start w:val="1"/>
+      <w:numFmt w:val="lowerRoman"/>
+      <w:lvlText w:val="%6."/>
+      <w:lvlJc w:val="right"/>
+      <w:pPr>
+        <w:ind w:left="4669" w:hanging="180"/>
+      </w:pPr>
+    </w:lvl>
+    <w:lvl w:ilvl="6" w:tplc="0419000F" w:tentative="1">
+      <w:start w:val="1"/>
+      <w:numFmt w:val="decimal"/>
+      <w:lvlText w:val="%7."/>
+      <w:lvlJc w:val="left"/>
+      <w:pPr>
+        <w:ind w:left="5389" w:hanging="360"/>
+      </w:pPr>
+    </w:lvl>
+    <w:lvl w:ilvl="7" w:tplc="04190019" w:tentative="1">
+      <w:start w:val="1"/>
+      <w:numFmt w:val="lowerLetter"/>
+      <w:lvlText w:val="%8."/>
+      <w:lvlJc w:val="left"/>
+      <w:pPr>
+        <w:ind w:left="6109" w:hanging="360"/>
+      </w:pPr>
+    </w:lvl>
+    <w:lvl w:ilvl="8" w:tplc="0419001B" w:tentative="1">
+      <w:start w:val="1"/>
+      <w:numFmt w:val="lowerRoman"/>
+      <w:lvlText w:val="%9."/>
+      <w:lvlJc w:val="right"/>
+      <w:pPr>
+        <w:ind w:left="6829" w:hanging="180"/>
+      </w:pPr>
+    </w:lvl>
+  </w:abstractNum>
+  <w:abstractNum w:abstractNumId="4">
     <w:nsid w:val="29F42271"/>
     <w:multiLevelType w:val="multilevel"/>
     <w:tmpl w:val="0616BD5C"/>
@@ -2148,7 +4026,7 @@
       </w:pPr>
     </w:lvl>
   </w:abstractNum>
-  <w:abstractNum w:abstractNumId="4">
+  <w:abstractNum w:abstractNumId="5">
     <w:nsid w:val="43930F59"/>
     <w:multiLevelType w:val="hybridMultilevel"/>
     <w:tmpl w:val="5B764490"/>
@@ -2237,7 +4115,7 @@
       </w:pPr>
     </w:lvl>
   </w:abstractNum>
-  <w:abstractNum w:abstractNumId="5">
+  <w:abstractNum w:abstractNumId="6">
     <w:nsid w:val="60C241B7"/>
     <w:multiLevelType w:val="hybridMultilevel"/>
     <w:tmpl w:val="B79C6E1A"/>
@@ -2323,11 +4201,97 @@
       </w:pPr>
     </w:lvl>
   </w:abstractNum>
+  <w:abstractNum w:abstractNumId="7">
+    <w:nsid w:val="74C21659"/>
+    <w:multiLevelType w:val="hybridMultilevel"/>
+    <w:tmpl w:val="14EC02C0"/>
+    <w:lvl w:ilvl="0" w:tplc="0419000F">
+      <w:start w:val="1"/>
+      <w:numFmt w:val="decimal"/>
+      <w:lvlText w:val="%1."/>
+      <w:lvlJc w:val="left"/>
+      <w:pPr>
+        <w:ind w:left="1069" w:hanging="360"/>
+      </w:pPr>
+    </w:lvl>
+    <w:lvl w:ilvl="1" w:tplc="04190019" w:tentative="1">
+      <w:start w:val="1"/>
+      <w:numFmt w:val="lowerLetter"/>
+      <w:lvlText w:val="%2."/>
+      <w:lvlJc w:val="left"/>
+      <w:pPr>
+        <w:ind w:left="1789" w:hanging="360"/>
+      </w:pPr>
+    </w:lvl>
+    <w:lvl w:ilvl="2" w:tplc="0419001B" w:tentative="1">
+      <w:start w:val="1"/>
+      <w:numFmt w:val="lowerRoman"/>
+      <w:lvlText w:val="%3."/>
+      <w:lvlJc w:val="right"/>
+      <w:pPr>
+        <w:ind w:left="2509" w:hanging="180"/>
+      </w:pPr>
+    </w:lvl>
+    <w:lvl w:ilvl="3" w:tplc="0419000F" w:tentative="1">
+      <w:start w:val="1"/>
+      <w:numFmt w:val="decimal"/>
+      <w:lvlText w:val="%4."/>
+      <w:lvlJc w:val="left"/>
+      <w:pPr>
+        <w:ind w:left="3229" w:hanging="360"/>
+      </w:pPr>
+    </w:lvl>
+    <w:lvl w:ilvl="4" w:tplc="04190019" w:tentative="1">
+      <w:start w:val="1"/>
+      <w:numFmt w:val="lowerLetter"/>
+      <w:lvlText w:val="%5."/>
+      <w:lvlJc w:val="left"/>
+      <w:pPr>
+        <w:ind w:left="3949" w:hanging="360"/>
+      </w:pPr>
+    </w:lvl>
+    <w:lvl w:ilvl="5" w:tplc="0419001B" w:tentative="1">
+      <w:start w:val="1"/>
+      <w:numFmt w:val="lowerRoman"/>
+      <w:lvlText w:val="%6."/>
+      <w:lvlJc w:val="right"/>
+      <w:pPr>
+        <w:ind w:left="4669" w:hanging="180"/>
+      </w:pPr>
+    </w:lvl>
+    <w:lvl w:ilvl="6" w:tplc="0419000F" w:tentative="1">
+      <w:start w:val="1"/>
+      <w:numFmt w:val="decimal"/>
+      <w:lvlText w:val="%7."/>
+      <w:lvlJc w:val="left"/>
+      <w:pPr>
+        <w:ind w:left="5389" w:hanging="360"/>
+      </w:pPr>
+    </w:lvl>
+    <w:lvl w:ilvl="7" w:tplc="04190019" w:tentative="1">
+      <w:start w:val="1"/>
+      <w:numFmt w:val="lowerLetter"/>
+      <w:lvlText w:val="%8."/>
+      <w:lvlJc w:val="left"/>
+      <w:pPr>
+        <w:ind w:left="6109" w:hanging="360"/>
+      </w:pPr>
+    </w:lvl>
+    <w:lvl w:ilvl="8" w:tplc="0419001B" w:tentative="1">
+      <w:start w:val="1"/>
+      <w:numFmt w:val="lowerRoman"/>
+      <w:lvlText w:val="%9."/>
+      <w:lvlJc w:val="right"/>
+      <w:pPr>
+        <w:ind w:left="6829" w:hanging="180"/>
+      </w:pPr>
+    </w:lvl>
+  </w:abstractNum>
   <w:num w:numId="1">
     <w:abstractNumId w:val="0"/>
   </w:num>
   <w:num w:numId="2">
-    <w:abstractNumId w:val="3"/>
+    <w:abstractNumId w:val="4"/>
   </w:num>
   <w:num w:numId="3">
     <w:abstractNumId w:val="2"/>
@@ -2336,15 +4300,21 @@
     <w:abstractNumId w:val="1"/>
   </w:num>
   <w:num w:numId="5">
+    <w:abstractNumId w:val="5"/>
+  </w:num>
+  <w:num w:numId="6">
     <w:abstractNumId w:val="4"/>
   </w:num>
-  <w:num w:numId="6">
-    <w:abstractNumId w:val="3"/>
-  </w:num>
   <w:num w:numId="7">
-    <w:abstractNumId w:val="5"/>
+    <w:abstractNumId w:val="6"/>
   </w:num>
   <w:num w:numId="8">
+    <w:abstractNumId w:val="4"/>
+  </w:num>
+  <w:num w:numId="9">
+    <w:abstractNumId w:val="7"/>
+  </w:num>
+  <w:num w:numId="10">
     <w:abstractNumId w:val="3"/>
   </w:num>
 </w:numbering>
@@ -3843,4 +5813,16 @@
   <a:objectDefaults/>
   <a:extraClrSchemeLst/>
 </a:theme>
+</file>
+
+<file path=customXml/item1.xml><?xml version="1.0" encoding="utf-8"?>
+<b:Sources xmlns:b="http://schemas.openxmlformats.org/officeDocument/2006/bibliography" xmlns="http://schemas.openxmlformats.org/officeDocument/2006/bibliography" SelectedStyle="\APA.XSL" StyleName="APA"/>
+</file>
+
+<file path=customXml/itemProps1.xml><?xml version="1.0" encoding="utf-8"?>
+<ds:datastoreItem xmlns:ds="http://schemas.openxmlformats.org/officeDocument/2006/customXml" ds:itemID="{5C5B5804-0487-462E-9AE7-A6EF6654620B}">
+  <ds:schemaRefs>
+    <ds:schemaRef ds:uri="http://schemas.openxmlformats.org/officeDocument/2006/bibliography"/>
+  </ds:schemaRefs>
+</ds:datastoreItem>
 </file>